--- a/doc/IDEA工具下Git基本使用.docx
+++ b/doc/IDEA工具下Git基本使用.docx
@@ -52,13 +52,7 @@
         <w:t>使用</w:t>
       </w:r>
     </w:p>
-    <w:p>
-      <w:pPr>
-        <w:rPr>
-          <w:rFonts w:hint="eastAsia"/>
-        </w:rPr>
-      </w:pPr>
-    </w:p>
+    <w:p/>
     <w:p>
       <w:pPr>
         <w:pStyle w:val="a3"/>
@@ -68,7 +62,6 @@
         </w:numPr>
         <w:ind w:firstLineChars="0"/>
         <w:rPr>
-          <w:rFonts w:hint="eastAsia"/>
           <w:b/>
           <w:sz w:val="36"/>
           <w:szCs w:val="36"/>
@@ -108,9 +101,6 @@
       <w:pPr>
         <w:ind w:leftChars="200" w:left="420"/>
         <w:jc w:val="left"/>
-        <w:rPr>
-          <w:rFonts w:hint="eastAsia"/>
-        </w:rPr>
       </w:pPr>
       <w:r>
         <w:rPr>
@@ -153,9 +143,6 @@
       <w:pPr>
         <w:ind w:leftChars="200" w:left="420"/>
         <w:jc w:val="left"/>
-        <w:rPr>
-          <w:rFonts w:hint="eastAsia"/>
-        </w:rPr>
       </w:pPr>
       <w:r>
         <w:rPr>
@@ -198,9 +185,6 @@
       <w:pPr>
         <w:ind w:leftChars="200" w:left="420"/>
         <w:jc w:val="left"/>
-        <w:rPr>
-          <w:rFonts w:hint="eastAsia"/>
-        </w:rPr>
       </w:pPr>
       <w:r>
         <w:rPr>
@@ -219,9 +203,6 @@
       <w:pPr>
         <w:ind w:leftChars="200" w:left="420"/>
         <w:jc w:val="left"/>
-        <w:rPr>
-          <w:rFonts w:hint="eastAsia"/>
-        </w:rPr>
       </w:pPr>
       <w:r>
         <w:rPr>
@@ -235,16 +216,11 @@
         </w:rPr>
         <w:t>拉取远程仓库到本地仓库</w:t>
       </w:r>
-      <w:bookmarkStart w:id="0" w:name="_GoBack"/>
-      <w:bookmarkEnd w:id="0"/>
     </w:p>
     <w:p>
       <w:pPr>
         <w:ind w:leftChars="200" w:left="420"/>
         <w:jc w:val="left"/>
-        <w:rPr>
-          <w:rFonts w:hint="eastAsia"/>
-        </w:rPr>
       </w:pPr>
       <w:r>
         <w:rPr>
@@ -522,9 +498,6 @@
       <w:pPr>
         <w:pStyle w:val="a3"/>
         <w:ind w:left="360" w:firstLineChars="0" w:firstLine="0"/>
-        <w:rPr>
-          <w:rFonts w:hint="eastAsia"/>
-        </w:rPr>
       </w:pPr>
     </w:p>
     <w:p>
@@ -696,13 +669,7 @@
         <w:rPr>
           <w:rFonts w:hint="eastAsia"/>
         </w:rPr>
-        <w:t>分支</w:t>
-      </w:r>
-      <w:r>
-        <w:rPr>
-          <w:rFonts w:hint="eastAsia"/>
-        </w:rPr>
-        <w:t>，建立</w:t>
+        <w:t>分支，建立</w:t>
       </w:r>
       <w:r>
         <w:t>自身开发分支步骤如下：</w:t>
@@ -712,9 +679,6 @@
       <w:pPr>
         <w:pStyle w:val="a3"/>
         <w:ind w:left="360" w:firstLineChars="0" w:firstLine="0"/>
-        <w:rPr>
-          <w:rFonts w:hint="eastAsia"/>
-        </w:rPr>
       </w:pPr>
       <w:r>
         <w:rPr>
@@ -1013,9 +977,6 @@
       <w:pPr>
         <w:pStyle w:val="a3"/>
         <w:ind w:left="360" w:firstLineChars="0" w:firstLine="0"/>
-        <w:rPr>
-          <w:rFonts w:hint="eastAsia"/>
-        </w:rPr>
       </w:pPr>
       <w:r>
         <w:rPr>
@@ -1060,9 +1021,6 @@
       <w:pPr>
         <w:pStyle w:val="a3"/>
         <w:ind w:left="360" w:firstLineChars="0" w:firstLine="0"/>
-        <w:rPr>
-          <w:rFonts w:hint="eastAsia"/>
-        </w:rPr>
       </w:pPr>
       <w:r>
         <w:rPr>
@@ -1109,9 +1067,6 @@
       <w:pPr>
         <w:pStyle w:val="a3"/>
         <w:ind w:left="360" w:firstLineChars="0" w:firstLine="0"/>
-        <w:rPr>
-          <w:rFonts w:hint="eastAsia"/>
-        </w:rPr>
       </w:pPr>
     </w:p>
     <w:p>
@@ -1152,32 +1107,23 @@
           <w:sz w:val="36"/>
           <w:szCs w:val="36"/>
         </w:rPr>
-        <w:t>变更提交到</w:t>
-      </w:r>
-      <w:r>
-        <w:rPr>
-          <w:rFonts w:hint="eastAsia"/>
+        <w:t>变更提交到个人</w:t>
+      </w:r>
+      <w:r>
+        <w:rPr>
           <w:b/>
           <w:sz w:val="36"/>
           <w:szCs w:val="36"/>
         </w:rPr>
-        <w:t>个人</w:t>
-      </w:r>
-      <w:r>
-        <w:rPr>
+        <w:t>开发</w:t>
+      </w:r>
+      <w:r>
+        <w:rPr>
+          <w:rFonts w:hint="eastAsia"/>
           <w:b/>
           <w:sz w:val="36"/>
           <w:szCs w:val="36"/>
         </w:rPr>
-        <w:t>开发</w:t>
-      </w:r>
-      <w:r>
-        <w:rPr>
-          <w:rFonts w:hint="eastAsia"/>
-          <w:b/>
-          <w:sz w:val="36"/>
-          <w:szCs w:val="36"/>
-        </w:rPr>
         <w:t>分支</w:t>
       </w:r>
     </w:p>
@@ -1185,9 +1131,6 @@
       <w:pPr>
         <w:pStyle w:val="a3"/>
         <w:ind w:left="360" w:firstLineChars="0" w:firstLine="0"/>
-        <w:rPr>
-          <w:rFonts w:hint="eastAsia"/>
-        </w:rPr>
       </w:pPr>
       <w:r>
         <w:rPr>
@@ -1373,9 +1316,6 @@
       <w:pPr>
         <w:pStyle w:val="a3"/>
         <w:ind w:left="360" w:firstLineChars="0" w:firstLine="0"/>
-        <w:rPr>
-          <w:rFonts w:hint="eastAsia"/>
-        </w:rPr>
       </w:pPr>
       <w:r>
         <w:rPr>
@@ -1496,9 +1436,6 @@
       <w:pPr>
         <w:pStyle w:val="a3"/>
         <w:ind w:left="360" w:firstLineChars="0" w:firstLine="0"/>
-        <w:rPr>
-          <w:rFonts w:hint="eastAsia"/>
-        </w:rPr>
       </w:pPr>
     </w:p>
     <w:p>
@@ -1522,33 +1459,32 @@
           <w:sz w:val="36"/>
           <w:szCs w:val="36"/>
         </w:rPr>
-        <w:t>（提交）</w:t>
-      </w:r>
-      <w:r>
-        <w:rPr>
-          <w:rFonts w:hint="eastAsia"/>
+        <w:t>（提交）个人</w:t>
+      </w:r>
+      <w:r>
+        <w:rPr>
           <w:b/>
           <w:sz w:val="36"/>
           <w:szCs w:val="36"/>
         </w:rPr>
-        <w:t>个人</w:t>
-      </w:r>
-      <w:r>
-        <w:rPr>
+        <w:t>开发</w:t>
+      </w:r>
+      <w:r>
+        <w:rPr>
+          <w:rFonts w:hint="eastAsia"/>
           <w:b/>
           <w:sz w:val="36"/>
           <w:szCs w:val="36"/>
         </w:rPr>
-        <w:t>开发</w:t>
-      </w:r>
-      <w:r>
-        <w:rPr>
-          <w:rFonts w:hint="eastAsia"/>
+        <w:t>分支推送</w:t>
+      </w:r>
+      <w:r>
+        <w:rPr>
           <w:b/>
           <w:sz w:val="36"/>
           <w:szCs w:val="36"/>
         </w:rPr>
-        <w:t>分支</w:t>
+        <w:t>到远程</w:t>
       </w:r>
       <w:r>
         <w:rPr>
@@ -1557,23 +1493,6 @@
           <w:sz w:val="36"/>
           <w:szCs w:val="36"/>
         </w:rPr>
-        <w:t>推送</w:t>
-      </w:r>
-      <w:r>
-        <w:rPr>
-          <w:b/>
-          <w:sz w:val="36"/>
-          <w:szCs w:val="36"/>
-        </w:rPr>
-        <w:t>到远程</w:t>
-      </w:r>
-      <w:r>
-        <w:rPr>
-          <w:rFonts w:hint="eastAsia"/>
-          <w:b/>
-          <w:sz w:val="36"/>
-          <w:szCs w:val="36"/>
-        </w:rPr>
         <w:t>GIT</w:t>
       </w:r>
     </w:p>
@@ -1581,9 +1500,6 @@
       <w:pPr>
         <w:pStyle w:val="a3"/>
         <w:ind w:left="360" w:firstLineChars="0" w:firstLine="0"/>
-        <w:rPr>
-          <w:rFonts w:hint="eastAsia"/>
-        </w:rPr>
       </w:pPr>
       <w:r>
         <w:rPr>
@@ -1665,13 +1581,7 @@
         <w:rPr>
           <w:rFonts w:hint="eastAsia"/>
         </w:rPr>
-        <w:t>），</w:t>
-      </w:r>
-      <w:r>
-        <w:rPr>
-          <w:rFonts w:hint="eastAsia"/>
-        </w:rPr>
-        <w:t>在</w:t>
+        <w:t>），在</w:t>
       </w:r>
       <w:r>
         <w:t>项目上直接进行</w:t>
@@ -1717,9 +1627,6 @@
       <w:pPr>
         <w:pStyle w:val="a3"/>
         <w:ind w:left="360" w:firstLineChars="0" w:firstLine="0"/>
-        <w:rPr>
-          <w:rFonts w:hint="eastAsia"/>
-        </w:rPr>
       </w:pPr>
     </w:p>
     <w:p>
@@ -1773,9 +1680,6 @@
       <w:pPr>
         <w:pStyle w:val="a3"/>
         <w:ind w:left="360" w:firstLineChars="0" w:firstLine="0"/>
-        <w:rPr>
-          <w:rFonts w:hint="eastAsia"/>
-        </w:rPr>
       </w:pPr>
       <w:r>
         <w:rPr>
@@ -1925,9 +1829,6 @@
       <w:pPr>
         <w:pStyle w:val="a3"/>
         <w:ind w:left="360" w:firstLineChars="0" w:firstLine="0"/>
-        <w:rPr>
-          <w:rFonts w:hint="eastAsia"/>
-        </w:rPr>
       </w:pPr>
     </w:p>
     <w:p>
@@ -1968,50 +1869,41 @@
           <w:sz w:val="36"/>
           <w:szCs w:val="36"/>
         </w:rPr>
-        <w:t>分支</w:t>
-      </w:r>
-      <w:r>
-        <w:rPr>
-          <w:rFonts w:hint="eastAsia"/>
+        <w:t>分支合并</w:t>
+      </w:r>
+      <w:r>
+        <w:rPr>
           <w:b/>
           <w:sz w:val="36"/>
           <w:szCs w:val="36"/>
         </w:rPr>
-        <w:t>合并</w:t>
-      </w:r>
-      <w:r>
-        <w:rPr>
+        <w:t>到</w:t>
+      </w:r>
+      <w:r>
+        <w:rPr>
+          <w:rFonts w:hint="eastAsia"/>
           <w:b/>
           <w:sz w:val="36"/>
           <w:szCs w:val="36"/>
         </w:rPr>
-        <w:t>到</w:t>
-      </w:r>
-      <w:r>
-        <w:rPr>
-          <w:rFonts w:hint="eastAsia"/>
+        <w:t>主</w:t>
+      </w:r>
+      <w:proofErr w:type="spellStart"/>
+      <w:r>
+        <w:rPr>
           <w:b/>
           <w:sz w:val="36"/>
           <w:szCs w:val="36"/>
         </w:rPr>
-        <w:t>主</w:t>
-      </w:r>
-      <w:proofErr w:type="spellStart"/>
+        <w:t>mastet</w:t>
+      </w:r>
+      <w:proofErr w:type="spellEnd"/>
       <w:r>
         <w:rPr>
           <w:b/>
           <w:sz w:val="36"/>
           <w:szCs w:val="36"/>
         </w:rPr>
-        <w:t>mastet</w:t>
-      </w:r>
-      <w:proofErr w:type="spellEnd"/>
-      <w:r>
-        <w:rPr>
-          <w:b/>
-          <w:sz w:val="36"/>
-          <w:szCs w:val="36"/>
-        </w:rPr>
         <w:t>分支</w:t>
       </w:r>
     </w:p>
@@ -2117,9 +2009,6 @@
         <w:pStyle w:val="HTML"/>
         <w:shd w:val="clear" w:color="auto" w:fill="FFFFFF"/>
         <w:ind w:firstLineChars="150" w:firstLine="360"/>
-        <w:rPr>
-          <w:rFonts w:hint="eastAsia"/>
-        </w:rPr>
       </w:pPr>
       <w:r>
         <w:rPr>
@@ -2242,9 +2131,6 @@
         <w:pStyle w:val="HTML"/>
         <w:shd w:val="clear" w:color="auto" w:fill="FFFFFF"/>
         <w:ind w:left="840"/>
-        <w:rPr>
-          <w:rFonts w:hint="eastAsia"/>
-        </w:rPr>
       </w:pPr>
       <w:r>
         <w:rPr>
@@ -2422,11 +2308,104 @@
     </w:p>
     <w:p>
       <w:pPr>
-        <w:pStyle w:val="a3"/>
-        <w:ind w:left="360" w:firstLineChars="0" w:firstLine="0"/>
-        <w:rPr>
-          <w:rFonts w:hint="eastAsia"/>
-        </w:rPr>
+        <w:pStyle w:val="HTML"/>
+        <w:numPr>
+          <w:ilvl w:val="0"/>
+          <w:numId w:val="3"/>
+        </w:numPr>
+        <w:shd w:val="clear" w:color="auto" w:fill="FFFFFF"/>
+      </w:pPr>
+      <w:r>
+        <w:rPr>
+          <w:rFonts w:hint="eastAsia"/>
+        </w:rPr>
+        <w:t>将</w:t>
+      </w:r>
+      <w:r>
+        <w:t>项目</w:t>
+      </w:r>
+      <w:r>
+        <w:rPr>
+          <w:rFonts w:hint="eastAsia"/>
+        </w:rPr>
+        <w:t>p</w:t>
+      </w:r>
+      <w:r>
+        <w:t>ush到master分支</w:t>
+      </w:r>
+      <w:r>
+        <w:rPr>
+          <w:rFonts w:hint="eastAsia"/>
+        </w:rPr>
+        <w:t>。</w:t>
+      </w:r>
+    </w:p>
+    <w:p>
+      <w:pPr>
+        <w:pStyle w:val="HTML"/>
+        <w:shd w:val="clear" w:color="auto" w:fill="FFFFFF"/>
+        <w:ind w:left="840"/>
+        <w:rPr>
+          <w:noProof/>
+        </w:rPr>
+      </w:pPr>
+      <w:r>
+        <w:rPr>
+          <w:noProof/>
+        </w:rPr>
+        <w:drawing>
+          <wp:inline distT="0" distB="0" distL="0" distR="0" wp14:anchorId="69C9963A" wp14:editId="75951019">
+            <wp:extent cx="5274310" cy="3676015"/>
+            <wp:effectExtent l="0" t="0" r="2540" b="635"/>
+            <wp:docPr id="4" name="图片 4"/>
+            <wp:cNvGraphicFramePr>
+              <a:graphicFrameLocks xmlns:a="http://schemas.openxmlformats.org/drawingml/2006/main" noChangeAspect="1"/>
+            </wp:cNvGraphicFramePr>
+            <a:graphic xmlns:a="http://schemas.openxmlformats.org/drawingml/2006/main">
+              <a:graphicData uri="http://schemas.openxmlformats.org/drawingml/2006/picture">
+                <pic:pic xmlns:pic="http://schemas.openxmlformats.org/drawingml/2006/picture">
+                  <pic:nvPicPr>
+                    <pic:cNvPr id="1" name=""/>
+                    <pic:cNvPicPr/>
+                  </pic:nvPicPr>
+                  <pic:blipFill>
+                    <a:blip r:embed="rId21"/>
+                    <a:stretch>
+                      <a:fillRect/>
+                    </a:stretch>
+                  </pic:blipFill>
+                  <pic:spPr>
+                    <a:xfrm>
+                      <a:off x="0" y="0"/>
+                      <a:ext cx="5274310" cy="3676015"/>
+                    </a:xfrm>
+                    <a:prstGeom prst="rect">
+                      <a:avLst/>
+                    </a:prstGeom>
+                  </pic:spPr>
+                </pic:pic>
+              </a:graphicData>
+            </a:graphic>
+          </wp:inline>
+        </w:drawing>
+      </w:r>
+    </w:p>
+    <w:p>
+      <w:pPr>
+        <w:pStyle w:val="HTML"/>
+        <w:shd w:val="clear" w:color="auto" w:fill="FFFFFF"/>
+        <w:ind w:left="840"/>
+        <w:rPr>
+          <w:rFonts w:hint="eastAsia"/>
+        </w:rPr>
+      </w:pPr>
+      <w:bookmarkStart w:id="0" w:name="_GoBack"/>
+      <w:bookmarkEnd w:id="0"/>
+    </w:p>
+    <w:p>
+      <w:pPr>
+        <w:pStyle w:val="a3"/>
+        <w:ind w:left="360" w:firstLineChars="0" w:firstLine="0"/>
       </w:pPr>
     </w:p>
     <w:sectPr>
@@ -3204,6 +3183,7 @@
   <w:style w:type="character" w:default="1" w:styleId="a0">
     <w:name w:val="Default Paragraph Font"/>
     <w:uiPriority w:val="1"/>
+    <w:semiHidden/>
     <w:unhideWhenUsed/>
   </w:style>
   <w:style w:type="table" w:default="1" w:styleId="a1">

--- a/doc/IDEA工具下Git基本使用.docx
+++ b/doc/IDEA工具下Git基本使用.docx
@@ -33,7 +33,6 @@
         </w:rPr>
         <w:t>下</w:t>
       </w:r>
-      <w:proofErr w:type="spellStart"/>
       <w:r>
         <w:rPr>
           <w:rFonts w:hint="eastAsia"/>
@@ -42,7 +41,6 @@
         </w:rPr>
         <w:t>Git</w:t>
       </w:r>
-      <w:proofErr w:type="spellEnd"/>
       <w:r>
         <w:rPr>
           <w:rFonts w:hint="eastAsia"/>
@@ -76,7 +74,6 @@
         </w:rPr>
         <w:t>了解相关</w:t>
       </w:r>
-      <w:proofErr w:type="spellStart"/>
       <w:r>
         <w:rPr>
           <w:rFonts w:hint="eastAsia"/>
@@ -86,7 +83,6 @@
         </w:rPr>
         <w:t>Git</w:t>
       </w:r>
-      <w:proofErr w:type="spellEnd"/>
       <w:r>
         <w:rPr>
           <w:rFonts w:hint="eastAsia"/>
@@ -270,19 +266,11 @@
         </w:rPr>
         <w:t>add</w:t>
       </w:r>
-      <w:proofErr w:type="gramStart"/>
-      <w:r>
-        <w:rPr>
-          <w:rFonts w:hint="eastAsia"/>
-        </w:rPr>
-        <w:t>后文件</w:t>
-      </w:r>
-      <w:proofErr w:type="gramEnd"/>
-      <w:r>
-        <w:rPr>
-          <w:rFonts w:hint="eastAsia"/>
-        </w:rPr>
-        <w:t>是绿色，</w:t>
+      <w:r>
+        <w:rPr>
+          <w:rFonts w:hint="eastAsia"/>
+        </w:rPr>
+        <w:t>后文件是绿色，</w:t>
       </w:r>
       <w:r>
         <w:rPr>
@@ -360,383 +348,6 @@
             <wp:extent cx="3876675" cy="3619500"/>
             <wp:effectExtent l="0" t="0" r="9525" b="0"/>
             <wp:docPr id="1" name="图片 1"/>
-            <wp:cNvGraphicFramePr>
-              <a:graphicFrameLocks xmlns:a="http://schemas.openxmlformats.org/drawingml/2006/main" noChangeAspect="1"/>
-            </wp:cNvGraphicFramePr>
-            <a:graphic xmlns:a="http://schemas.openxmlformats.org/drawingml/2006/main">
-              <a:graphicData uri="http://schemas.openxmlformats.org/drawingml/2006/picture">
-                <pic:pic xmlns:pic="http://schemas.openxmlformats.org/drawingml/2006/picture">
-                  <pic:nvPicPr>
-                    <pic:cNvPr id="1" name=""/>
-                    <pic:cNvPicPr/>
-                  </pic:nvPicPr>
-                  <pic:blipFill>
-                    <a:blip r:embed="rId5"/>
-                    <a:stretch>
-                      <a:fillRect/>
-                    </a:stretch>
-                  </pic:blipFill>
-                  <pic:spPr>
-                    <a:xfrm>
-                      <a:off x="0" y="0"/>
-                      <a:ext cx="3876675" cy="3619500"/>
-                    </a:xfrm>
-                    <a:prstGeom prst="rect">
-                      <a:avLst/>
-                    </a:prstGeom>
-                  </pic:spPr>
-                </pic:pic>
-              </a:graphicData>
-            </a:graphic>
-          </wp:inline>
-        </w:drawing>
-      </w:r>
-    </w:p>
-    <w:p>
-      <w:pPr>
-        <w:pStyle w:val="a3"/>
-        <w:ind w:left="360" w:firstLineChars="0" w:firstLine="0"/>
-      </w:pPr>
-      <w:r>
-        <w:rPr>
-          <w:rFonts w:hint="eastAsia"/>
-        </w:rPr>
-        <w:t>填入</w:t>
-      </w:r>
-      <w:r>
-        <w:t>UOO</w:t>
-      </w:r>
-      <w:r>
-        <w:t>项目</w:t>
-      </w:r>
-      <w:proofErr w:type="spellStart"/>
-      <w:r>
-        <w:t>Git</w:t>
-      </w:r>
-      <w:proofErr w:type="spellEnd"/>
-      <w:r>
-        <w:t>地址，选择工作空间路径</w:t>
-      </w:r>
-      <w:r>
-        <w:rPr>
-          <w:rFonts w:hint="eastAsia"/>
-        </w:rPr>
-        <w:t>，</w:t>
-      </w:r>
-    </w:p>
-    <w:p>
-      <w:pPr>
-        <w:pStyle w:val="a3"/>
-        <w:ind w:left="360" w:firstLineChars="0" w:firstLine="0"/>
-      </w:pPr>
-      <w:r>
-        <w:rPr>
-          <w:noProof/>
-        </w:rPr>
-        <w:drawing>
-          <wp:inline distT="0" distB="0" distL="0" distR="0" wp14:anchorId="6A2980DA" wp14:editId="09F635FF">
-            <wp:extent cx="5274310" cy="1247140"/>
-            <wp:effectExtent l="0" t="0" r="2540" b="0"/>
-            <wp:docPr id="2" name="图片 2"/>
-            <wp:cNvGraphicFramePr>
-              <a:graphicFrameLocks xmlns:a="http://schemas.openxmlformats.org/drawingml/2006/main" noChangeAspect="1"/>
-            </wp:cNvGraphicFramePr>
-            <a:graphic xmlns:a="http://schemas.openxmlformats.org/drawingml/2006/main">
-              <a:graphicData uri="http://schemas.openxmlformats.org/drawingml/2006/picture">
-                <pic:pic xmlns:pic="http://schemas.openxmlformats.org/drawingml/2006/picture">
-                  <pic:nvPicPr>
-                    <pic:cNvPr id="1" name=""/>
-                    <pic:cNvPicPr/>
-                  </pic:nvPicPr>
-                  <pic:blipFill>
-                    <a:blip r:embed="rId6"/>
-                    <a:stretch>
-                      <a:fillRect/>
-                    </a:stretch>
-                  </pic:blipFill>
-                  <pic:spPr>
-                    <a:xfrm>
-                      <a:off x="0" y="0"/>
-                      <a:ext cx="5274310" cy="1247140"/>
-                    </a:xfrm>
-                    <a:prstGeom prst="rect">
-                      <a:avLst/>
-                    </a:prstGeom>
-                  </pic:spPr>
-                </pic:pic>
-              </a:graphicData>
-            </a:graphic>
-          </wp:inline>
-        </w:drawing>
-      </w:r>
-    </w:p>
-    <w:p>
-      <w:pPr>
-        <w:pStyle w:val="a3"/>
-        <w:ind w:left="360" w:firstLineChars="0" w:firstLine="0"/>
-      </w:pPr>
-      <w:r>
-        <w:t>点击</w:t>
-      </w:r>
-      <w:r>
-        <w:rPr>
-          <w:rFonts w:hint="eastAsia"/>
-        </w:rPr>
-        <w:t>clone</w:t>
-      </w:r>
-      <w:r>
-        <w:rPr>
-          <w:rFonts w:hint="eastAsia"/>
-        </w:rPr>
-        <w:t>按钮</w:t>
-      </w:r>
-      <w:r>
-        <w:t>，进行项目的检出。</w:t>
-      </w:r>
-    </w:p>
-    <w:p>
-      <w:pPr>
-        <w:pStyle w:val="a3"/>
-        <w:ind w:left="360" w:firstLineChars="0" w:firstLine="0"/>
-      </w:pPr>
-    </w:p>
-    <w:p>
-      <w:pPr>
-        <w:pStyle w:val="a3"/>
-        <w:numPr>
-          <w:ilvl w:val="0"/>
-          <w:numId w:val="2"/>
-        </w:numPr>
-        <w:ind w:firstLineChars="0"/>
-        <w:rPr>
-          <w:b/>
-          <w:sz w:val="36"/>
-          <w:szCs w:val="36"/>
-        </w:rPr>
-      </w:pPr>
-      <w:r>
-        <w:rPr>
-          <w:rFonts w:hint="eastAsia"/>
-          <w:b/>
-          <w:sz w:val="36"/>
-          <w:szCs w:val="36"/>
-        </w:rPr>
-        <w:lastRenderedPageBreak/>
-        <w:t>UOO</w:t>
-      </w:r>
-      <w:r>
-        <w:rPr>
-          <w:b/>
-          <w:sz w:val="36"/>
-          <w:szCs w:val="36"/>
-        </w:rPr>
-        <w:t>项目</w:t>
-      </w:r>
-      <w:r>
-        <w:rPr>
-          <w:rFonts w:hint="eastAsia"/>
-          <w:b/>
-          <w:sz w:val="36"/>
-          <w:szCs w:val="36"/>
-        </w:rPr>
-        <w:t>个人</w:t>
-      </w:r>
-      <w:r>
-        <w:rPr>
-          <w:b/>
-          <w:sz w:val="36"/>
-          <w:szCs w:val="36"/>
-        </w:rPr>
-        <w:t>开发</w:t>
-      </w:r>
-      <w:r>
-        <w:rPr>
-          <w:rFonts w:hint="eastAsia"/>
-          <w:b/>
-          <w:sz w:val="36"/>
-          <w:szCs w:val="36"/>
-        </w:rPr>
-        <w:t>分支</w:t>
-      </w:r>
-      <w:r>
-        <w:rPr>
-          <w:b/>
-          <w:sz w:val="36"/>
-          <w:szCs w:val="36"/>
-        </w:rPr>
-        <w:t>建立</w:t>
-      </w:r>
-    </w:p>
-    <w:p>
-      <w:pPr>
-        <w:pStyle w:val="a3"/>
-        <w:ind w:left="360" w:firstLineChars="0" w:firstLine="0"/>
-      </w:pPr>
-      <w:r>
-        <w:rPr>
-          <w:rFonts w:hint="eastAsia"/>
-        </w:rPr>
-        <w:t>要求</w:t>
-      </w:r>
-      <w:r>
-        <w:t>开发人员</w:t>
-      </w:r>
-      <w:r>
-        <w:rPr>
-          <w:rFonts w:hint="eastAsia"/>
-        </w:rPr>
-        <w:t>不能</w:t>
-      </w:r>
-      <w:r>
-        <w:t>直接在</w:t>
-      </w:r>
-      <w:r>
-        <w:rPr>
-          <w:rFonts w:hint="eastAsia"/>
-        </w:rPr>
-        <w:t>主</w:t>
-      </w:r>
-      <w:r>
-        <w:t>master</w:t>
-      </w:r>
-      <w:r>
-        <w:rPr>
-          <w:rFonts w:hint="eastAsia"/>
-        </w:rPr>
-        <w:t>分支</w:t>
-      </w:r>
-      <w:r>
-        <w:t>上直接开发，任何人</w:t>
-      </w:r>
-      <w:r>
-        <w:rPr>
-          <w:rFonts w:hint="eastAsia"/>
-        </w:rPr>
-        <w:t>clone</w:t>
-      </w:r>
-      <w:r>
-        <w:t>项目代码后都需要进行创建自己的开发分支。</w:t>
-      </w:r>
-    </w:p>
-    <w:p>
-      <w:pPr>
-        <w:pStyle w:val="a3"/>
-        <w:ind w:left="360" w:firstLineChars="0" w:firstLine="0"/>
-      </w:pPr>
-      <w:r>
-        <w:rPr>
-          <w:rFonts w:hint="eastAsia"/>
-        </w:rPr>
-        <w:t>项目</w:t>
-      </w:r>
-      <w:r>
-        <w:t>clone</w:t>
-      </w:r>
-      <w:r>
-        <w:t>后</w:t>
-      </w:r>
-      <w:r>
-        <w:rPr>
-          <w:rFonts w:hint="eastAsia"/>
-        </w:rPr>
-        <w:t>在</w:t>
-      </w:r>
-      <w:r>
-        <w:t>idea</w:t>
-      </w:r>
-      <w:r>
-        <w:t>中</w:t>
-      </w:r>
-      <w:r>
-        <w:rPr>
-          <w:rFonts w:hint="eastAsia"/>
-        </w:rPr>
-        <w:t>都是</w:t>
-      </w:r>
-      <w:r>
-        <w:t>指向</w:t>
-      </w:r>
-      <w:r>
-        <w:rPr>
-          <w:rFonts w:hint="eastAsia"/>
-        </w:rPr>
-        <w:t>主</w:t>
-      </w:r>
-      <w:r>
-        <w:t>master</w:t>
-      </w:r>
-      <w:r>
-        <w:rPr>
-          <w:rFonts w:hint="eastAsia"/>
-        </w:rPr>
-        <w:t>分支，建立</w:t>
-      </w:r>
-      <w:r>
-        <w:t>自身开发分支步骤如下：</w:t>
-      </w:r>
-    </w:p>
-    <w:p>
-      <w:pPr>
-        <w:pStyle w:val="a3"/>
-        <w:ind w:left="360" w:firstLineChars="0" w:firstLine="0"/>
-      </w:pPr>
-      <w:r>
-        <w:rPr>
-          <w:rFonts w:hint="eastAsia"/>
-        </w:rPr>
-        <w:t>IDEA</w:t>
-      </w:r>
-      <w:r>
-        <w:t>中提供了</w:t>
-      </w:r>
-      <w:r>
-        <w:rPr>
-          <w:rFonts w:hint="eastAsia"/>
-        </w:rPr>
-        <w:t>多个入口</w:t>
-      </w:r>
-    </w:p>
-    <w:p>
-      <w:pPr>
-        <w:pStyle w:val="a3"/>
-        <w:ind w:left="360" w:firstLineChars="0" w:firstLine="0"/>
-      </w:pPr>
-      <w:r>
-        <w:t>可以从右下角</w:t>
-      </w:r>
-      <w:r>
-        <w:rPr>
-          <w:rFonts w:hint="eastAsia"/>
-        </w:rPr>
-        <w:t>状态</w:t>
-      </w:r>
-      <w:r>
-        <w:t>栏</w:t>
-      </w:r>
-      <w:r>
-        <w:rPr>
-          <w:rFonts w:hint="eastAsia"/>
-        </w:rPr>
-        <w:t>快速新建</w:t>
-      </w:r>
-      <w:r>
-        <w:t>分支和切换分支：</w:t>
-      </w:r>
-    </w:p>
-    <w:p>
-      <w:pPr>
-        <w:pStyle w:val="a3"/>
-        <w:ind w:left="360" w:firstLineChars="0" w:firstLine="0"/>
-      </w:pPr>
-      <w:r>
-        <w:rPr>
-          <w:noProof/>
-        </w:rPr>
-        <w:drawing>
-          <wp:inline distT="0" distB="0" distL="0" distR="0" wp14:anchorId="70EE7803" wp14:editId="2CE21E02">
-            <wp:extent cx="2990476" cy="2600000"/>
-            <wp:effectExtent l="0" t="0" r="635" b="0"/>
-            <wp:docPr id="6" name="图片 6"/>
             <wp:cNvGraphicFramePr>
               <a:graphicFrameLocks xmlns:a="http://schemas.openxmlformats.org/drawingml/2006/main" noChangeAspect="1"/>
             </wp:cNvGraphicFramePr>
@@ -756,7 +367,7 @@
                   <pic:spPr>
                     <a:xfrm>
                       <a:off x="0" y="0"/>
-                      <a:ext cx="2990476" cy="2600000"/>
+                      <a:ext cx="3876675" cy="3619500"/>
                     </a:xfrm>
                     <a:prstGeom prst="rect">
                       <a:avLst/>
@@ -778,39 +389,25 @@
         <w:rPr>
           <w:rFonts w:hint="eastAsia"/>
         </w:rPr>
-        <w:t>也可以右键</w:t>
-      </w:r>
-      <w:r>
-        <w:t>工程</w:t>
-      </w:r>
-      <w:r>
-        <w:rPr>
-          <w:rFonts w:hint="eastAsia"/>
-        </w:rPr>
-        <w:t>-&gt;</w:t>
-      </w:r>
-      <w:proofErr w:type="spellStart"/>
-      <w:r>
-        <w:rPr>
-          <w:rFonts w:hint="eastAsia"/>
-        </w:rPr>
+        <w:t>填入</w:t>
+      </w:r>
+      <w:r>
+        <w:t>UOO</w:t>
+      </w:r>
+      <w:r>
+        <w:t>项目</w:t>
+      </w:r>
+      <w:r>
         <w:t>Git</w:t>
       </w:r>
-      <w:proofErr w:type="spellEnd"/>
-      <w:r>
-        <w:rPr>
-          <w:rFonts w:hint="eastAsia"/>
-        </w:rPr>
-        <w:t>-&gt;</w:t>
-      </w:r>
-      <w:r>
-        <w:t>Repository-Branches</w:t>
-      </w:r>
-      <w:r>
-        <w:rPr>
-          <w:rFonts w:hint="eastAsia"/>
-        </w:rPr>
-        <w:t>进入</w:t>
+      <w:r>
+        <w:t>地址，选择工作空间路径</w:t>
+      </w:r>
+      <w:r>
+        <w:rPr>
+          <w:rFonts w:hint="eastAsia"/>
+        </w:rPr>
+        <w:t>，</w:t>
       </w:r>
     </w:p>
     <w:p>
@@ -823,10 +420,10 @@
           <w:noProof/>
         </w:rPr>
         <w:drawing>
-          <wp:inline distT="0" distB="0" distL="0" distR="0" wp14:anchorId="3A333903" wp14:editId="5DED6C89">
-            <wp:extent cx="5274310" cy="3587115"/>
+          <wp:inline distT="0" distB="0" distL="0" distR="0" wp14:anchorId="6A2980DA" wp14:editId="09F635FF">
+            <wp:extent cx="5274310" cy="1247140"/>
             <wp:effectExtent l="0" t="0" r="2540" b="0"/>
-            <wp:docPr id="5" name="图片 5"/>
+            <wp:docPr id="2" name="图片 2"/>
             <wp:cNvGraphicFramePr>
               <a:graphicFrameLocks xmlns:a="http://schemas.openxmlformats.org/drawingml/2006/main" noChangeAspect="1"/>
             </wp:cNvGraphicFramePr>
@@ -846,7 +443,7 @@
                   <pic:spPr>
                     <a:xfrm>
                       <a:off x="0" y="0"/>
-                      <a:ext cx="5274310" cy="3587115"/>
+                      <a:ext cx="5274310" cy="1247140"/>
                     </a:xfrm>
                     <a:prstGeom prst="rect">
                       <a:avLst/>
@@ -865,15 +462,267 @@
         <w:ind w:left="360" w:firstLineChars="0" w:firstLine="0"/>
       </w:pPr>
       <w:r>
+        <w:t>点击</w:t>
+      </w:r>
+      <w:r>
+        <w:rPr>
+          <w:rFonts w:hint="eastAsia"/>
+        </w:rPr>
+        <w:t>clone</w:t>
+      </w:r>
+      <w:r>
+        <w:rPr>
+          <w:rFonts w:hint="eastAsia"/>
+        </w:rPr>
+        <w:t>按钮</w:t>
+      </w:r>
+      <w:r>
+        <w:t>，进行项目的检出。</w:t>
+      </w:r>
+    </w:p>
+    <w:p>
+      <w:pPr>
+        <w:pStyle w:val="a3"/>
+        <w:ind w:left="360" w:firstLineChars="0" w:firstLine="0"/>
+      </w:pPr>
+    </w:p>
+    <w:p>
+      <w:pPr>
+        <w:pStyle w:val="a3"/>
+        <w:numPr>
+          <w:ilvl w:val="0"/>
+          <w:numId w:val="2"/>
+        </w:numPr>
+        <w:ind w:firstLineChars="0"/>
+        <w:rPr>
+          <w:b/>
+          <w:sz w:val="36"/>
+          <w:szCs w:val="36"/>
+        </w:rPr>
+      </w:pPr>
+      <w:r>
+        <w:rPr>
+          <w:rFonts w:hint="eastAsia"/>
+          <w:b/>
+          <w:sz w:val="36"/>
+          <w:szCs w:val="36"/>
+        </w:rPr>
+        <w:lastRenderedPageBreak/>
+        <w:t>UOO</w:t>
+      </w:r>
+      <w:r>
+        <w:rPr>
+          <w:b/>
+          <w:sz w:val="36"/>
+          <w:szCs w:val="36"/>
+        </w:rPr>
+        <w:t>项目</w:t>
+      </w:r>
+      <w:r>
+        <w:rPr>
+          <w:rFonts w:hint="eastAsia"/>
+          <w:b/>
+          <w:sz w:val="36"/>
+          <w:szCs w:val="36"/>
+        </w:rPr>
+        <w:t>个人</w:t>
+      </w:r>
+      <w:r>
+        <w:rPr>
+          <w:b/>
+          <w:sz w:val="36"/>
+          <w:szCs w:val="36"/>
+        </w:rPr>
+        <w:t>开发</w:t>
+      </w:r>
+      <w:r>
+        <w:rPr>
+          <w:rFonts w:hint="eastAsia"/>
+          <w:b/>
+          <w:sz w:val="36"/>
+          <w:szCs w:val="36"/>
+        </w:rPr>
+        <w:t>分支</w:t>
+      </w:r>
+      <w:r>
+        <w:rPr>
+          <w:b/>
+          <w:sz w:val="36"/>
+          <w:szCs w:val="36"/>
+        </w:rPr>
+        <w:t>建立</w:t>
+      </w:r>
+    </w:p>
+    <w:p>
+      <w:pPr>
+        <w:pStyle w:val="a3"/>
+        <w:ind w:left="360" w:firstLineChars="0" w:firstLine="0"/>
+      </w:pPr>
+      <w:r>
+        <w:rPr>
+          <w:rFonts w:hint="eastAsia"/>
+        </w:rPr>
+        <w:t>要求</w:t>
+      </w:r>
+      <w:r>
+        <w:t>开发人员</w:t>
+      </w:r>
+      <w:r>
+        <w:rPr>
+          <w:rFonts w:hint="eastAsia"/>
+        </w:rPr>
+        <w:t>不能</w:t>
+      </w:r>
+      <w:r>
+        <w:t>直接在</w:t>
+      </w:r>
+      <w:r>
+        <w:rPr>
+          <w:rFonts w:hint="eastAsia"/>
+        </w:rPr>
+        <w:t>主</w:t>
+      </w:r>
+      <w:r>
+        <w:t>master</w:t>
+      </w:r>
+      <w:r>
+        <w:rPr>
+          <w:rFonts w:hint="eastAsia"/>
+        </w:rPr>
+        <w:t>分支</w:t>
+      </w:r>
+      <w:r>
+        <w:t>上直接开发，任何人</w:t>
+      </w:r>
+      <w:r>
+        <w:rPr>
+          <w:rFonts w:hint="eastAsia"/>
+        </w:rPr>
+        <w:t>clone</w:t>
+      </w:r>
+      <w:r>
+        <w:t>项目代码后都需要进行创建自己的开发分支。</w:t>
+      </w:r>
+    </w:p>
+    <w:p>
+      <w:pPr>
+        <w:pStyle w:val="a3"/>
+        <w:ind w:left="360" w:firstLineChars="0" w:firstLine="0"/>
+      </w:pPr>
+      <w:r>
+        <w:rPr>
+          <w:rFonts w:hint="eastAsia"/>
+        </w:rPr>
+        <w:t>项目</w:t>
+      </w:r>
+      <w:r>
+        <w:t>clone</w:t>
+      </w:r>
+      <w:r>
+        <w:t>后</w:t>
+      </w:r>
+      <w:r>
+        <w:rPr>
+          <w:rFonts w:hint="eastAsia"/>
+        </w:rPr>
+        <w:t>在</w:t>
+      </w:r>
+      <w:r>
+        <w:t>idea</w:t>
+      </w:r>
+      <w:r>
+        <w:t>中</w:t>
+      </w:r>
+      <w:r>
+        <w:rPr>
+          <w:rFonts w:hint="eastAsia"/>
+        </w:rPr>
+        <w:t>都是</w:t>
+      </w:r>
+      <w:r>
+        <w:t>指向</w:t>
+      </w:r>
+      <w:r>
+        <w:rPr>
+          <w:rFonts w:hint="eastAsia"/>
+        </w:rPr>
+        <w:t>主</w:t>
+      </w:r>
+      <w:r>
+        <w:t>master</w:t>
+      </w:r>
+      <w:r>
+        <w:rPr>
+          <w:rFonts w:hint="eastAsia"/>
+        </w:rPr>
+        <w:t>分支，建立</w:t>
+      </w:r>
+      <w:r>
+        <w:t>自身开发分支步骤如下：</w:t>
+      </w:r>
+    </w:p>
+    <w:p>
+      <w:pPr>
+        <w:pStyle w:val="a3"/>
+        <w:ind w:left="360" w:firstLineChars="0" w:firstLine="0"/>
+      </w:pPr>
+      <w:r>
+        <w:rPr>
+          <w:rFonts w:hint="eastAsia"/>
+        </w:rPr>
+        <w:t>IDEA</w:t>
+      </w:r>
+      <w:r>
+        <w:t>中提供了</w:t>
+      </w:r>
+      <w:r>
+        <w:rPr>
+          <w:rFonts w:hint="eastAsia"/>
+        </w:rPr>
+        <w:t>多个入口</w:t>
+      </w:r>
+    </w:p>
+    <w:p>
+      <w:pPr>
+        <w:pStyle w:val="a3"/>
+        <w:ind w:left="360" w:firstLineChars="0" w:firstLine="0"/>
+      </w:pPr>
+      <w:r>
+        <w:t>可以从右下角</w:t>
+      </w:r>
+      <w:r>
+        <w:rPr>
+          <w:rFonts w:hint="eastAsia"/>
+        </w:rPr>
+        <w:t>状态</w:t>
+      </w:r>
+      <w:r>
+        <w:t>栏</w:t>
+      </w:r>
+      <w:r>
+        <w:rPr>
+          <w:rFonts w:hint="eastAsia"/>
+        </w:rPr>
+        <w:t>快速新建</w:t>
+      </w:r>
+      <w:r>
+        <w:t>分支和切换分支：</w:t>
+      </w:r>
+    </w:p>
+    <w:p>
+      <w:pPr>
+        <w:pStyle w:val="a3"/>
+        <w:ind w:left="360" w:firstLineChars="0" w:firstLine="0"/>
+      </w:pPr>
+      <w:r>
         <w:rPr>
           <w:noProof/>
         </w:rPr>
-        <w:lastRenderedPageBreak/>
         <w:drawing>
-          <wp:inline distT="0" distB="0" distL="0" distR="0" wp14:anchorId="4F874F5F" wp14:editId="435D557E">
-            <wp:extent cx="2676190" cy="2504762"/>
-            <wp:effectExtent l="0" t="0" r="0" b="0"/>
-            <wp:docPr id="7" name="图片 7"/>
+          <wp:inline distT="0" distB="0" distL="0" distR="0" wp14:anchorId="70EE7803" wp14:editId="2CE21E02">
+            <wp:extent cx="2990476" cy="2600000"/>
+            <wp:effectExtent l="0" t="0" r="635" b="0"/>
+            <wp:docPr id="6" name="图片 6"/>
             <wp:cNvGraphicFramePr>
               <a:graphicFrameLocks xmlns:a="http://schemas.openxmlformats.org/drawingml/2006/main" noChangeAspect="1"/>
             </wp:cNvGraphicFramePr>
@@ -893,7 +742,7 @@
                   <pic:spPr>
                     <a:xfrm>
                       <a:off x="0" y="0"/>
-                      <a:ext cx="2676190" cy="2504762"/>
+                      <a:ext cx="2990476" cy="2600000"/>
                     </a:xfrm>
                     <a:prstGeom prst="rect">
                       <a:avLst/>
@@ -915,9 +764,24 @@
         <w:rPr>
           <w:rFonts w:hint="eastAsia"/>
         </w:rPr>
-        <w:t>从菜单栏</w:t>
-      </w:r>
-      <w:r>
+        <w:t>也可以右键</w:t>
+      </w:r>
+      <w:r>
+        <w:t>工程</w:t>
+      </w:r>
+      <w:r>
+        <w:rPr>
+          <w:rFonts w:hint="eastAsia"/>
+        </w:rPr>
+        <w:t>-&gt;Git-&gt;</w:t>
+      </w:r>
+      <w:r>
+        <w:t>Repository-Branches</w:t>
+      </w:r>
+      <w:r>
+        <w:rPr>
+          <w:rFonts w:hint="eastAsia"/>
+        </w:rPr>
         <w:t>进入</w:t>
       </w:r>
     </w:p>
@@ -931,10 +795,10 @@
           <w:noProof/>
         </w:rPr>
         <w:drawing>
-          <wp:inline distT="0" distB="0" distL="0" distR="0" wp14:anchorId="7BDEF024" wp14:editId="299835E8">
-            <wp:extent cx="5274310" cy="2875915"/>
-            <wp:effectExtent l="0" t="0" r="2540" b="635"/>
-            <wp:docPr id="8" name="图片 8"/>
+          <wp:inline distT="0" distB="0" distL="0" distR="0" wp14:anchorId="3A333903" wp14:editId="5DED6C89">
+            <wp:extent cx="5274310" cy="3587115"/>
+            <wp:effectExtent l="0" t="0" r="2540" b="0"/>
+            <wp:docPr id="5" name="图片 5"/>
             <wp:cNvGraphicFramePr>
               <a:graphicFrameLocks xmlns:a="http://schemas.openxmlformats.org/drawingml/2006/main" noChangeAspect="1"/>
             </wp:cNvGraphicFramePr>
@@ -954,7 +818,7 @@
                   <pic:spPr>
                     <a:xfrm>
                       <a:off x="0" y="0"/>
-                      <a:ext cx="5274310" cy="2875915"/>
+                      <a:ext cx="5274310" cy="3587115"/>
                     </a:xfrm>
                     <a:prstGeom prst="rect">
                       <a:avLst/>
@@ -972,65 +836,16 @@
         <w:pStyle w:val="a3"/>
         <w:ind w:left="360" w:firstLineChars="0" w:firstLine="0"/>
       </w:pPr>
-    </w:p>
-    <w:p>
-      <w:pPr>
-        <w:pStyle w:val="a3"/>
-        <w:ind w:left="360" w:firstLineChars="0" w:firstLine="0"/>
-      </w:pPr>
-      <w:r>
-        <w:rPr>
-          <w:rFonts w:hint="eastAsia"/>
-        </w:rPr>
-        <w:t>然后</w:t>
-      </w:r>
-      <w:r>
-        <w:t>填入分支的名称</w:t>
-      </w:r>
-      <w:r>
-        <w:rPr>
-          <w:rFonts w:hint="eastAsia"/>
-        </w:rPr>
-        <w:t>，</w:t>
-      </w:r>
-      <w:r>
-        <w:t>如</w:t>
-      </w:r>
-      <w:proofErr w:type="spellStart"/>
-      <w:r>
-        <w:t>huxj_dev</w:t>
-      </w:r>
-      <w:proofErr w:type="spellEnd"/>
-      <w:r>
-        <w:t>,</w:t>
-      </w:r>
-      <w:r>
-        <w:rPr>
-          <w:rFonts w:hint="eastAsia"/>
-        </w:rPr>
-        <w:t>点击</w:t>
-      </w:r>
-      <w:r>
-        <w:t>OK</w:t>
-      </w:r>
-      <w:r>
-        <w:t>即可</w:t>
-      </w:r>
-    </w:p>
-    <w:p>
-      <w:pPr>
-        <w:pStyle w:val="a3"/>
-        <w:ind w:left="360" w:firstLineChars="0" w:firstLine="0"/>
-      </w:pPr>
       <w:r>
         <w:rPr>
           <w:noProof/>
         </w:rPr>
+        <w:lastRenderedPageBreak/>
         <w:drawing>
-          <wp:inline distT="0" distB="0" distL="0" distR="0" wp14:anchorId="7CFA3475" wp14:editId="1F664E9C">
-            <wp:extent cx="3666667" cy="1533333"/>
+          <wp:inline distT="0" distB="0" distL="0" distR="0" wp14:anchorId="4F874F5F" wp14:editId="435D557E">
+            <wp:extent cx="2676190" cy="2504762"/>
             <wp:effectExtent l="0" t="0" r="0" b="0"/>
-            <wp:docPr id="9" name="图片 9"/>
+            <wp:docPr id="7" name="图片 7"/>
             <wp:cNvGraphicFramePr>
               <a:graphicFrameLocks xmlns:a="http://schemas.openxmlformats.org/drawingml/2006/main" noChangeAspect="1"/>
             </wp:cNvGraphicFramePr>
@@ -1050,7 +865,7 @@
                   <pic:spPr>
                     <a:xfrm>
                       <a:off x="0" y="0"/>
-                      <a:ext cx="3666667" cy="1533333"/>
+                      <a:ext cx="2676190" cy="2504762"/>
                     </a:xfrm>
                     <a:prstGeom prst="rect">
                       <a:avLst/>
@@ -1068,148 +883,30 @@
         <w:pStyle w:val="a3"/>
         <w:ind w:left="360" w:firstLineChars="0" w:firstLine="0"/>
       </w:pPr>
-    </w:p>
-    <w:p>
-      <w:pPr>
-        <w:pStyle w:val="a3"/>
-        <w:numPr>
-          <w:ilvl w:val="0"/>
-          <w:numId w:val="2"/>
-        </w:numPr>
-        <w:ind w:firstLineChars="0"/>
-        <w:rPr>
-          <w:b/>
-          <w:sz w:val="36"/>
-          <w:szCs w:val="36"/>
-        </w:rPr>
-      </w:pPr>
-      <w:r>
-        <w:rPr>
-          <w:rFonts w:hint="eastAsia"/>
-          <w:b/>
-          <w:sz w:val="36"/>
-          <w:szCs w:val="36"/>
-        </w:rPr>
-        <w:t>UOO</w:t>
-      </w:r>
-      <w:r>
-        <w:rPr>
-          <w:b/>
-          <w:sz w:val="36"/>
-          <w:szCs w:val="36"/>
-        </w:rPr>
-        <w:t>项目</w:t>
-      </w:r>
-      <w:r>
-        <w:rPr>
-          <w:rFonts w:hint="eastAsia"/>
-          <w:b/>
-          <w:sz w:val="36"/>
-          <w:szCs w:val="36"/>
-        </w:rPr>
-        <w:t>变更提交到个人</w:t>
-      </w:r>
-      <w:r>
-        <w:rPr>
-          <w:b/>
-          <w:sz w:val="36"/>
-          <w:szCs w:val="36"/>
-        </w:rPr>
-        <w:t>开发</w:t>
-      </w:r>
-      <w:r>
-        <w:rPr>
-          <w:rFonts w:hint="eastAsia"/>
-          <w:b/>
-          <w:sz w:val="36"/>
-          <w:szCs w:val="36"/>
-        </w:rPr>
-        <w:t>分支</w:t>
-      </w:r>
-    </w:p>
-    <w:p>
-      <w:pPr>
-        <w:pStyle w:val="a3"/>
-        <w:ind w:left="360" w:firstLineChars="0" w:firstLine="0"/>
-      </w:pPr>
-      <w:r>
-        <w:rPr>
-          <w:rFonts w:hint="eastAsia"/>
-        </w:rPr>
-        <w:t>功能开发</w:t>
-      </w:r>
-      <w:r>
-        <w:t>好后</w:t>
-      </w:r>
-      <w:r>
-        <w:rPr>
-          <w:rFonts w:hint="eastAsia"/>
-        </w:rPr>
-        <w:t>，</w:t>
-      </w:r>
-      <w:r>
-        <w:t>需要将变更提交到</w:t>
-      </w:r>
-      <w:proofErr w:type="spellStart"/>
-      <w:r>
-        <w:t>Git</w:t>
-      </w:r>
-      <w:proofErr w:type="spellEnd"/>
-      <w:r>
-        <w:t>进行管理。</w:t>
-      </w:r>
-    </w:p>
-    <w:p>
-      <w:pPr>
-        <w:pStyle w:val="a3"/>
-        <w:ind w:left="360" w:firstLineChars="0" w:firstLine="0"/>
-      </w:pPr>
-      <w:r>
-        <w:rPr>
-          <w:rFonts w:hint="eastAsia"/>
-        </w:rPr>
-        <w:t>如果</w:t>
-      </w:r>
-      <w:r>
-        <w:t>当前选择的是个人开发分支</w:t>
-      </w:r>
-      <w:r>
-        <w:rPr>
-          <w:rFonts w:hint="eastAsia"/>
-        </w:rPr>
-        <w:t>（通过</w:t>
-      </w:r>
-      <w:r>
-        <w:t>查询</w:t>
-      </w:r>
-      <w:r>
-        <w:rPr>
-          <w:rFonts w:hint="eastAsia"/>
-        </w:rPr>
-        <w:t>IDEA</w:t>
-      </w:r>
-      <w:r>
-        <w:t>右下角</w:t>
-      </w:r>
-      <w:r>
-        <w:rPr>
-          <w:rFonts w:hint="eastAsia"/>
-        </w:rPr>
-        <w:t>状态，</w:t>
-      </w:r>
-      <w:r>
-        <w:t>如</w:t>
-      </w:r>
+      <w:r>
+        <w:rPr>
+          <w:rFonts w:hint="eastAsia"/>
+        </w:rPr>
+        <w:t>从菜单栏</w:t>
+      </w:r>
+      <w:r>
+        <w:t>进入</w:t>
+      </w:r>
+    </w:p>
+    <w:p>
+      <w:pPr>
+        <w:pStyle w:val="a3"/>
+        <w:ind w:left="360" w:firstLineChars="0" w:firstLine="0"/>
+      </w:pPr>
       <w:r>
         <w:rPr>
           <w:noProof/>
         </w:rPr>
-        <w:lastRenderedPageBreak/>
         <w:drawing>
-          <wp:inline distT="0" distB="0" distL="0" distR="0" wp14:anchorId="4AE5916B" wp14:editId="1E6D79BD">
-            <wp:extent cx="1800000" cy="380952"/>
-            <wp:effectExtent l="0" t="0" r="0" b="635"/>
-            <wp:docPr id="11" name="图片 11"/>
+          <wp:inline distT="0" distB="0" distL="0" distR="0" wp14:anchorId="7BDEF024" wp14:editId="299835E8">
+            <wp:extent cx="5274310" cy="2875915"/>
+            <wp:effectExtent l="0" t="0" r="2540" b="635"/>
+            <wp:docPr id="8" name="图片 8"/>
             <wp:cNvGraphicFramePr>
               <a:graphicFrameLocks xmlns:a="http://schemas.openxmlformats.org/drawingml/2006/main" noChangeAspect="1"/>
             </wp:cNvGraphicFramePr>
@@ -1229,7 +926,7 @@
                   <pic:spPr>
                     <a:xfrm>
                       <a:off x="0" y="0"/>
-                      <a:ext cx="1800000" cy="380952"/>
+                      <a:ext cx="5274310" cy="2875915"/>
                     </a:xfrm>
                     <a:prstGeom prst="rect">
                       <a:avLst/>
@@ -1241,29 +938,50 @@
           </wp:inline>
         </w:drawing>
       </w:r>
-      <w:r>
-        <w:rPr>
-          <w:rFonts w:hint="eastAsia"/>
-        </w:rPr>
-        <w:t>），</w:t>
-      </w:r>
-    </w:p>
-    <w:p>
-      <w:pPr>
-        <w:pStyle w:val="a3"/>
-        <w:ind w:left="360" w:firstLineChars="0" w:firstLine="0"/>
-      </w:pPr>
-      <w:r>
-        <w:rPr>
-          <w:rFonts w:hint="eastAsia"/>
-        </w:rPr>
-        <w:t>进行</w:t>
-      </w:r>
-      <w:r>
-        <w:rPr>
-          <w:rFonts w:hint="eastAsia"/>
-        </w:rPr>
-        <w:t>提交</w:t>
+    </w:p>
+    <w:p>
+      <w:pPr>
+        <w:pStyle w:val="a3"/>
+        <w:ind w:left="360" w:firstLineChars="0" w:firstLine="0"/>
+      </w:pPr>
+    </w:p>
+    <w:p>
+      <w:pPr>
+        <w:pStyle w:val="a3"/>
+        <w:ind w:left="360" w:firstLineChars="0" w:firstLine="0"/>
+      </w:pPr>
+      <w:r>
+        <w:rPr>
+          <w:rFonts w:hint="eastAsia"/>
+        </w:rPr>
+        <w:t>然后</w:t>
+      </w:r>
+      <w:r>
+        <w:t>填入分支的名称</w:t>
+      </w:r>
+      <w:r>
+        <w:rPr>
+          <w:rFonts w:hint="eastAsia"/>
+        </w:rPr>
+        <w:t>，</w:t>
+      </w:r>
+      <w:r>
+        <w:t>如</w:t>
+      </w:r>
+      <w:r>
+        <w:t>huxj_dev,</w:t>
+      </w:r>
+      <w:r>
+        <w:rPr>
+          <w:rFonts w:hint="eastAsia"/>
+        </w:rPr>
+        <w:t>点击</w:t>
+      </w:r>
+      <w:r>
+        <w:t>OK</w:t>
+      </w:r>
+      <w:r>
+        <w:t>即可</w:t>
       </w:r>
     </w:p>
     <w:p>
@@ -1276,10 +994,10 @@
           <w:noProof/>
         </w:rPr>
         <w:drawing>
-          <wp:inline distT="0" distB="0" distL="0" distR="0" wp14:anchorId="313D29A9" wp14:editId="5DAC58D1">
-            <wp:extent cx="5274310" cy="1774825"/>
-            <wp:effectExtent l="0" t="0" r="2540" b="0"/>
-            <wp:docPr id="13" name="图片 13"/>
+          <wp:inline distT="0" distB="0" distL="0" distR="0" wp14:anchorId="7CFA3475" wp14:editId="1F664E9C">
+            <wp:extent cx="3666667" cy="1533333"/>
+            <wp:effectExtent l="0" t="0" r="0" b="0"/>
+            <wp:docPr id="9" name="图片 9"/>
             <wp:cNvGraphicFramePr>
               <a:graphicFrameLocks xmlns:a="http://schemas.openxmlformats.org/drawingml/2006/main" noChangeAspect="1"/>
             </wp:cNvGraphicFramePr>
@@ -1299,7 +1017,7 @@
                   <pic:spPr>
                     <a:xfrm>
                       <a:off x="0" y="0"/>
-                      <a:ext cx="5274310" cy="1774825"/>
+                      <a:ext cx="3666667" cy="1533333"/>
                     </a:xfrm>
                     <a:prstGeom prst="rect">
                       <a:avLst/>
@@ -1317,47 +1035,146 @@
         <w:pStyle w:val="a3"/>
         <w:ind w:left="360" w:firstLineChars="0" w:firstLine="0"/>
       </w:pPr>
-      <w:r>
-        <w:rPr>
-          <w:rFonts w:hint="eastAsia"/>
-        </w:rPr>
-        <w:t>进入</w:t>
-      </w:r>
-      <w:r>
-        <w:t>提交窗口，</w:t>
-      </w:r>
-      <w:proofErr w:type="gramStart"/>
-      <w:r>
-        <w:t>勾选提交</w:t>
-      </w:r>
-      <w:proofErr w:type="gramEnd"/>
-      <w:r>
-        <w:t>的内容</w:t>
-      </w:r>
-      <w:r>
-        <w:rPr>
-          <w:rFonts w:hint="eastAsia"/>
-        </w:rPr>
-        <w:t>、</w:t>
-      </w:r>
-      <w:r>
-        <w:t>填写提交说明</w:t>
-      </w:r>
-    </w:p>
-    <w:p>
-      <w:pPr>
-        <w:pStyle w:val="a3"/>
-        <w:ind w:left="360" w:firstLineChars="0" w:firstLine="0"/>
-      </w:pPr>
+    </w:p>
+    <w:p>
+      <w:pPr>
+        <w:pStyle w:val="a3"/>
+        <w:numPr>
+          <w:ilvl w:val="0"/>
+          <w:numId w:val="2"/>
+        </w:numPr>
+        <w:ind w:firstLineChars="0"/>
+        <w:rPr>
+          <w:b/>
+          <w:sz w:val="36"/>
+          <w:szCs w:val="36"/>
+        </w:rPr>
+      </w:pPr>
+      <w:r>
+        <w:rPr>
+          <w:rFonts w:hint="eastAsia"/>
+          <w:b/>
+          <w:sz w:val="36"/>
+          <w:szCs w:val="36"/>
+        </w:rPr>
+        <w:t>UOO</w:t>
+      </w:r>
+      <w:r>
+        <w:rPr>
+          <w:b/>
+          <w:sz w:val="36"/>
+          <w:szCs w:val="36"/>
+        </w:rPr>
+        <w:t>项目</w:t>
+      </w:r>
+      <w:r>
+        <w:rPr>
+          <w:rFonts w:hint="eastAsia"/>
+          <w:b/>
+          <w:sz w:val="36"/>
+          <w:szCs w:val="36"/>
+        </w:rPr>
+        <w:t>变更提交到个人</w:t>
+      </w:r>
+      <w:r>
+        <w:rPr>
+          <w:b/>
+          <w:sz w:val="36"/>
+          <w:szCs w:val="36"/>
+        </w:rPr>
+        <w:t>开发</w:t>
+      </w:r>
+      <w:r>
+        <w:rPr>
+          <w:rFonts w:hint="eastAsia"/>
+          <w:b/>
+          <w:sz w:val="36"/>
+          <w:szCs w:val="36"/>
+        </w:rPr>
+        <w:t>分支</w:t>
+      </w:r>
+    </w:p>
+    <w:p>
+      <w:pPr>
+        <w:pStyle w:val="a3"/>
+        <w:ind w:left="360" w:firstLineChars="0" w:firstLine="0"/>
+      </w:pPr>
+      <w:r>
+        <w:rPr>
+          <w:rFonts w:hint="eastAsia"/>
+        </w:rPr>
+        <w:t>功能开发</w:t>
+      </w:r>
+      <w:r>
+        <w:t>好后</w:t>
+      </w:r>
+      <w:r>
+        <w:rPr>
+          <w:rFonts w:hint="eastAsia"/>
+        </w:rPr>
+        <w:t>，</w:t>
+      </w:r>
+      <w:r>
+        <w:t>需要将变更提交到</w:t>
+      </w:r>
+      <w:r>
+        <w:t>Git</w:t>
+      </w:r>
+      <w:r>
+        <w:t>进行管理。</w:t>
+      </w:r>
+    </w:p>
+    <w:p>
+      <w:pPr>
+        <w:pStyle w:val="a3"/>
+        <w:ind w:left="360" w:firstLineChars="0" w:firstLine="0"/>
+      </w:pPr>
+      <w:r>
+        <w:rPr>
+          <w:rFonts w:hint="eastAsia"/>
+        </w:rPr>
+        <w:t>如果</w:t>
+      </w:r>
+      <w:r>
+        <w:t>当前选择的是个人开发分支</w:t>
+      </w:r>
+      <w:r>
+        <w:rPr>
+          <w:rFonts w:hint="eastAsia"/>
+        </w:rPr>
+        <w:t>（通过</w:t>
+      </w:r>
+      <w:r>
+        <w:t>查询</w:t>
+      </w:r>
+      <w:r>
+        <w:rPr>
+          <w:rFonts w:hint="eastAsia"/>
+        </w:rPr>
+        <w:t>IDEA</w:t>
+      </w:r>
+      <w:r>
+        <w:t>右下角</w:t>
+      </w:r>
+      <w:r>
+        <w:rPr>
+          <w:rFonts w:hint="eastAsia"/>
+        </w:rPr>
+        <w:t>状态，</w:t>
+      </w:r>
+      <w:r>
+        <w:t>如</w:t>
+      </w:r>
       <w:r>
         <w:rPr>
           <w:noProof/>
         </w:rPr>
+        <w:lastRenderedPageBreak/>
         <w:drawing>
-          <wp:inline distT="0" distB="0" distL="0" distR="0" wp14:anchorId="5C0E4596" wp14:editId="6F1C9499">
-            <wp:extent cx="5274310" cy="3000375"/>
-            <wp:effectExtent l="0" t="0" r="2540" b="9525"/>
-            <wp:docPr id="12" name="图片 12"/>
+          <wp:inline distT="0" distB="0" distL="0" distR="0" wp14:anchorId="4AE5916B" wp14:editId="1E6D79BD">
+            <wp:extent cx="1800000" cy="380952"/>
+            <wp:effectExtent l="0" t="0" r="0" b="635"/>
+            <wp:docPr id="11" name="图片 11"/>
             <wp:cNvGraphicFramePr>
               <a:graphicFrameLocks xmlns:a="http://schemas.openxmlformats.org/drawingml/2006/main" noChangeAspect="1"/>
             </wp:cNvGraphicFramePr>
@@ -1377,194 +1194,6 @@
                   <pic:spPr>
                     <a:xfrm>
                       <a:off x="0" y="0"/>
-                      <a:ext cx="5274310" cy="3000375"/>
-                    </a:xfrm>
-                    <a:prstGeom prst="rect">
-                      <a:avLst/>
-                    </a:prstGeom>
-                  </pic:spPr>
-                </pic:pic>
-              </a:graphicData>
-            </a:graphic>
-          </wp:inline>
-        </w:drawing>
-      </w:r>
-    </w:p>
-    <w:p>
-      <w:pPr>
-        <w:pStyle w:val="a3"/>
-        <w:ind w:left="360" w:firstLineChars="0" w:firstLine="0"/>
-      </w:pPr>
-      <w:r>
-        <w:rPr>
-          <w:rFonts w:hint="eastAsia"/>
-        </w:rPr>
-        <w:t>提交</w:t>
-      </w:r>
-      <w:r>
-        <w:t>后</w:t>
-      </w:r>
-      <w:r>
-        <w:rPr>
-          <w:rFonts w:hint="eastAsia"/>
-        </w:rPr>
-        <w:t>变更将会</w:t>
-      </w:r>
-      <w:r>
-        <w:t>提交到个人分支，</w:t>
-      </w:r>
-      <w:r>
-        <w:rPr>
-          <w:rFonts w:hint="eastAsia"/>
-        </w:rPr>
-        <w:t>但</w:t>
-      </w:r>
-      <w:r>
-        <w:t>远程分支上看不到，</w:t>
-      </w:r>
-      <w:r>
-        <w:rPr>
-          <w:rFonts w:hint="eastAsia"/>
-        </w:rPr>
-        <w:t>变更</w:t>
-      </w:r>
-      <w:r>
-        <w:t>只存在本地。</w:t>
-      </w:r>
-    </w:p>
-    <w:p>
-      <w:pPr>
-        <w:pStyle w:val="a3"/>
-        <w:ind w:left="360" w:firstLineChars="0" w:firstLine="0"/>
-      </w:pPr>
-    </w:p>
-    <w:p>
-      <w:pPr>
-        <w:pStyle w:val="a3"/>
-        <w:numPr>
-          <w:ilvl w:val="0"/>
-          <w:numId w:val="2"/>
-        </w:numPr>
-        <w:ind w:firstLineChars="0"/>
-        <w:rPr>
-          <w:b/>
-          <w:sz w:val="36"/>
-          <w:szCs w:val="36"/>
-        </w:rPr>
-      </w:pPr>
-      <w:r>
-        <w:rPr>
-          <w:rFonts w:hint="eastAsia"/>
-          <w:b/>
-          <w:sz w:val="36"/>
-          <w:szCs w:val="36"/>
-        </w:rPr>
-        <w:t>（提交）个人</w:t>
-      </w:r>
-      <w:r>
-        <w:rPr>
-          <w:b/>
-          <w:sz w:val="36"/>
-          <w:szCs w:val="36"/>
-        </w:rPr>
-        <w:t>开发</w:t>
-      </w:r>
-      <w:r>
-        <w:rPr>
-          <w:rFonts w:hint="eastAsia"/>
-          <w:b/>
-          <w:sz w:val="36"/>
-          <w:szCs w:val="36"/>
-        </w:rPr>
-        <w:t>分支推送</w:t>
-      </w:r>
-      <w:r>
-        <w:rPr>
-          <w:b/>
-          <w:sz w:val="36"/>
-          <w:szCs w:val="36"/>
-        </w:rPr>
-        <w:t>到远程</w:t>
-      </w:r>
-      <w:r>
-        <w:rPr>
-          <w:rFonts w:hint="eastAsia"/>
-          <w:b/>
-          <w:sz w:val="36"/>
-          <w:szCs w:val="36"/>
-        </w:rPr>
-        <w:t>GIT</w:t>
-      </w:r>
-    </w:p>
-    <w:p>
-      <w:pPr>
-        <w:pStyle w:val="a3"/>
-        <w:ind w:left="360" w:firstLineChars="0" w:firstLine="0"/>
-      </w:pPr>
-      <w:r>
-        <w:rPr>
-          <w:rFonts w:hint="eastAsia"/>
-        </w:rPr>
-        <w:t>如果</w:t>
-      </w:r>
-      <w:r>
-        <w:t>当前选择的是个人开发分支</w:t>
-      </w:r>
-      <w:r>
-        <w:rPr>
-          <w:rFonts w:hint="eastAsia"/>
-        </w:rPr>
-        <w:t>（通过</w:t>
-      </w:r>
-      <w:r>
-        <w:t>查询</w:t>
-      </w:r>
-      <w:r>
-        <w:rPr>
-          <w:rFonts w:hint="eastAsia"/>
-        </w:rPr>
-        <w:t>IDEA</w:t>
-      </w:r>
-      <w:r>
-        <w:t>右下角</w:t>
-      </w:r>
-      <w:r>
-        <w:rPr>
-          <w:rFonts w:hint="eastAsia"/>
-        </w:rPr>
-        <w:t>状态，</w:t>
-      </w:r>
-      <w:r>
-        <w:t>如</w:t>
-      </w:r>
-      <w:r>
-        <w:rPr>
-          <w:noProof/>
-        </w:rPr>
-        <w:drawing>
-          <wp:inline distT="0" distB="0" distL="0" distR="0" wp14:anchorId="494FA029" wp14:editId="0EC01752">
-            <wp:extent cx="1800000" cy="380952"/>
-            <wp:effectExtent l="0" t="0" r="0" b="635"/>
-            <wp:docPr id="16" name="图片 16"/>
-            <wp:cNvGraphicFramePr>
-              <a:graphicFrameLocks xmlns:a="http://schemas.openxmlformats.org/drawingml/2006/main" noChangeAspect="1"/>
-            </wp:cNvGraphicFramePr>
-            <a:graphic xmlns:a="http://schemas.openxmlformats.org/drawingml/2006/main">
-              <a:graphicData uri="http://schemas.openxmlformats.org/drawingml/2006/picture">
-                <pic:pic xmlns:pic="http://schemas.openxmlformats.org/drawingml/2006/picture">
-                  <pic:nvPicPr>
-                    <pic:cNvPr id="1" name=""/>
-                    <pic:cNvPicPr/>
-                  </pic:nvPicPr>
-                  <pic:blipFill>
-                    <a:blip r:embed="rId12"/>
-                    <a:stretch>
-                      <a:fillRect/>
-                    </a:stretch>
-                  </pic:blipFill>
-                  <pic:spPr>
-                    <a:xfrm>
-                      <a:off x="0" y="0"/>
                       <a:ext cx="1800000" cy="380952"/>
                     </a:xfrm>
                     <a:prstGeom prst="rect">
@@ -1581,53 +1210,26 @@
         <w:rPr>
           <w:rFonts w:hint="eastAsia"/>
         </w:rPr>
-        <w:t>），在</w:t>
-      </w:r>
-      <w:r>
-        <w:t>项目上直接进行</w:t>
-      </w:r>
-      <w:r>
-        <w:t>push</w:t>
-      </w:r>
-      <w:r>
-        <w:t>的话</w:t>
-      </w:r>
-      <w:r>
-        <w:rPr>
-          <w:rFonts w:hint="eastAsia"/>
-        </w:rPr>
-        <w:t>，</w:t>
-      </w:r>
-      <w:r>
-        <w:t>会将</w:t>
-      </w:r>
-      <w:r>
-        <w:rPr>
-          <w:rFonts w:hint="eastAsia"/>
-        </w:rPr>
-        <w:t>当期</w:t>
-      </w:r>
-      <w:r>
-        <w:t>分支提交到远程</w:t>
-      </w:r>
-      <w:r>
-        <w:t>GIT</w:t>
-      </w:r>
-      <w:r>
-        <w:t>服务</w:t>
-      </w:r>
-      <w:r>
-        <w:rPr>
-          <w:rFonts w:hint="eastAsia"/>
-        </w:rPr>
-        <w:t>上，</w:t>
-      </w:r>
-    </w:p>
-    <w:p>
-      <w:pPr>
-        <w:pStyle w:val="a3"/>
-        <w:ind w:left="360" w:firstLineChars="0" w:firstLine="0"/>
-      </w:pPr>
+        <w:t>），</w:t>
+      </w:r>
+    </w:p>
+    <w:p>
+      <w:pPr>
+        <w:pStyle w:val="a3"/>
+        <w:ind w:left="360" w:firstLineChars="0" w:firstLine="0"/>
+      </w:pPr>
+      <w:r>
+        <w:rPr>
+          <w:rFonts w:hint="eastAsia"/>
+        </w:rPr>
+        <w:t>进行</w:t>
+      </w:r>
+      <w:r>
+        <w:rPr>
+          <w:rFonts w:hint="eastAsia"/>
+        </w:rPr>
+        <w:t>提交</w:t>
+      </w:r>
     </w:p>
     <w:p>
       <w:pPr>
@@ -1638,12 +1240,11 @@
         <w:rPr>
           <w:noProof/>
         </w:rPr>
-        <w:lastRenderedPageBreak/>
         <w:drawing>
-          <wp:inline distT="0" distB="0" distL="0" distR="0" wp14:anchorId="01894EA3" wp14:editId="74329A1B">
-            <wp:extent cx="5274310" cy="3107055"/>
+          <wp:inline distT="0" distB="0" distL="0" distR="0" wp14:anchorId="313D29A9" wp14:editId="5DAC58D1">
+            <wp:extent cx="5274310" cy="1774825"/>
             <wp:effectExtent l="0" t="0" r="2540" b="0"/>
-            <wp:docPr id="14" name="图片 14"/>
+            <wp:docPr id="13" name="图片 13"/>
             <wp:cNvGraphicFramePr>
               <a:graphicFrameLocks xmlns:a="http://schemas.openxmlformats.org/drawingml/2006/main" noChangeAspect="1"/>
             </wp:cNvGraphicFramePr>
@@ -1663,7 +1264,7 @@
                   <pic:spPr>
                     <a:xfrm>
                       <a:off x="0" y="0"/>
-                      <a:ext cx="5274310" cy="3107055"/>
+                      <a:ext cx="5274310" cy="1774825"/>
                     </a:xfrm>
                     <a:prstGeom prst="rect">
                       <a:avLst/>
@@ -1683,13 +1284,37 @@
       </w:pPr>
       <w:r>
         <w:rPr>
+          <w:rFonts w:hint="eastAsia"/>
+        </w:rPr>
+        <w:t>进入</w:t>
+      </w:r>
+      <w:r>
+        <w:t>提交窗口，勾选提交的内容</w:t>
+      </w:r>
+      <w:r>
+        <w:rPr>
+          <w:rFonts w:hint="eastAsia"/>
+        </w:rPr>
+        <w:t>、</w:t>
+      </w:r>
+      <w:r>
+        <w:t>填写提交说明</w:t>
+      </w:r>
+    </w:p>
+    <w:p>
+      <w:pPr>
+        <w:pStyle w:val="a3"/>
+        <w:ind w:left="360" w:firstLineChars="0" w:firstLine="0"/>
+      </w:pPr>
+      <w:r>
+        <w:rPr>
           <w:noProof/>
         </w:rPr>
         <w:drawing>
-          <wp:inline distT="0" distB="0" distL="0" distR="0" wp14:anchorId="1D9D4952" wp14:editId="43E83C09">
-            <wp:extent cx="5274310" cy="3693160"/>
-            <wp:effectExtent l="0" t="0" r="2540" b="2540"/>
-            <wp:docPr id="17" name="图片 17"/>
+          <wp:inline distT="0" distB="0" distL="0" distR="0" wp14:anchorId="5C0E4596" wp14:editId="6F1C9499">
+            <wp:extent cx="5274310" cy="3000375"/>
+            <wp:effectExtent l="0" t="0" r="2540" b="9525"/>
+            <wp:docPr id="12" name="图片 12"/>
             <wp:cNvGraphicFramePr>
               <a:graphicFrameLocks xmlns:a="http://schemas.openxmlformats.org/drawingml/2006/main" noChangeAspect="1"/>
             </wp:cNvGraphicFramePr>
@@ -1709,7 +1334,7 @@
                   <pic:spPr>
                     <a:xfrm>
                       <a:off x="0" y="0"/>
-                      <a:ext cx="5274310" cy="3693160"/>
+                      <a:ext cx="5274310" cy="3000375"/>
                     </a:xfrm>
                     <a:prstGeom prst="rect">
                       <a:avLst/>
@@ -1728,13 +1353,201 @@
         <w:ind w:left="360" w:firstLineChars="0" w:firstLine="0"/>
       </w:pPr>
       <w:r>
-        <w:t>这时他人可以</w:t>
-      </w:r>
-      <w:r>
-        <w:t>pull</w:t>
-      </w:r>
-      <w:r>
-        <w:t>这个分支</w:t>
+        <w:rPr>
+          <w:rFonts w:hint="eastAsia"/>
+        </w:rPr>
+        <w:t>提交</w:t>
+      </w:r>
+      <w:r>
+        <w:t>后</w:t>
+      </w:r>
+      <w:r>
+        <w:rPr>
+          <w:rFonts w:hint="eastAsia"/>
+        </w:rPr>
+        <w:t>变更将会</w:t>
+      </w:r>
+      <w:r>
+        <w:t>提交到个人分支，</w:t>
+      </w:r>
+      <w:r>
+        <w:rPr>
+          <w:rFonts w:hint="eastAsia"/>
+        </w:rPr>
+        <w:t>但</w:t>
+      </w:r>
+      <w:r>
+        <w:t>远程分支上看不到，</w:t>
+      </w:r>
+      <w:r>
+        <w:rPr>
+          <w:rFonts w:hint="eastAsia"/>
+        </w:rPr>
+        <w:t>变更</w:t>
+      </w:r>
+      <w:r>
+        <w:t>只存在本地。</w:t>
+      </w:r>
+    </w:p>
+    <w:p>
+      <w:pPr>
+        <w:pStyle w:val="a3"/>
+        <w:ind w:left="360" w:firstLineChars="0" w:firstLine="0"/>
+      </w:pPr>
+    </w:p>
+    <w:p>
+      <w:pPr>
+        <w:pStyle w:val="a3"/>
+        <w:numPr>
+          <w:ilvl w:val="0"/>
+          <w:numId w:val="2"/>
+        </w:numPr>
+        <w:ind w:firstLineChars="0"/>
+        <w:rPr>
+          <w:b/>
+          <w:sz w:val="36"/>
+          <w:szCs w:val="36"/>
+        </w:rPr>
+      </w:pPr>
+      <w:r>
+        <w:rPr>
+          <w:rFonts w:hint="eastAsia"/>
+          <w:b/>
+          <w:sz w:val="36"/>
+          <w:szCs w:val="36"/>
+        </w:rPr>
+        <w:t>（提交）个人</w:t>
+      </w:r>
+      <w:r>
+        <w:rPr>
+          <w:b/>
+          <w:sz w:val="36"/>
+          <w:szCs w:val="36"/>
+        </w:rPr>
+        <w:t>开发</w:t>
+      </w:r>
+      <w:r>
+        <w:rPr>
+          <w:rFonts w:hint="eastAsia"/>
+          <w:b/>
+          <w:sz w:val="36"/>
+          <w:szCs w:val="36"/>
+        </w:rPr>
+        <w:t>分支推送</w:t>
+      </w:r>
+      <w:r>
+        <w:rPr>
+          <w:b/>
+          <w:sz w:val="36"/>
+          <w:szCs w:val="36"/>
+        </w:rPr>
+        <w:t>到远程</w:t>
+      </w:r>
+      <w:r>
+        <w:rPr>
+          <w:rFonts w:hint="eastAsia"/>
+          <w:b/>
+          <w:sz w:val="36"/>
+          <w:szCs w:val="36"/>
+        </w:rPr>
+        <w:t>GIT</w:t>
+      </w:r>
+    </w:p>
+    <w:p>
+      <w:pPr>
+        <w:pStyle w:val="a3"/>
+        <w:ind w:left="360" w:firstLineChars="0" w:firstLine="0"/>
+      </w:pPr>
+      <w:r>
+        <w:rPr>
+          <w:rFonts w:hint="eastAsia"/>
+        </w:rPr>
+        <w:t>如果</w:t>
+      </w:r>
+      <w:r>
+        <w:t>当前选择的是个人开发分支</w:t>
+      </w:r>
+      <w:r>
+        <w:rPr>
+          <w:rFonts w:hint="eastAsia"/>
+        </w:rPr>
+        <w:t>（通过</w:t>
+      </w:r>
+      <w:r>
+        <w:t>查询</w:t>
+      </w:r>
+      <w:r>
+        <w:rPr>
+          <w:rFonts w:hint="eastAsia"/>
+        </w:rPr>
+        <w:t>IDEA</w:t>
+      </w:r>
+      <w:r>
+        <w:t>右下角</w:t>
+      </w:r>
+      <w:r>
+        <w:rPr>
+          <w:rFonts w:hint="eastAsia"/>
+        </w:rPr>
+        <w:t>状态，</w:t>
+      </w:r>
+      <w:r>
+        <w:t>如</w:t>
+      </w:r>
+      <w:r>
+        <w:rPr>
+          <w:noProof/>
+        </w:rPr>
+        <w:drawing>
+          <wp:inline distT="0" distB="0" distL="0" distR="0" wp14:anchorId="494FA029" wp14:editId="0EC01752">
+            <wp:extent cx="1800000" cy="380952"/>
+            <wp:effectExtent l="0" t="0" r="0" b="635"/>
+            <wp:docPr id="16" name="图片 16"/>
+            <wp:cNvGraphicFramePr>
+              <a:graphicFrameLocks xmlns:a="http://schemas.openxmlformats.org/drawingml/2006/main" noChangeAspect="1"/>
+            </wp:cNvGraphicFramePr>
+            <a:graphic xmlns:a="http://schemas.openxmlformats.org/drawingml/2006/main">
+              <a:graphicData uri="http://schemas.openxmlformats.org/drawingml/2006/picture">
+                <pic:pic xmlns:pic="http://schemas.openxmlformats.org/drawingml/2006/picture">
+                  <pic:nvPicPr>
+                    <pic:cNvPr id="1" name=""/>
+                    <pic:cNvPicPr/>
+                  </pic:nvPicPr>
+                  <pic:blipFill>
+                    <a:blip r:embed="rId14"/>
+                    <a:stretch>
+                      <a:fillRect/>
+                    </a:stretch>
+                  </pic:blipFill>
+                  <pic:spPr>
+                    <a:xfrm>
+                      <a:off x="0" y="0"/>
+                      <a:ext cx="1800000" cy="380952"/>
+                    </a:xfrm>
+                    <a:prstGeom prst="rect">
+                      <a:avLst/>
+                    </a:prstGeom>
+                  </pic:spPr>
+                </pic:pic>
+              </a:graphicData>
+            </a:graphic>
+          </wp:inline>
+        </w:drawing>
+      </w:r>
+      <w:r>
+        <w:rPr>
+          <w:rFonts w:hint="eastAsia"/>
+        </w:rPr>
+        <w:t>），在</w:t>
+      </w:r>
+      <w:r>
+        <w:t>项目上直接进行</w:t>
+      </w:r>
+      <w:r>
+        <w:t>push</w:t>
+      </w:r>
+      <w:r>
+        <w:t>的话</w:t>
       </w:r>
       <w:r>
         <w:rPr>
@@ -1742,6 +1555,36 @@
         </w:rPr>
         <w:t>，</w:t>
       </w:r>
+      <w:r>
+        <w:t>会将</w:t>
+      </w:r>
+      <w:r>
+        <w:rPr>
+          <w:rFonts w:hint="eastAsia"/>
+        </w:rPr>
+        <w:t>当期</w:t>
+      </w:r>
+      <w:r>
+        <w:t>分支提交到远程</w:t>
+      </w:r>
+      <w:r>
+        <w:t>GIT</w:t>
+      </w:r>
+      <w:r>
+        <w:t>服务</w:t>
+      </w:r>
+      <w:r>
+        <w:rPr>
+          <w:rFonts w:hint="eastAsia"/>
+        </w:rPr>
+        <w:t>上，</w:t>
+      </w:r>
+    </w:p>
+    <w:p>
+      <w:pPr>
+        <w:pStyle w:val="a3"/>
+        <w:ind w:left="360" w:firstLineChars="0" w:firstLine="0"/>
+      </w:pPr>
     </w:p>
     <w:p>
       <w:pPr>
@@ -1752,11 +1595,12 @@
         <w:rPr>
           <w:noProof/>
         </w:rPr>
+        <w:lastRenderedPageBreak/>
         <w:drawing>
-          <wp:inline distT="0" distB="0" distL="0" distR="0" wp14:anchorId="267864F0" wp14:editId="69A97790">
-            <wp:extent cx="2257143" cy="619048"/>
-            <wp:effectExtent l="0" t="0" r="0" b="0"/>
-            <wp:docPr id="18" name="图片 18"/>
+          <wp:inline distT="0" distB="0" distL="0" distR="0" wp14:anchorId="01894EA3" wp14:editId="74329A1B">
+            <wp:extent cx="5274310" cy="3107055"/>
+            <wp:effectExtent l="0" t="0" r="2540" b="0"/>
+            <wp:docPr id="14" name="图片 14"/>
             <wp:cNvGraphicFramePr>
               <a:graphicFrameLocks xmlns:a="http://schemas.openxmlformats.org/drawingml/2006/main" noChangeAspect="1"/>
             </wp:cNvGraphicFramePr>
@@ -1776,7 +1620,7 @@
                   <pic:spPr>
                     <a:xfrm>
                       <a:off x="0" y="0"/>
-                      <a:ext cx="2257143" cy="619048"/>
+                      <a:ext cx="5274310" cy="3107055"/>
                     </a:xfrm>
                     <a:prstGeom prst="rect">
                       <a:avLst/>
@@ -1795,352 +1639,14 @@
         <w:ind w:left="360" w:firstLineChars="0" w:firstLine="0"/>
       </w:pPr>
       <w:r>
-        <w:t>但主分支</w:t>
-      </w:r>
-      <w:r>
-        <w:t>master</w:t>
-      </w:r>
-      <w:r>
-        <w:rPr>
-          <w:rFonts w:hint="eastAsia"/>
-        </w:rPr>
-        <w:t>没有</w:t>
-      </w:r>
-      <w:r>
-        <w:t>包含变更，</w:t>
-      </w:r>
-      <w:r>
-        <w:rPr>
-          <w:rFonts w:hint="eastAsia"/>
-        </w:rPr>
-        <w:t>且</w:t>
-      </w:r>
-      <w:r>
-        <w:t>不受影响</w:t>
-      </w:r>
-      <w:r>
-        <w:rPr>
-          <w:rFonts w:hint="eastAsia"/>
-        </w:rPr>
-        <w:t>。</w:t>
-      </w:r>
-    </w:p>
-    <w:p>
-      <w:pPr>
-        <w:pStyle w:val="a3"/>
-        <w:ind w:left="360" w:firstLineChars="0" w:firstLine="0"/>
-      </w:pPr>
-    </w:p>
-    <w:p>
-      <w:pPr>
-        <w:pStyle w:val="a3"/>
-        <w:numPr>
-          <w:ilvl w:val="0"/>
-          <w:numId w:val="2"/>
-        </w:numPr>
-        <w:ind w:firstLineChars="0"/>
-        <w:rPr>
-          <w:b/>
-          <w:sz w:val="36"/>
-          <w:szCs w:val="36"/>
-        </w:rPr>
-      </w:pPr>
-      <w:r>
-        <w:rPr>
-          <w:rFonts w:hint="eastAsia"/>
-          <w:b/>
-          <w:sz w:val="36"/>
-          <w:szCs w:val="36"/>
-        </w:rPr>
-        <w:t>（提交）个人</w:t>
-      </w:r>
-      <w:r>
-        <w:rPr>
-          <w:b/>
-          <w:sz w:val="36"/>
-          <w:szCs w:val="36"/>
-        </w:rPr>
-        <w:t>开发</w:t>
-      </w:r>
-      <w:r>
-        <w:rPr>
-          <w:rFonts w:hint="eastAsia"/>
-          <w:b/>
-          <w:sz w:val="36"/>
-          <w:szCs w:val="36"/>
-        </w:rPr>
-        <w:t>分支合并</w:t>
-      </w:r>
-      <w:r>
-        <w:rPr>
-          <w:b/>
-          <w:sz w:val="36"/>
-          <w:szCs w:val="36"/>
-        </w:rPr>
-        <w:t>到</w:t>
-      </w:r>
-      <w:r>
-        <w:rPr>
-          <w:rFonts w:hint="eastAsia"/>
-          <w:b/>
-          <w:sz w:val="36"/>
-          <w:szCs w:val="36"/>
-        </w:rPr>
-        <w:t>主</w:t>
-      </w:r>
-      <w:proofErr w:type="spellStart"/>
-      <w:r>
-        <w:rPr>
-          <w:b/>
-          <w:sz w:val="36"/>
-          <w:szCs w:val="36"/>
-        </w:rPr>
-        <w:t>mastet</w:t>
-      </w:r>
-      <w:proofErr w:type="spellEnd"/>
-      <w:r>
-        <w:rPr>
-          <w:b/>
-          <w:sz w:val="36"/>
-          <w:szCs w:val="36"/>
-        </w:rPr>
-        <w:t>分支</w:t>
-      </w:r>
-    </w:p>
-    <w:p>
-      <w:pPr>
-        <w:pStyle w:val="a3"/>
-        <w:ind w:left="360" w:firstLineChars="0" w:firstLine="0"/>
-      </w:pPr>
-      <w:r>
-        <w:rPr>
-          <w:rFonts w:hint="eastAsia"/>
-        </w:rPr>
-        <w:lastRenderedPageBreak/>
-        <w:t>如果变更经过</w:t>
-      </w:r>
-      <w:r>
-        <w:t>测试</w:t>
-      </w:r>
-      <w:r>
-        <w:rPr>
-          <w:rFonts w:hint="eastAsia"/>
-        </w:rPr>
-        <w:t>没有</w:t>
-      </w:r>
-      <w:r>
-        <w:t>问题</w:t>
-      </w:r>
-      <w:r>
-        <w:rPr>
-          <w:rFonts w:hint="eastAsia"/>
-        </w:rPr>
-        <w:t>，</w:t>
-      </w:r>
-      <w:r>
-        <w:t>且</w:t>
-      </w:r>
-      <w:r>
-        <w:rPr>
-          <w:rFonts w:hint="eastAsia"/>
-        </w:rPr>
-        <w:t>依赖</w:t>
-      </w:r>
-      <w:r>
-        <w:t>都已经提交</w:t>
-      </w:r>
-      <w:r>
-        <w:rPr>
-          <w:rFonts w:hint="eastAsia"/>
-        </w:rPr>
-        <w:t>，</w:t>
-      </w:r>
-      <w:r>
-        <w:t>这时可以和</w:t>
-      </w:r>
-      <w:r>
-        <w:t>master</w:t>
-      </w:r>
-      <w:r>
-        <w:t>分支进行合并，将本地</w:t>
-      </w:r>
-      <w:r>
-        <w:rPr>
-          <w:rFonts w:hint="eastAsia"/>
-        </w:rPr>
-        <w:t>分支变更</w:t>
-      </w:r>
-      <w:r>
-        <w:t>合并到</w:t>
-      </w:r>
-      <w:r>
-        <w:t>master</w:t>
-      </w:r>
-      <w:r>
-        <w:t>中，</w:t>
-      </w:r>
-      <w:r>
-        <w:rPr>
-          <w:rFonts w:hint="eastAsia"/>
-        </w:rPr>
-        <w:t>要</w:t>
-      </w:r>
-      <w:r>
-        <w:t>注意</w:t>
-      </w:r>
-      <w:r>
-        <w:t>master</w:t>
-      </w:r>
-      <w:r>
-        <w:t>分支永远都是正确的、随时可发布的功能</w:t>
-      </w:r>
-      <w:r>
-        <w:rPr>
-          <w:rFonts w:hint="eastAsia"/>
-        </w:rPr>
-        <w:t>变更</w:t>
-      </w:r>
-      <w:r>
-        <w:t>。</w:t>
-      </w:r>
-    </w:p>
-    <w:p>
-      <w:pPr>
-        <w:pStyle w:val="HTML"/>
-        <w:shd w:val="clear" w:color="auto" w:fill="FFFFFF"/>
-        <w:ind w:firstLineChars="150" w:firstLine="360"/>
-      </w:pPr>
-      <w:r>
-        <w:rPr>
-          <w:rFonts w:hint="eastAsia"/>
-        </w:rPr>
-        <w:t>合并过程</w:t>
-      </w:r>
-      <w:r>
-        <w:t>如下：</w:t>
-      </w:r>
-    </w:p>
-    <w:p>
-      <w:pPr>
-        <w:pStyle w:val="HTML"/>
-        <w:numPr>
-          <w:ilvl w:val="0"/>
-          <w:numId w:val="3"/>
-        </w:numPr>
-        <w:shd w:val="clear" w:color="auto" w:fill="FFFFFF"/>
-      </w:pPr>
-      <w:r>
-        <w:rPr>
-          <w:rFonts w:hint="eastAsia"/>
-        </w:rPr>
-        <w:t>保证变更</w:t>
-      </w:r>
-      <w:r>
-        <w:t>都已经提交到本地分支</w:t>
-      </w:r>
-      <w:r>
-        <w:rPr>
-          <w:rFonts w:hint="eastAsia"/>
-        </w:rPr>
-        <w:t>，</w:t>
-      </w:r>
-      <w:r>
-        <w:t>可以通过</w:t>
-      </w:r>
-      <w:r>
-        <w:rPr>
-          <w:rFonts w:hint="eastAsia"/>
-        </w:rPr>
-        <w:t>颜色（</w:t>
-      </w:r>
-      <w:r>
-        <w:rPr>
-          <w:rFonts w:hint="eastAsia"/>
-          <w:color w:val="000000"/>
-          <w:sz w:val="18"/>
-          <w:szCs w:val="18"/>
-        </w:rPr>
-        <w:t>文件是红褐色 表示未add的文件，add</w:t>
-      </w:r>
-      <w:proofErr w:type="gramStart"/>
-      <w:r>
-        <w:rPr>
-          <w:rFonts w:hint="eastAsia"/>
-          <w:color w:val="000000"/>
-          <w:sz w:val="18"/>
-          <w:szCs w:val="18"/>
-        </w:rPr>
-        <w:t>后文件</w:t>
-      </w:r>
-      <w:proofErr w:type="gramEnd"/>
-      <w:r>
-        <w:rPr>
-          <w:rFonts w:hint="eastAsia"/>
-          <w:color w:val="000000"/>
-          <w:sz w:val="18"/>
-          <w:szCs w:val="18"/>
-        </w:rPr>
-        <w:t>是绿色，commit之后正常色</w:t>
-      </w:r>
-      <w:r>
-        <w:rPr>
-          <w:rFonts w:hint="eastAsia"/>
-        </w:rPr>
-        <w:t>）或</w:t>
-      </w:r>
-      <w:r>
-        <w:t>再次提交commit进行查看</w:t>
-      </w:r>
-      <w:r>
-        <w:rPr>
-          <w:rFonts w:hint="eastAsia"/>
-        </w:rPr>
-        <w:t>。</w:t>
-      </w:r>
-    </w:p>
-    <w:p>
-      <w:pPr>
-        <w:pStyle w:val="HTML"/>
-        <w:numPr>
-          <w:ilvl w:val="0"/>
-          <w:numId w:val="3"/>
-        </w:numPr>
-        <w:shd w:val="clear" w:color="auto" w:fill="FFFFFF"/>
-      </w:pPr>
-      <w:r>
-        <w:rPr>
-          <w:rFonts w:hint="eastAsia"/>
-        </w:rPr>
-        <w:t>将</w:t>
-      </w:r>
-      <w:r>
-        <w:t>项目切换到master分支，然后</w:t>
-      </w:r>
-      <w:r>
-        <w:rPr>
-          <w:rFonts w:hint="eastAsia"/>
-        </w:rPr>
-        <w:t>右键</w:t>
-      </w:r>
-      <w:r>
-        <w:t>项目进行分支合并</w:t>
-      </w:r>
-    </w:p>
-    <w:p>
-      <w:pPr>
-        <w:pStyle w:val="HTML"/>
-        <w:shd w:val="clear" w:color="auto" w:fill="FFFFFF"/>
-        <w:ind w:left="840"/>
-      </w:pPr>
-      <w:r>
         <w:rPr>
           <w:noProof/>
         </w:rPr>
         <w:drawing>
-          <wp:inline distT="0" distB="0" distL="0" distR="0" wp14:anchorId="0C5D3747" wp14:editId="6108D875">
-            <wp:extent cx="5274310" cy="2553970"/>
-            <wp:effectExtent l="0" t="0" r="2540" b="0"/>
-            <wp:docPr id="20" name="图片 20"/>
+          <wp:inline distT="0" distB="0" distL="0" distR="0" wp14:anchorId="1D9D4952" wp14:editId="43E83C09">
+            <wp:extent cx="5274310" cy="3693160"/>
+            <wp:effectExtent l="0" t="0" r="2540" b="2540"/>
+            <wp:docPr id="17" name="图片 17"/>
             <wp:cNvGraphicFramePr>
               <a:graphicFrameLocks xmlns:a="http://schemas.openxmlformats.org/drawingml/2006/main" noChangeAspect="1"/>
             </wp:cNvGraphicFramePr>
@@ -2160,7 +1666,7 @@
                   <pic:spPr>
                     <a:xfrm>
                       <a:off x="0" y="0"/>
-                      <a:ext cx="5274310" cy="2553970"/>
+                      <a:ext cx="5274310" cy="3693160"/>
                     </a:xfrm>
                     <a:prstGeom prst="rect">
                       <a:avLst/>
@@ -2175,22 +1681,39 @@
     </w:p>
     <w:p>
       <w:pPr>
-        <w:pStyle w:val="HTML"/>
-        <w:shd w:val="clear" w:color="auto" w:fill="FFFFFF"/>
-        <w:ind w:left="840"/>
+        <w:pStyle w:val="a3"/>
+        <w:ind w:left="360" w:firstLineChars="0" w:firstLine="0"/>
+      </w:pPr>
+      <w:r>
+        <w:t>这时他人可以</w:t>
+      </w:r>
+      <w:r>
+        <w:t>pull</w:t>
+      </w:r>
+      <w:r>
+        <w:t>这个分支</w:t>
+      </w:r>
+      <w:r>
+        <w:rPr>
+          <w:rFonts w:hint="eastAsia"/>
+        </w:rPr>
+        <w:t>，</w:t>
+      </w:r>
+    </w:p>
+    <w:p>
+      <w:pPr>
+        <w:pStyle w:val="a3"/>
+        <w:ind w:left="360" w:firstLineChars="0" w:firstLine="0"/>
+      </w:pPr>
+      <w:r>
         <w:rPr>
           <w:noProof/>
         </w:rPr>
-      </w:pPr>
-      <w:r>
-        <w:rPr>
-          <w:noProof/>
-        </w:rPr>
         <w:drawing>
-          <wp:inline distT="0" distB="0" distL="0" distR="0" wp14:anchorId="0DC97629" wp14:editId="17C98DFC">
-            <wp:extent cx="5274310" cy="2697480"/>
-            <wp:effectExtent l="0" t="0" r="2540" b="7620"/>
-            <wp:docPr id="19" name="图片 19"/>
+          <wp:inline distT="0" distB="0" distL="0" distR="0" wp14:anchorId="267864F0" wp14:editId="69A97790">
+            <wp:extent cx="2257143" cy="619048"/>
+            <wp:effectExtent l="0" t="0" r="0" b="0"/>
+            <wp:docPr id="18" name="图片 18"/>
             <wp:cNvGraphicFramePr>
               <a:graphicFrameLocks xmlns:a="http://schemas.openxmlformats.org/drawingml/2006/main" noChangeAspect="1"/>
             </wp:cNvGraphicFramePr>
@@ -2210,7 +1733,7 @@
                   <pic:spPr>
                     <a:xfrm>
                       <a:off x="0" y="0"/>
-                      <a:ext cx="5274310" cy="2697480"/>
+                      <a:ext cx="2257143" cy="619048"/>
                     </a:xfrm>
                     <a:prstGeom prst="rect">
                       <a:avLst/>
@@ -2222,11 +1745,320 @@
           </wp:inline>
         </w:drawing>
       </w:r>
-      <w:r>
-        <w:rPr>
-          <w:noProof/>
-        </w:rPr>
-        <w:t xml:space="preserve"> </w:t>
+    </w:p>
+    <w:p>
+      <w:pPr>
+        <w:pStyle w:val="a3"/>
+        <w:ind w:left="360" w:firstLineChars="0" w:firstLine="0"/>
+      </w:pPr>
+      <w:r>
+        <w:t>但主分支</w:t>
+      </w:r>
+      <w:r>
+        <w:t>master</w:t>
+      </w:r>
+      <w:r>
+        <w:rPr>
+          <w:rFonts w:hint="eastAsia"/>
+        </w:rPr>
+        <w:t>没有</w:t>
+      </w:r>
+      <w:r>
+        <w:t>包含变更，</w:t>
+      </w:r>
+      <w:r>
+        <w:rPr>
+          <w:rFonts w:hint="eastAsia"/>
+        </w:rPr>
+        <w:t>且</w:t>
+      </w:r>
+      <w:r>
+        <w:t>不受影响</w:t>
+      </w:r>
+      <w:r>
+        <w:rPr>
+          <w:rFonts w:hint="eastAsia"/>
+        </w:rPr>
+        <w:t>。</w:t>
+      </w:r>
+    </w:p>
+    <w:p>
+      <w:pPr>
+        <w:pStyle w:val="a3"/>
+        <w:ind w:left="360" w:firstLineChars="0" w:firstLine="0"/>
+      </w:pPr>
+    </w:p>
+    <w:p>
+      <w:pPr>
+        <w:pStyle w:val="a3"/>
+        <w:numPr>
+          <w:ilvl w:val="0"/>
+          <w:numId w:val="2"/>
+        </w:numPr>
+        <w:ind w:firstLineChars="0"/>
+        <w:rPr>
+          <w:b/>
+          <w:sz w:val="36"/>
+          <w:szCs w:val="36"/>
+        </w:rPr>
+      </w:pPr>
+      <w:r>
+        <w:rPr>
+          <w:rFonts w:hint="eastAsia"/>
+          <w:b/>
+          <w:sz w:val="36"/>
+          <w:szCs w:val="36"/>
+        </w:rPr>
+        <w:t>（提交）个人</w:t>
+      </w:r>
+      <w:r>
+        <w:rPr>
+          <w:b/>
+          <w:sz w:val="36"/>
+          <w:szCs w:val="36"/>
+        </w:rPr>
+        <w:t>开发</w:t>
+      </w:r>
+      <w:r>
+        <w:rPr>
+          <w:rFonts w:hint="eastAsia"/>
+          <w:b/>
+          <w:sz w:val="36"/>
+          <w:szCs w:val="36"/>
+        </w:rPr>
+        <w:t>分支合并</w:t>
+      </w:r>
+      <w:r>
+        <w:rPr>
+          <w:b/>
+          <w:sz w:val="36"/>
+          <w:szCs w:val="36"/>
+        </w:rPr>
+        <w:t>到</w:t>
+      </w:r>
+      <w:r>
+        <w:rPr>
+          <w:rFonts w:hint="eastAsia"/>
+          <w:b/>
+          <w:sz w:val="36"/>
+          <w:szCs w:val="36"/>
+        </w:rPr>
+        <w:t>主</w:t>
+      </w:r>
+      <w:r>
+        <w:rPr>
+          <w:b/>
+          <w:sz w:val="36"/>
+          <w:szCs w:val="36"/>
+        </w:rPr>
+        <w:t>mastet</w:t>
+      </w:r>
+      <w:r>
+        <w:rPr>
+          <w:b/>
+          <w:sz w:val="36"/>
+          <w:szCs w:val="36"/>
+        </w:rPr>
+        <w:t>分支</w:t>
+      </w:r>
+    </w:p>
+    <w:p>
+      <w:pPr>
+        <w:pStyle w:val="a3"/>
+        <w:ind w:left="360" w:firstLineChars="0" w:firstLine="0"/>
+      </w:pPr>
+      <w:r>
+        <w:rPr>
+          <w:rFonts w:hint="eastAsia"/>
+        </w:rPr>
+        <w:lastRenderedPageBreak/>
+        <w:t>如果变更经过</w:t>
+      </w:r>
+      <w:r>
+        <w:t>测试</w:t>
+      </w:r>
+      <w:r>
+        <w:rPr>
+          <w:rFonts w:hint="eastAsia"/>
+        </w:rPr>
+        <w:t>没有</w:t>
+      </w:r>
+      <w:r>
+        <w:t>问题</w:t>
+      </w:r>
+      <w:r>
+        <w:rPr>
+          <w:rFonts w:hint="eastAsia"/>
+        </w:rPr>
+        <w:t>，</w:t>
+      </w:r>
+      <w:r>
+        <w:t>且</w:t>
+      </w:r>
+      <w:r>
+        <w:rPr>
+          <w:rFonts w:hint="eastAsia"/>
+        </w:rPr>
+        <w:t>依赖</w:t>
+      </w:r>
+      <w:r>
+        <w:t>都已经提交</w:t>
+      </w:r>
+      <w:r>
+        <w:rPr>
+          <w:rFonts w:hint="eastAsia"/>
+        </w:rPr>
+        <w:t>，</w:t>
+      </w:r>
+      <w:r>
+        <w:t>这时可以和</w:t>
+      </w:r>
+      <w:r>
+        <w:t>master</w:t>
+      </w:r>
+      <w:r>
+        <w:t>分支进行合并，将本地</w:t>
+      </w:r>
+      <w:r>
+        <w:rPr>
+          <w:rFonts w:hint="eastAsia"/>
+        </w:rPr>
+        <w:t>分支变更</w:t>
+      </w:r>
+      <w:r>
+        <w:t>合并到</w:t>
+      </w:r>
+      <w:r>
+        <w:t>master</w:t>
+      </w:r>
+      <w:r>
+        <w:t>中，</w:t>
+      </w:r>
+      <w:r>
+        <w:rPr>
+          <w:rFonts w:hint="eastAsia"/>
+        </w:rPr>
+        <w:t>要</w:t>
+      </w:r>
+      <w:r>
+        <w:t>注意</w:t>
+      </w:r>
+      <w:r>
+        <w:t>master</w:t>
+      </w:r>
+      <w:r>
+        <w:t>分支永远都是正确的、随时可发布的功能</w:t>
+      </w:r>
+      <w:r>
+        <w:rPr>
+          <w:rFonts w:hint="eastAsia"/>
+        </w:rPr>
+        <w:t>变更</w:t>
+      </w:r>
+      <w:r>
+        <w:t>。</w:t>
+      </w:r>
+    </w:p>
+    <w:p>
+      <w:pPr>
+        <w:pStyle w:val="HTML"/>
+        <w:shd w:val="clear" w:color="auto" w:fill="FFFFFF"/>
+        <w:ind w:firstLineChars="150" w:firstLine="360"/>
+      </w:pPr>
+      <w:r>
+        <w:rPr>
+          <w:rFonts w:hint="eastAsia"/>
+        </w:rPr>
+        <w:t>合并过程</w:t>
+      </w:r>
+      <w:r>
+        <w:t>如下：</w:t>
+      </w:r>
+    </w:p>
+    <w:p>
+      <w:pPr>
+        <w:pStyle w:val="HTML"/>
+        <w:numPr>
+          <w:ilvl w:val="0"/>
+          <w:numId w:val="3"/>
+        </w:numPr>
+        <w:shd w:val="clear" w:color="auto" w:fill="FFFFFF"/>
+      </w:pPr>
+      <w:r>
+        <w:rPr>
+          <w:rFonts w:hint="eastAsia"/>
+        </w:rPr>
+        <w:t>保证变更</w:t>
+      </w:r>
+      <w:r>
+        <w:t>都已经提交到本地分支</w:t>
+      </w:r>
+      <w:r>
+        <w:rPr>
+          <w:rFonts w:hint="eastAsia"/>
+        </w:rPr>
+        <w:t>，</w:t>
+      </w:r>
+      <w:r>
+        <w:t>可以通过</w:t>
+      </w:r>
+      <w:r>
+        <w:rPr>
+          <w:rFonts w:hint="eastAsia"/>
+        </w:rPr>
+        <w:t>颜色（</w:t>
+      </w:r>
+      <w:r>
+        <w:rPr>
+          <w:rFonts w:hint="eastAsia"/>
+          <w:color w:val="000000"/>
+          <w:sz w:val="18"/>
+          <w:szCs w:val="18"/>
+        </w:rPr>
+        <w:t>文件是红褐色 表示未add的文件，add后文件是绿色，commit之后正常色</w:t>
+      </w:r>
+      <w:r>
+        <w:rPr>
+          <w:rFonts w:hint="eastAsia"/>
+        </w:rPr>
+        <w:t>）或</w:t>
+      </w:r>
+      <w:r>
+        <w:t>再次提交commit进行查看</w:t>
+      </w:r>
+      <w:r>
+        <w:rPr>
+          <w:rFonts w:hint="eastAsia"/>
+        </w:rPr>
+        <w:t>。</w:t>
+      </w:r>
+    </w:p>
+    <w:p>
+      <w:pPr>
+        <w:pStyle w:val="HTML"/>
+        <w:numPr>
+          <w:ilvl w:val="0"/>
+          <w:numId w:val="3"/>
+        </w:numPr>
+        <w:shd w:val="clear" w:color="auto" w:fill="FFFFFF"/>
+      </w:pPr>
+      <w:r>
+        <w:rPr>
+          <w:rFonts w:hint="eastAsia"/>
+        </w:rPr>
+        <w:t>将</w:t>
+      </w:r>
+      <w:r>
+        <w:t>项目切换到master分支，然后</w:t>
+      </w:r>
+      <w:r>
+        <w:rPr>
+          <w:rFonts w:hint="eastAsia"/>
+        </w:rPr>
+        <w:t>右键</w:t>
+      </w:r>
+      <w:r>
+        <w:t>项目进行分支合并</w:t>
       </w:r>
     </w:p>
     <w:p>
@@ -2237,40 +2069,13 @@
       </w:pPr>
       <w:r>
         <w:rPr>
-          <w:rFonts w:hint="eastAsia"/>
           <w:noProof/>
         </w:rPr>
-        <w:lastRenderedPageBreak/>
-        <w:t>提交</w:t>
-      </w:r>
-      <w:r>
-        <w:rPr>
-          <w:noProof/>
-        </w:rPr>
-        <w:t>后查看提交</w:t>
-      </w:r>
-      <w:r>
-        <w:rPr>
-          <w:rFonts w:hint="eastAsia"/>
-          <w:noProof/>
-        </w:rPr>
-        <w:t>日志</w:t>
-      </w:r>
-      <w:r>
-        <w:rPr>
-          <w:noProof/>
-        </w:rPr>
-        <w:t>可以看见提交的历史</w:t>
-      </w:r>
-      <w:r>
-        <w:rPr>
-          <w:noProof/>
-        </w:rPr>
         <w:drawing>
-          <wp:inline distT="0" distB="0" distL="0" distR="0" wp14:anchorId="5E7628BB" wp14:editId="791495AC">
-            <wp:extent cx="5274310" cy="2532380"/>
-            <wp:effectExtent l="0" t="0" r="2540" b="1270"/>
-            <wp:docPr id="22" name="图片 22"/>
+          <wp:inline distT="0" distB="0" distL="0" distR="0" wp14:anchorId="0C5D3747" wp14:editId="6108D875">
+            <wp:extent cx="5274310" cy="2553970"/>
+            <wp:effectExtent l="0" t="0" r="2540" b="0"/>
+            <wp:docPr id="20" name="图片 20"/>
             <wp:cNvGraphicFramePr>
               <a:graphicFrameLocks xmlns:a="http://schemas.openxmlformats.org/drawingml/2006/main" noChangeAspect="1"/>
             </wp:cNvGraphicFramePr>
@@ -2290,7 +2095,7 @@
                   <pic:spPr>
                     <a:xfrm>
                       <a:off x="0" y="0"/>
-                      <a:ext cx="5274310" cy="2532380"/>
+                      <a:ext cx="5274310" cy="2553970"/>
                     </a:xfrm>
                     <a:prstGeom prst="rect">
                       <a:avLst/>
@@ -2302,43 +2107,6 @@
           </wp:inline>
         </w:drawing>
       </w:r>
-      <w:r>
-        <w:t>。</w:t>
-      </w:r>
-    </w:p>
-    <w:p>
-      <w:pPr>
-        <w:pStyle w:val="HTML"/>
-        <w:numPr>
-          <w:ilvl w:val="0"/>
-          <w:numId w:val="3"/>
-        </w:numPr>
-        <w:shd w:val="clear" w:color="auto" w:fill="FFFFFF"/>
-      </w:pPr>
-      <w:r>
-        <w:rPr>
-          <w:rFonts w:hint="eastAsia"/>
-        </w:rPr>
-        <w:t>将</w:t>
-      </w:r>
-      <w:r>
-        <w:t>项目</w:t>
-      </w:r>
-      <w:r>
-        <w:rPr>
-          <w:rFonts w:hint="eastAsia"/>
-        </w:rPr>
-        <w:t>p</w:t>
-      </w:r>
-      <w:r>
-        <w:t>ush到master分支</w:t>
-      </w:r>
-      <w:r>
-        <w:rPr>
-          <w:rFonts w:hint="eastAsia"/>
-        </w:rPr>
-        <w:t>。</w:t>
-      </w:r>
     </w:p>
     <w:p>
       <w:pPr>
@@ -2354,10 +2122,10 @@
           <w:noProof/>
         </w:rPr>
         <w:drawing>
-          <wp:inline distT="0" distB="0" distL="0" distR="0" wp14:anchorId="69C9963A" wp14:editId="75951019">
-            <wp:extent cx="5274310" cy="3676015"/>
-            <wp:effectExtent l="0" t="0" r="2540" b="635"/>
-            <wp:docPr id="4" name="图片 4"/>
+          <wp:inline distT="0" distB="0" distL="0" distR="0" wp14:anchorId="0DC97629" wp14:editId="17C98DFC">
+            <wp:extent cx="5274310" cy="2697480"/>
+            <wp:effectExtent l="0" t="0" r="2540" b="7620"/>
+            <wp:docPr id="19" name="图片 19"/>
             <wp:cNvGraphicFramePr>
               <a:graphicFrameLocks xmlns:a="http://schemas.openxmlformats.org/drawingml/2006/main" noChangeAspect="1"/>
             </wp:cNvGraphicFramePr>
@@ -2377,6 +2145,173 @@
                   <pic:spPr>
                     <a:xfrm>
                       <a:off x="0" y="0"/>
+                      <a:ext cx="5274310" cy="2697480"/>
+                    </a:xfrm>
+                    <a:prstGeom prst="rect">
+                      <a:avLst/>
+                    </a:prstGeom>
+                  </pic:spPr>
+                </pic:pic>
+              </a:graphicData>
+            </a:graphic>
+          </wp:inline>
+        </w:drawing>
+      </w:r>
+      <w:r>
+        <w:rPr>
+          <w:noProof/>
+        </w:rPr>
+        <w:t xml:space="preserve"> </w:t>
+      </w:r>
+    </w:p>
+    <w:p>
+      <w:pPr>
+        <w:pStyle w:val="HTML"/>
+        <w:shd w:val="clear" w:color="auto" w:fill="FFFFFF"/>
+        <w:ind w:left="840"/>
+      </w:pPr>
+      <w:r>
+        <w:rPr>
+          <w:rFonts w:hint="eastAsia"/>
+          <w:noProof/>
+        </w:rPr>
+        <w:lastRenderedPageBreak/>
+        <w:t>提交</w:t>
+      </w:r>
+      <w:r>
+        <w:rPr>
+          <w:noProof/>
+        </w:rPr>
+        <w:t>后查看提交</w:t>
+      </w:r>
+      <w:r>
+        <w:rPr>
+          <w:rFonts w:hint="eastAsia"/>
+          <w:noProof/>
+        </w:rPr>
+        <w:t>日志</w:t>
+      </w:r>
+      <w:r>
+        <w:rPr>
+          <w:noProof/>
+        </w:rPr>
+        <w:t>可以看见提交的历史</w:t>
+      </w:r>
+      <w:r>
+        <w:rPr>
+          <w:noProof/>
+        </w:rPr>
+        <w:drawing>
+          <wp:inline distT="0" distB="0" distL="0" distR="0" wp14:anchorId="5E7628BB" wp14:editId="791495AC">
+            <wp:extent cx="5274310" cy="2532380"/>
+            <wp:effectExtent l="0" t="0" r="2540" b="1270"/>
+            <wp:docPr id="22" name="图片 22"/>
+            <wp:cNvGraphicFramePr>
+              <a:graphicFrameLocks xmlns:a="http://schemas.openxmlformats.org/drawingml/2006/main" noChangeAspect="1"/>
+            </wp:cNvGraphicFramePr>
+            <a:graphic xmlns:a="http://schemas.openxmlformats.org/drawingml/2006/main">
+              <a:graphicData uri="http://schemas.openxmlformats.org/drawingml/2006/picture">
+                <pic:pic xmlns:pic="http://schemas.openxmlformats.org/drawingml/2006/picture">
+                  <pic:nvPicPr>
+                    <pic:cNvPr id="1" name=""/>
+                    <pic:cNvPicPr/>
+                  </pic:nvPicPr>
+                  <pic:blipFill>
+                    <a:blip r:embed="rId22"/>
+                    <a:stretch>
+                      <a:fillRect/>
+                    </a:stretch>
+                  </pic:blipFill>
+                  <pic:spPr>
+                    <a:xfrm>
+                      <a:off x="0" y="0"/>
+                      <a:ext cx="5274310" cy="2532380"/>
+                    </a:xfrm>
+                    <a:prstGeom prst="rect">
+                      <a:avLst/>
+                    </a:prstGeom>
+                  </pic:spPr>
+                </pic:pic>
+              </a:graphicData>
+            </a:graphic>
+          </wp:inline>
+        </w:drawing>
+      </w:r>
+      <w:r>
+        <w:t>。</w:t>
+      </w:r>
+    </w:p>
+    <w:p>
+      <w:pPr>
+        <w:pStyle w:val="HTML"/>
+        <w:numPr>
+          <w:ilvl w:val="0"/>
+          <w:numId w:val="3"/>
+        </w:numPr>
+        <w:shd w:val="clear" w:color="auto" w:fill="FFFFFF"/>
+      </w:pPr>
+      <w:r>
+        <w:rPr>
+          <w:rFonts w:hint="eastAsia"/>
+        </w:rPr>
+        <w:t>将</w:t>
+      </w:r>
+      <w:r>
+        <w:t>项目</w:t>
+      </w:r>
+      <w:r>
+        <w:rPr>
+          <w:rFonts w:hint="eastAsia"/>
+        </w:rPr>
+        <w:t>p</w:t>
+      </w:r>
+      <w:r>
+        <w:t>ush到master分支</w:t>
+      </w:r>
+      <w:r>
+        <w:rPr>
+          <w:rFonts w:hint="eastAsia"/>
+        </w:rPr>
+        <w:t>。</w:t>
+      </w:r>
+    </w:p>
+    <w:p>
+      <w:pPr>
+        <w:pStyle w:val="HTML"/>
+        <w:shd w:val="clear" w:color="auto" w:fill="FFFFFF"/>
+        <w:ind w:left="840"/>
+        <w:rPr>
+          <w:noProof/>
+        </w:rPr>
+      </w:pPr>
+      <w:r>
+        <w:rPr>
+          <w:noProof/>
+        </w:rPr>
+        <w:drawing>
+          <wp:inline distT="0" distB="0" distL="0" distR="0" wp14:anchorId="69C9963A" wp14:editId="75951019">
+            <wp:extent cx="5274310" cy="3676015"/>
+            <wp:effectExtent l="0" t="0" r="2540" b="635"/>
+            <wp:docPr id="4" name="图片 4"/>
+            <wp:cNvGraphicFramePr>
+              <a:graphicFrameLocks xmlns:a="http://schemas.openxmlformats.org/drawingml/2006/main" noChangeAspect="1"/>
+            </wp:cNvGraphicFramePr>
+            <a:graphic xmlns:a="http://schemas.openxmlformats.org/drawingml/2006/main">
+              <a:graphicData uri="http://schemas.openxmlformats.org/drawingml/2006/picture">
+                <pic:pic xmlns:pic="http://schemas.openxmlformats.org/drawingml/2006/picture">
+                  <pic:nvPicPr>
+                    <pic:cNvPr id="1" name=""/>
+                    <pic:cNvPicPr/>
+                  </pic:nvPicPr>
+                  <pic:blipFill>
+                    <a:blip r:embed="rId23"/>
+                    <a:stretch>
+                      <a:fillRect/>
+                    </a:stretch>
+                  </pic:blipFill>
+                  <pic:spPr>
+                    <a:xfrm>
+                      <a:off x="0" y="0"/>
                       <a:ext cx="5274310" cy="3676015"/>
                     </a:xfrm>
                     <a:prstGeom prst="rect">
@@ -2395,18 +2330,271 @@
         <w:pStyle w:val="HTML"/>
         <w:shd w:val="clear" w:color="auto" w:fill="FFFFFF"/>
         <w:ind w:left="840"/>
-        <w:rPr>
-          <w:rFonts w:hint="eastAsia"/>
-        </w:rPr>
-      </w:pPr>
+      </w:pPr>
+    </w:p>
+    <w:p>
+      <w:pPr>
+        <w:pStyle w:val="a3"/>
+        <w:ind w:left="360" w:firstLineChars="0" w:firstLine="0"/>
+      </w:pPr>
+    </w:p>
+    <w:p>
+      <w:pPr>
+        <w:pStyle w:val="a3"/>
+        <w:pBdr>
+          <w:bottom w:val="single" w:sz="6" w:space="1" w:color="auto"/>
+        </w:pBdr>
+        <w:ind w:left="360" w:firstLineChars="0" w:firstLine="0"/>
+      </w:pPr>
+    </w:p>
+    <w:p>
+      <w:pPr>
+        <w:pStyle w:val="a3"/>
+        <w:ind w:left="360" w:firstLineChars="0" w:firstLine="0"/>
+      </w:pPr>
+    </w:p>
+    <w:p>
+      <w:pPr>
+        <w:pStyle w:val="a3"/>
+        <w:ind w:left="360"/>
+        <w:rPr>
+          <w:rFonts w:hint="eastAsia"/>
+        </w:rPr>
+      </w:pPr>
+      <w:r>
+        <w:rPr>
+          <w:rFonts w:hint="eastAsia"/>
+        </w:rPr>
+        <w:t>本地代码开发自测通过后，上传</w:t>
+      </w:r>
+      <w:r>
+        <w:rPr>
+          <w:rFonts w:hint="eastAsia"/>
+        </w:rPr>
+        <w:t>dev</w:t>
+      </w:r>
+      <w:r>
+        <w:rPr>
+          <w:rFonts w:hint="eastAsia"/>
+        </w:rPr>
+        <w:t>分支和</w:t>
+      </w:r>
+      <w:r>
+        <w:rPr>
+          <w:rFonts w:hint="eastAsia"/>
+        </w:rPr>
+        <w:t>master</w:t>
+      </w:r>
+      <w:r>
+        <w:rPr>
+          <w:rFonts w:hint="eastAsia"/>
+        </w:rPr>
+        <w:t>主分支命令：</w:t>
+      </w:r>
+    </w:p>
+    <w:p>
+      <w:pPr>
+        <w:pStyle w:val="a3"/>
+        <w:ind w:left="360"/>
+        <w:rPr>
+          <w:rFonts w:hint="eastAsia"/>
+        </w:rPr>
+      </w:pPr>
+      <w:r>
+        <w:rPr>
+          <w:rFonts w:hint="eastAsia"/>
+        </w:rPr>
+        <w:t>$ git add .   ----</w:t>
+      </w:r>
+      <w:r>
+        <w:rPr>
+          <w:rFonts w:hint="eastAsia"/>
+        </w:rPr>
+        <w:t>新增</w:t>
+      </w:r>
+    </w:p>
+    <w:p>
+      <w:pPr>
+        <w:pStyle w:val="a3"/>
+        <w:ind w:left="360"/>
+        <w:rPr>
+          <w:rFonts w:hint="eastAsia"/>
+        </w:rPr>
+      </w:pPr>
+      <w:r>
+        <w:rPr>
+          <w:rFonts w:hint="eastAsia"/>
+        </w:rPr>
+        <w:t>$ git commit -m "</w:t>
+      </w:r>
+      <w:r>
+        <w:rPr>
+          <w:rFonts w:hint="eastAsia"/>
+        </w:rPr>
+        <w:t>注释</w:t>
+      </w:r>
+      <w:r>
+        <w:rPr>
+          <w:rFonts w:hint="eastAsia"/>
+        </w:rPr>
+        <w:t>"  ----</w:t>
+      </w:r>
+      <w:r>
+        <w:rPr>
+          <w:rFonts w:hint="eastAsia"/>
+        </w:rPr>
+        <w:t>提交</w:t>
+      </w:r>
+    </w:p>
+    <w:p>
+      <w:pPr>
+        <w:pStyle w:val="a3"/>
+        <w:ind w:left="360"/>
+        <w:rPr>
+          <w:rFonts w:hint="eastAsia"/>
+        </w:rPr>
+      </w:pPr>
+      <w:r>
+        <w:rPr>
+          <w:rFonts w:hint="eastAsia"/>
+        </w:rPr>
+        <w:t>$ git pull dev    ----</w:t>
+      </w:r>
+      <w:r>
+        <w:rPr>
+          <w:rFonts w:hint="eastAsia"/>
+        </w:rPr>
+        <w:t>下载</w:t>
+      </w:r>
+    </w:p>
+    <w:p>
+      <w:pPr>
+        <w:pStyle w:val="a3"/>
+        <w:ind w:left="360"/>
+        <w:rPr>
+          <w:rFonts w:hint="eastAsia"/>
+        </w:rPr>
+      </w:pPr>
+      <w:r>
+        <w:rPr>
+          <w:rFonts w:hint="eastAsia"/>
+        </w:rPr>
+        <w:t>$ git push dev    ----</w:t>
+      </w:r>
+      <w:r>
+        <w:rPr>
+          <w:rFonts w:hint="eastAsia"/>
+        </w:rPr>
+        <w:t>上传</w:t>
+      </w:r>
       <w:bookmarkStart w:id="0" w:name="_GoBack"/>
       <w:bookmarkEnd w:id="0"/>
     </w:p>
     <w:p>
       <w:pPr>
         <w:pStyle w:val="a3"/>
-        <w:ind w:left="360" w:firstLineChars="0" w:firstLine="0"/>
-      </w:pPr>
+        <w:ind w:left="360"/>
+        <w:rPr>
+          <w:rFonts w:hint="eastAsia"/>
+        </w:rPr>
+      </w:pPr>
+      <w:r>
+        <w:rPr>
+          <w:rFonts w:hint="eastAsia"/>
+        </w:rPr>
+        <w:lastRenderedPageBreak/>
+        <w:t>$ git checkout master ----</w:t>
+      </w:r>
+      <w:r>
+        <w:rPr>
+          <w:rFonts w:hint="eastAsia"/>
+        </w:rPr>
+        <w:t>切换</w:t>
+      </w:r>
+    </w:p>
+    <w:p>
+      <w:pPr>
+        <w:pStyle w:val="a3"/>
+        <w:ind w:left="360"/>
+        <w:rPr>
+          <w:rFonts w:hint="eastAsia"/>
+        </w:rPr>
+      </w:pPr>
+      <w:r>
+        <w:rPr>
+          <w:rFonts w:hint="eastAsia"/>
+        </w:rPr>
+        <w:t>$ git merge dev  ----</w:t>
+      </w:r>
+      <w:r>
+        <w:rPr>
+          <w:rFonts w:hint="eastAsia"/>
+        </w:rPr>
+        <w:t>将本地</w:t>
+      </w:r>
+      <w:r>
+        <w:rPr>
+          <w:rFonts w:hint="eastAsia"/>
+        </w:rPr>
+        <w:t>Dev</w:t>
+      </w:r>
+      <w:r>
+        <w:rPr>
+          <w:rFonts w:hint="eastAsia"/>
+        </w:rPr>
+        <w:t>合并到</w:t>
+      </w:r>
+      <w:r>
+        <w:rPr>
+          <w:rFonts w:hint="eastAsia"/>
+        </w:rPr>
+        <w:t>master</w:t>
+      </w:r>
+      <w:r>
+        <w:rPr>
+          <w:rFonts w:hint="eastAsia"/>
+        </w:rPr>
+        <w:t>比较</w:t>
+      </w:r>
+    </w:p>
+    <w:p>
+      <w:pPr>
+        <w:pStyle w:val="a3"/>
+        <w:ind w:left="360" w:firstLineChars="0" w:firstLine="0"/>
+        <w:rPr>
+          <w:rFonts w:hint="eastAsia"/>
+        </w:rPr>
+      </w:pPr>
+      <w:r>
+        <w:rPr>
+          <w:rFonts w:hint="eastAsia"/>
+        </w:rPr>
+        <w:t>$ git push origin master ----</w:t>
+      </w:r>
+      <w:r>
+        <w:rPr>
+          <w:rFonts w:hint="eastAsia"/>
+        </w:rPr>
+        <w:t>上传本地</w:t>
+      </w:r>
+      <w:r>
+        <w:rPr>
+          <w:rFonts w:hint="eastAsia"/>
+        </w:rPr>
+        <w:t>master</w:t>
+      </w:r>
+      <w:r>
+        <w:rPr>
+          <w:rFonts w:hint="eastAsia"/>
+        </w:rPr>
+        <w:t>到远程</w:t>
+      </w:r>
+      <w:r>
+        <w:rPr>
+          <w:rFonts w:hint="eastAsia"/>
+        </w:rPr>
+        <w:t>master</w:t>
+      </w:r>
     </w:p>
     <w:sectPr>
       <w:pgSz w:w="11906" w:h="16838"/>
@@ -2416,6 +2604,44 @@
     </w:sectPr>
   </w:body>
 </w:document>
+</file>
+
+<file path=word/endnotes.xml><?xml version="1.0" encoding="utf-8"?>
+<w:endnotes xmlns:wpc="http://schemas.microsoft.com/office/word/2010/wordprocessingCanvas" xmlns:mc="http://schemas.openxmlformats.org/markup-compatibility/2006" xmlns:o="urn:schemas-microsoft-com:office:office" xmlns:r="http://schemas.openxmlformats.org/officeDocument/2006/relationships" xmlns:m="http://schemas.openxmlformats.org/officeDocument/2006/math" xmlns:v="urn:schemas-microsoft-com:vml" xmlns:wp14="http://schemas.microsoft.com/office/word/2010/wordprocessingDrawing" xmlns:wp="http://schemas.openxmlformats.org/drawingml/2006/wordprocessingDrawing" xmlns:w10="urn:schemas-microsoft-com:office:word" xmlns:w="http://schemas.openxmlformats.org/wordprocessingml/2006/main" xmlns:w14="http://schemas.microsoft.com/office/word/2010/wordml" xmlns:w15="http://schemas.microsoft.com/office/word/2012/wordml" xmlns:wpg="http://schemas.microsoft.com/office/word/2010/wordprocessingGroup" xmlns:wpi="http://schemas.microsoft.com/office/word/2010/wordprocessingInk" xmlns:wne="http://schemas.microsoft.com/office/word/2006/wordml" xmlns:wps="http://schemas.microsoft.com/office/word/2010/wordprocessingShape" mc:Ignorable="w14 w15 wp14">
+  <w:endnote w:type="separator" w:id="-1">
+    <w:p>
+      <w:r>
+        <w:separator/>
+      </w:r>
+    </w:p>
+  </w:endnote>
+  <w:endnote w:type="continuationSeparator" w:id="0">
+    <w:p>
+      <w:r>
+        <w:continuationSeparator/>
+      </w:r>
+    </w:p>
+  </w:endnote>
+</w:endnotes>
+</file>
+
+<file path=word/footnotes.xml><?xml version="1.0" encoding="utf-8"?>
+<w:footnotes xmlns:wpc="http://schemas.microsoft.com/office/word/2010/wordprocessingCanvas" xmlns:mc="http://schemas.openxmlformats.org/markup-compatibility/2006" xmlns:o="urn:schemas-microsoft-com:office:office" xmlns:r="http://schemas.openxmlformats.org/officeDocument/2006/relationships" xmlns:m="http://schemas.openxmlformats.org/officeDocument/2006/math" xmlns:v="urn:schemas-microsoft-com:vml" xmlns:wp14="http://schemas.microsoft.com/office/word/2010/wordprocessingDrawing" xmlns:wp="http://schemas.openxmlformats.org/drawingml/2006/wordprocessingDrawing" xmlns:w10="urn:schemas-microsoft-com:office:word" xmlns:w="http://schemas.openxmlformats.org/wordprocessingml/2006/main" xmlns:w14="http://schemas.microsoft.com/office/word/2010/wordml" xmlns:w15="http://schemas.microsoft.com/office/word/2012/wordml" xmlns:wpg="http://schemas.microsoft.com/office/word/2010/wordprocessingGroup" xmlns:wpi="http://schemas.microsoft.com/office/word/2010/wordprocessingInk" xmlns:wne="http://schemas.microsoft.com/office/word/2006/wordml" xmlns:wps="http://schemas.microsoft.com/office/word/2010/wordprocessingShape" mc:Ignorable="w14 w15 wp14">
+  <w:footnote w:type="separator" w:id="-1">
+    <w:p>
+      <w:r>
+        <w:separator/>
+      </w:r>
+    </w:p>
+  </w:footnote>
+  <w:footnote w:type="continuationSeparator" w:id="0">
+    <w:p>
+      <w:r>
+        <w:continuationSeparator/>
+      </w:r>
+    </w:p>
+  </w:footnote>
+</w:footnotes>
 </file>
 
 <file path=word/numbering.xml><?xml version="1.0" encoding="utf-8"?>
@@ -3301,6 +3527,71 @@
       <w:szCs w:val="24"/>
     </w:rPr>
   </w:style>
+  <w:style w:type="paragraph" w:styleId="a5">
+    <w:name w:val="header"/>
+    <w:basedOn w:val="a"/>
+    <w:link w:val="Char0"/>
+    <w:uiPriority w:val="99"/>
+    <w:unhideWhenUsed/>
+    <w:rsid w:val="009A6427"/>
+    <w:pPr>
+      <w:pBdr>
+        <w:bottom w:val="single" w:sz="6" w:space="1" w:color="auto"/>
+      </w:pBdr>
+      <w:tabs>
+        <w:tab w:val="center" w:pos="4153"/>
+        <w:tab w:val="right" w:pos="8306"/>
+      </w:tabs>
+      <w:snapToGrid w:val="0"/>
+      <w:jc w:val="center"/>
+    </w:pPr>
+    <w:rPr>
+      <w:sz w:val="18"/>
+      <w:szCs w:val="18"/>
+    </w:rPr>
+  </w:style>
+  <w:style w:type="character" w:customStyle="1" w:styleId="Char0">
+    <w:name w:val="页眉 Char"/>
+    <w:basedOn w:val="a0"/>
+    <w:link w:val="a5"/>
+    <w:uiPriority w:val="99"/>
+    <w:rsid w:val="009A6427"/>
+    <w:rPr>
+      <w:sz w:val="18"/>
+      <w:szCs w:val="18"/>
+    </w:rPr>
+  </w:style>
+  <w:style w:type="paragraph" w:styleId="a6">
+    <w:name w:val="footer"/>
+    <w:basedOn w:val="a"/>
+    <w:link w:val="Char1"/>
+    <w:uiPriority w:val="99"/>
+    <w:unhideWhenUsed/>
+    <w:rsid w:val="009A6427"/>
+    <w:pPr>
+      <w:tabs>
+        <w:tab w:val="center" w:pos="4153"/>
+        <w:tab w:val="right" w:pos="8306"/>
+      </w:tabs>
+      <w:snapToGrid w:val="0"/>
+      <w:jc w:val="left"/>
+    </w:pPr>
+    <w:rPr>
+      <w:sz w:val="18"/>
+      <w:szCs w:val="18"/>
+    </w:rPr>
+  </w:style>
+  <w:style w:type="character" w:customStyle="1" w:styleId="Char1">
+    <w:name w:val="页脚 Char"/>
+    <w:basedOn w:val="a0"/>
+    <w:link w:val="a6"/>
+    <w:uiPriority w:val="99"/>
+    <w:rsid w:val="009A6427"/>
+    <w:rPr>
+      <w:sz w:val="18"/>
+      <w:szCs w:val="18"/>
+    </w:rPr>
+  </w:style>
 </w:styles>
 </file>
 

--- a/doc/IDEA工具下Git基本使用.docx
+++ b/doc/IDEA工具下Git基本使用.docx
@@ -2357,9 +2357,6 @@
       <w:pPr>
         <w:pStyle w:val="a3"/>
         <w:ind w:left="360"/>
-        <w:rPr>
-          <w:rFonts w:hint="eastAsia"/>
-        </w:rPr>
       </w:pPr>
       <w:r>
         <w:rPr>
@@ -2396,9 +2393,6 @@
       <w:pPr>
         <w:pStyle w:val="a3"/>
         <w:ind w:left="360"/>
-        <w:rPr>
-          <w:rFonts w:hint="eastAsia"/>
-        </w:rPr>
       </w:pPr>
       <w:r>
         <w:rPr>
@@ -2417,9 +2411,6 @@
       <w:pPr>
         <w:pStyle w:val="a3"/>
         <w:ind w:left="360"/>
-        <w:rPr>
-          <w:rFonts w:hint="eastAsia"/>
-        </w:rPr>
       </w:pPr>
       <w:r>
         <w:rPr>
@@ -2450,9 +2441,6 @@
       <w:pPr>
         <w:pStyle w:val="a3"/>
         <w:ind w:left="360"/>
-        <w:rPr>
-          <w:rFonts w:hint="eastAsia"/>
-        </w:rPr>
       </w:pPr>
       <w:r>
         <w:rPr>
@@ -2471,9 +2459,6 @@
       <w:pPr>
         <w:pStyle w:val="a3"/>
         <w:ind w:left="360"/>
-        <w:rPr>
-          <w:rFonts w:hint="eastAsia"/>
-        </w:rPr>
       </w:pPr>
       <w:r>
         <w:rPr>
@@ -2487,84 +2472,75 @@
         </w:rPr>
         <w:t>上传</w:t>
       </w:r>
+    </w:p>
+    <w:p>
+      <w:pPr>
+        <w:pStyle w:val="a3"/>
+        <w:ind w:left="360"/>
+      </w:pPr>
+      <w:r>
+        <w:rPr>
+          <w:rFonts w:hint="eastAsia"/>
+        </w:rPr>
+        <w:lastRenderedPageBreak/>
+        <w:t>$ git checkout master ----</w:t>
+      </w:r>
+      <w:r>
+        <w:rPr>
+          <w:rFonts w:hint="eastAsia"/>
+        </w:rPr>
+        <w:t>切换</w:t>
+      </w:r>
+    </w:p>
+    <w:p>
+      <w:pPr>
+        <w:pStyle w:val="a3"/>
+        <w:ind w:left="360"/>
+      </w:pPr>
+      <w:r>
+        <w:rPr>
+          <w:rFonts w:hint="eastAsia"/>
+        </w:rPr>
+        <w:t>$ git merge dev  ----</w:t>
+      </w:r>
+      <w:r>
+        <w:rPr>
+          <w:rFonts w:hint="eastAsia"/>
+        </w:rPr>
+        <w:t>将本地</w:t>
+      </w:r>
+      <w:r>
+        <w:rPr>
+          <w:rFonts w:hint="eastAsia"/>
+        </w:rPr>
+        <w:t>Dev</w:t>
+      </w:r>
+      <w:r>
+        <w:rPr>
+          <w:rFonts w:hint="eastAsia"/>
+        </w:rPr>
+        <w:t>合并到</w:t>
+      </w:r>
+      <w:r>
+        <w:rPr>
+          <w:rFonts w:hint="eastAsia"/>
+        </w:rPr>
+        <w:t>master</w:t>
+      </w:r>
+      <w:r>
+        <w:rPr>
+          <w:rFonts w:hint="eastAsia"/>
+        </w:rPr>
+        <w:t>比较</w:t>
+      </w:r>
+    </w:p>
+    <w:p>
+      <w:pPr>
+        <w:pStyle w:val="a3"/>
+        <w:ind w:left="360"/>
+      </w:pPr>
       <w:bookmarkStart w:id="0" w:name="_GoBack"/>
       <w:bookmarkEnd w:id="0"/>
-    </w:p>
-    <w:p>
-      <w:pPr>
-        <w:pStyle w:val="a3"/>
-        <w:ind w:left="360"/>
-        <w:rPr>
-          <w:rFonts w:hint="eastAsia"/>
-        </w:rPr>
-      </w:pPr>
-      <w:r>
-        <w:rPr>
-          <w:rFonts w:hint="eastAsia"/>
-        </w:rPr>
-        <w:lastRenderedPageBreak/>
-        <w:t>$ git checkout master ----</w:t>
-      </w:r>
-      <w:r>
-        <w:rPr>
-          <w:rFonts w:hint="eastAsia"/>
-        </w:rPr>
-        <w:t>切换</w:t>
-      </w:r>
-    </w:p>
-    <w:p>
-      <w:pPr>
-        <w:pStyle w:val="a3"/>
-        <w:ind w:left="360"/>
-        <w:rPr>
-          <w:rFonts w:hint="eastAsia"/>
-        </w:rPr>
-      </w:pPr>
-      <w:r>
-        <w:rPr>
-          <w:rFonts w:hint="eastAsia"/>
-        </w:rPr>
-        <w:t>$ git merge dev  ----</w:t>
-      </w:r>
-      <w:r>
-        <w:rPr>
-          <w:rFonts w:hint="eastAsia"/>
-        </w:rPr>
-        <w:t>将本地</w:t>
-      </w:r>
-      <w:r>
-        <w:rPr>
-          <w:rFonts w:hint="eastAsia"/>
-        </w:rPr>
-        <w:t>Dev</w:t>
-      </w:r>
-      <w:r>
-        <w:rPr>
-          <w:rFonts w:hint="eastAsia"/>
-        </w:rPr>
-        <w:t>合并到</w:t>
-      </w:r>
-      <w:r>
-        <w:rPr>
-          <w:rFonts w:hint="eastAsia"/>
-        </w:rPr>
-        <w:t>master</w:t>
-      </w:r>
-      <w:r>
-        <w:rPr>
-          <w:rFonts w:hint="eastAsia"/>
-        </w:rPr>
-        <w:t>比较</w:t>
-      </w:r>
-    </w:p>
-    <w:p>
-      <w:pPr>
-        <w:pStyle w:val="a3"/>
-        <w:ind w:left="360" w:firstLineChars="0" w:firstLine="0"/>
-        <w:rPr>
-          <w:rFonts w:hint="eastAsia"/>
-        </w:rPr>
-      </w:pPr>
       <w:r>
         <w:rPr>
           <w:rFonts w:hint="eastAsia"/>

--- a/doc/IDEA工具下Git基本使用.docx
+++ b/doc/IDEA工具下Git基本使用.docx
@@ -33,7 +33,6 @@
         </w:rPr>
         <w:t>下</w:t>
       </w:r>
-      <w:proofErr w:type="spellStart"/>
       <w:r>
         <w:rPr>
           <w:rFonts w:hint="eastAsia"/>
@@ -42,7 +41,6 @@
         </w:rPr>
         <w:t>Git</w:t>
       </w:r>
-      <w:proofErr w:type="spellEnd"/>
       <w:r>
         <w:rPr>
           <w:rFonts w:hint="eastAsia"/>
@@ -76,7 +74,6 @@
         </w:rPr>
         <w:t>了解相关</w:t>
       </w:r>
-      <w:proofErr w:type="spellStart"/>
       <w:r>
         <w:rPr>
           <w:rFonts w:hint="eastAsia"/>
@@ -86,7 +83,6 @@
         </w:rPr>
         <w:t>Git</w:t>
       </w:r>
-      <w:proofErr w:type="spellEnd"/>
       <w:r>
         <w:rPr>
           <w:rFonts w:hint="eastAsia"/>
@@ -270,19 +266,11 @@
         </w:rPr>
         <w:t>add</w:t>
       </w:r>
-      <w:proofErr w:type="gramStart"/>
-      <w:r>
-        <w:rPr>
-          <w:rFonts w:hint="eastAsia"/>
-        </w:rPr>
-        <w:t>后文件</w:t>
-      </w:r>
-      <w:proofErr w:type="gramEnd"/>
-      <w:r>
-        <w:rPr>
-          <w:rFonts w:hint="eastAsia"/>
-        </w:rPr>
-        <w:t>是绿色，</w:t>
+      <w:r>
+        <w:rPr>
+          <w:rFonts w:hint="eastAsia"/>
+        </w:rPr>
+        <w:t>后文件是绿色，</w:t>
       </w:r>
       <w:r>
         <w:rPr>
@@ -360,383 +348,6 @@
             <wp:extent cx="3876675" cy="3619500"/>
             <wp:effectExtent l="0" t="0" r="9525" b="0"/>
             <wp:docPr id="1" name="图片 1"/>
-            <wp:cNvGraphicFramePr>
-              <a:graphicFrameLocks xmlns:a="http://schemas.openxmlformats.org/drawingml/2006/main" noChangeAspect="1"/>
-            </wp:cNvGraphicFramePr>
-            <a:graphic xmlns:a="http://schemas.openxmlformats.org/drawingml/2006/main">
-              <a:graphicData uri="http://schemas.openxmlformats.org/drawingml/2006/picture">
-                <pic:pic xmlns:pic="http://schemas.openxmlformats.org/drawingml/2006/picture">
-                  <pic:nvPicPr>
-                    <pic:cNvPr id="1" name=""/>
-                    <pic:cNvPicPr/>
-                  </pic:nvPicPr>
-                  <pic:blipFill>
-                    <a:blip r:embed="rId5"/>
-                    <a:stretch>
-                      <a:fillRect/>
-                    </a:stretch>
-                  </pic:blipFill>
-                  <pic:spPr>
-                    <a:xfrm>
-                      <a:off x="0" y="0"/>
-                      <a:ext cx="3876675" cy="3619500"/>
-                    </a:xfrm>
-                    <a:prstGeom prst="rect">
-                      <a:avLst/>
-                    </a:prstGeom>
-                  </pic:spPr>
-                </pic:pic>
-              </a:graphicData>
-            </a:graphic>
-          </wp:inline>
-        </w:drawing>
-      </w:r>
-    </w:p>
-    <w:p>
-      <w:pPr>
-        <w:pStyle w:val="a3"/>
-        <w:ind w:left="360" w:firstLineChars="0" w:firstLine="0"/>
-      </w:pPr>
-      <w:r>
-        <w:rPr>
-          <w:rFonts w:hint="eastAsia"/>
-        </w:rPr>
-        <w:t>填入</w:t>
-      </w:r>
-      <w:r>
-        <w:t>UOO</w:t>
-      </w:r>
-      <w:r>
-        <w:t>项目</w:t>
-      </w:r>
-      <w:proofErr w:type="spellStart"/>
-      <w:r>
-        <w:t>Git</w:t>
-      </w:r>
-      <w:proofErr w:type="spellEnd"/>
-      <w:r>
-        <w:t>地址，选择工作空间路径</w:t>
-      </w:r>
-      <w:r>
-        <w:rPr>
-          <w:rFonts w:hint="eastAsia"/>
-        </w:rPr>
-        <w:t>，</w:t>
-      </w:r>
-    </w:p>
-    <w:p>
-      <w:pPr>
-        <w:pStyle w:val="a3"/>
-        <w:ind w:left="360" w:firstLineChars="0" w:firstLine="0"/>
-      </w:pPr>
-      <w:r>
-        <w:rPr>
-          <w:noProof/>
-        </w:rPr>
-        <w:drawing>
-          <wp:inline distT="0" distB="0" distL="0" distR="0" wp14:anchorId="6A2980DA" wp14:editId="09F635FF">
-            <wp:extent cx="5274310" cy="1247140"/>
-            <wp:effectExtent l="0" t="0" r="2540" b="0"/>
-            <wp:docPr id="2" name="图片 2"/>
-            <wp:cNvGraphicFramePr>
-              <a:graphicFrameLocks xmlns:a="http://schemas.openxmlformats.org/drawingml/2006/main" noChangeAspect="1"/>
-            </wp:cNvGraphicFramePr>
-            <a:graphic xmlns:a="http://schemas.openxmlformats.org/drawingml/2006/main">
-              <a:graphicData uri="http://schemas.openxmlformats.org/drawingml/2006/picture">
-                <pic:pic xmlns:pic="http://schemas.openxmlformats.org/drawingml/2006/picture">
-                  <pic:nvPicPr>
-                    <pic:cNvPr id="1" name=""/>
-                    <pic:cNvPicPr/>
-                  </pic:nvPicPr>
-                  <pic:blipFill>
-                    <a:blip r:embed="rId6"/>
-                    <a:stretch>
-                      <a:fillRect/>
-                    </a:stretch>
-                  </pic:blipFill>
-                  <pic:spPr>
-                    <a:xfrm>
-                      <a:off x="0" y="0"/>
-                      <a:ext cx="5274310" cy="1247140"/>
-                    </a:xfrm>
-                    <a:prstGeom prst="rect">
-                      <a:avLst/>
-                    </a:prstGeom>
-                  </pic:spPr>
-                </pic:pic>
-              </a:graphicData>
-            </a:graphic>
-          </wp:inline>
-        </w:drawing>
-      </w:r>
-    </w:p>
-    <w:p>
-      <w:pPr>
-        <w:pStyle w:val="a3"/>
-        <w:ind w:left="360" w:firstLineChars="0" w:firstLine="0"/>
-      </w:pPr>
-      <w:r>
-        <w:t>点击</w:t>
-      </w:r>
-      <w:r>
-        <w:rPr>
-          <w:rFonts w:hint="eastAsia"/>
-        </w:rPr>
-        <w:t>clone</w:t>
-      </w:r>
-      <w:r>
-        <w:rPr>
-          <w:rFonts w:hint="eastAsia"/>
-        </w:rPr>
-        <w:t>按钮</w:t>
-      </w:r>
-      <w:r>
-        <w:t>，进行项目的检出。</w:t>
-      </w:r>
-    </w:p>
-    <w:p>
-      <w:pPr>
-        <w:pStyle w:val="a3"/>
-        <w:ind w:left="360" w:firstLineChars="0" w:firstLine="0"/>
-      </w:pPr>
-    </w:p>
-    <w:p>
-      <w:pPr>
-        <w:pStyle w:val="a3"/>
-        <w:numPr>
-          <w:ilvl w:val="0"/>
-          <w:numId w:val="2"/>
-        </w:numPr>
-        <w:ind w:firstLineChars="0"/>
-        <w:rPr>
-          <w:b/>
-          <w:sz w:val="36"/>
-          <w:szCs w:val="36"/>
-        </w:rPr>
-      </w:pPr>
-      <w:r>
-        <w:rPr>
-          <w:rFonts w:hint="eastAsia"/>
-          <w:b/>
-          <w:sz w:val="36"/>
-          <w:szCs w:val="36"/>
-        </w:rPr>
-        <w:lastRenderedPageBreak/>
-        <w:t>UOO</w:t>
-      </w:r>
-      <w:r>
-        <w:rPr>
-          <w:b/>
-          <w:sz w:val="36"/>
-          <w:szCs w:val="36"/>
-        </w:rPr>
-        <w:t>项目</w:t>
-      </w:r>
-      <w:r>
-        <w:rPr>
-          <w:rFonts w:hint="eastAsia"/>
-          <w:b/>
-          <w:sz w:val="36"/>
-          <w:szCs w:val="36"/>
-        </w:rPr>
-        <w:t>个人</w:t>
-      </w:r>
-      <w:r>
-        <w:rPr>
-          <w:b/>
-          <w:sz w:val="36"/>
-          <w:szCs w:val="36"/>
-        </w:rPr>
-        <w:t>开发</w:t>
-      </w:r>
-      <w:r>
-        <w:rPr>
-          <w:rFonts w:hint="eastAsia"/>
-          <w:b/>
-          <w:sz w:val="36"/>
-          <w:szCs w:val="36"/>
-        </w:rPr>
-        <w:t>分支</w:t>
-      </w:r>
-      <w:r>
-        <w:rPr>
-          <w:b/>
-          <w:sz w:val="36"/>
-          <w:szCs w:val="36"/>
-        </w:rPr>
-        <w:t>建立</w:t>
-      </w:r>
-    </w:p>
-    <w:p>
-      <w:pPr>
-        <w:pStyle w:val="a3"/>
-        <w:ind w:left="360" w:firstLineChars="0" w:firstLine="0"/>
-      </w:pPr>
-      <w:r>
-        <w:rPr>
-          <w:rFonts w:hint="eastAsia"/>
-        </w:rPr>
-        <w:t>要求</w:t>
-      </w:r>
-      <w:r>
-        <w:t>开发人员</w:t>
-      </w:r>
-      <w:r>
-        <w:rPr>
-          <w:rFonts w:hint="eastAsia"/>
-        </w:rPr>
-        <w:t>不能</w:t>
-      </w:r>
-      <w:r>
-        <w:t>直接在</w:t>
-      </w:r>
-      <w:r>
-        <w:rPr>
-          <w:rFonts w:hint="eastAsia"/>
-        </w:rPr>
-        <w:t>主</w:t>
-      </w:r>
-      <w:r>
-        <w:t>master</w:t>
-      </w:r>
-      <w:r>
-        <w:rPr>
-          <w:rFonts w:hint="eastAsia"/>
-        </w:rPr>
-        <w:t>分支</w:t>
-      </w:r>
-      <w:r>
-        <w:t>上直接开发，任何人</w:t>
-      </w:r>
-      <w:r>
-        <w:rPr>
-          <w:rFonts w:hint="eastAsia"/>
-        </w:rPr>
-        <w:t>clone</w:t>
-      </w:r>
-      <w:r>
-        <w:t>项目代码后都需要进行创建自己的开发分支。</w:t>
-      </w:r>
-    </w:p>
-    <w:p>
-      <w:pPr>
-        <w:pStyle w:val="a3"/>
-        <w:ind w:left="360" w:firstLineChars="0" w:firstLine="0"/>
-      </w:pPr>
-      <w:r>
-        <w:rPr>
-          <w:rFonts w:hint="eastAsia"/>
-        </w:rPr>
-        <w:t>项目</w:t>
-      </w:r>
-      <w:r>
-        <w:t>clone</w:t>
-      </w:r>
-      <w:r>
-        <w:t>后</w:t>
-      </w:r>
-      <w:r>
-        <w:rPr>
-          <w:rFonts w:hint="eastAsia"/>
-        </w:rPr>
-        <w:t>在</w:t>
-      </w:r>
-      <w:r>
-        <w:t>idea</w:t>
-      </w:r>
-      <w:r>
-        <w:t>中</w:t>
-      </w:r>
-      <w:r>
-        <w:rPr>
-          <w:rFonts w:hint="eastAsia"/>
-        </w:rPr>
-        <w:t>都是</w:t>
-      </w:r>
-      <w:r>
-        <w:t>指向</w:t>
-      </w:r>
-      <w:r>
-        <w:rPr>
-          <w:rFonts w:hint="eastAsia"/>
-        </w:rPr>
-        <w:t>主</w:t>
-      </w:r>
-      <w:r>
-        <w:t>master</w:t>
-      </w:r>
-      <w:r>
-        <w:rPr>
-          <w:rFonts w:hint="eastAsia"/>
-        </w:rPr>
-        <w:t>分支，建立</w:t>
-      </w:r>
-      <w:r>
-        <w:t>自身开发分支步骤如下：</w:t>
-      </w:r>
-    </w:p>
-    <w:p>
-      <w:pPr>
-        <w:pStyle w:val="a3"/>
-        <w:ind w:left="360" w:firstLineChars="0" w:firstLine="0"/>
-      </w:pPr>
-      <w:r>
-        <w:rPr>
-          <w:rFonts w:hint="eastAsia"/>
-        </w:rPr>
-        <w:t>IDEA</w:t>
-      </w:r>
-      <w:r>
-        <w:t>中提供了</w:t>
-      </w:r>
-      <w:r>
-        <w:rPr>
-          <w:rFonts w:hint="eastAsia"/>
-        </w:rPr>
-        <w:t>多个入口</w:t>
-      </w:r>
-    </w:p>
-    <w:p>
-      <w:pPr>
-        <w:pStyle w:val="a3"/>
-        <w:ind w:left="360" w:firstLineChars="0" w:firstLine="0"/>
-      </w:pPr>
-      <w:r>
-        <w:t>可以从右下角</w:t>
-      </w:r>
-      <w:r>
-        <w:rPr>
-          <w:rFonts w:hint="eastAsia"/>
-        </w:rPr>
-        <w:t>状态</w:t>
-      </w:r>
-      <w:r>
-        <w:t>栏</w:t>
-      </w:r>
-      <w:r>
-        <w:rPr>
-          <w:rFonts w:hint="eastAsia"/>
-        </w:rPr>
-        <w:t>快速新建</w:t>
-      </w:r>
-      <w:r>
-        <w:t>分支和切换分支：</w:t>
-      </w:r>
-    </w:p>
-    <w:p>
-      <w:pPr>
-        <w:pStyle w:val="a3"/>
-        <w:ind w:left="360" w:firstLineChars="0" w:firstLine="0"/>
-      </w:pPr>
-      <w:r>
-        <w:rPr>
-          <w:noProof/>
-        </w:rPr>
-        <w:drawing>
-          <wp:inline distT="0" distB="0" distL="0" distR="0" wp14:anchorId="70EE7803" wp14:editId="2CE21E02">
-            <wp:extent cx="2990476" cy="2600000"/>
-            <wp:effectExtent l="0" t="0" r="635" b="0"/>
-            <wp:docPr id="6" name="图片 6"/>
             <wp:cNvGraphicFramePr>
               <a:graphicFrameLocks xmlns:a="http://schemas.openxmlformats.org/drawingml/2006/main" noChangeAspect="1"/>
             </wp:cNvGraphicFramePr>
@@ -756,7 +367,7 @@
                   <pic:spPr>
                     <a:xfrm>
                       <a:off x="0" y="0"/>
-                      <a:ext cx="2990476" cy="2600000"/>
+                      <a:ext cx="3876675" cy="3619500"/>
                     </a:xfrm>
                     <a:prstGeom prst="rect">
                       <a:avLst/>
@@ -778,39 +389,25 @@
         <w:rPr>
           <w:rFonts w:hint="eastAsia"/>
         </w:rPr>
-        <w:t>也可以右键</w:t>
-      </w:r>
-      <w:r>
-        <w:t>工程</w:t>
-      </w:r>
-      <w:r>
-        <w:rPr>
-          <w:rFonts w:hint="eastAsia"/>
-        </w:rPr>
-        <w:t>-&gt;</w:t>
-      </w:r>
-      <w:proofErr w:type="spellStart"/>
-      <w:r>
-        <w:rPr>
-          <w:rFonts w:hint="eastAsia"/>
-        </w:rPr>
+        <w:t>填入</w:t>
+      </w:r>
+      <w:r>
+        <w:t>UOO</w:t>
+      </w:r>
+      <w:r>
+        <w:t>项目</w:t>
+      </w:r>
+      <w:r>
         <w:t>Git</w:t>
       </w:r>
-      <w:proofErr w:type="spellEnd"/>
-      <w:r>
-        <w:rPr>
-          <w:rFonts w:hint="eastAsia"/>
-        </w:rPr>
-        <w:t>-&gt;</w:t>
-      </w:r>
-      <w:r>
-        <w:t>Repository-Branches</w:t>
-      </w:r>
-      <w:r>
-        <w:rPr>
-          <w:rFonts w:hint="eastAsia"/>
-        </w:rPr>
-        <w:t>进入</w:t>
+      <w:r>
+        <w:t>地址，选择工作空间路径</w:t>
+      </w:r>
+      <w:r>
+        <w:rPr>
+          <w:rFonts w:hint="eastAsia"/>
+        </w:rPr>
+        <w:t>，</w:t>
       </w:r>
     </w:p>
     <w:p>
@@ -823,10 +420,10 @@
           <w:noProof/>
         </w:rPr>
         <w:drawing>
-          <wp:inline distT="0" distB="0" distL="0" distR="0" wp14:anchorId="3A333903" wp14:editId="5DED6C89">
-            <wp:extent cx="5274310" cy="3587115"/>
+          <wp:inline distT="0" distB="0" distL="0" distR="0" wp14:anchorId="6A2980DA" wp14:editId="09F635FF">
+            <wp:extent cx="5274310" cy="1247140"/>
             <wp:effectExtent l="0" t="0" r="2540" b="0"/>
-            <wp:docPr id="5" name="图片 5"/>
+            <wp:docPr id="2" name="图片 2"/>
             <wp:cNvGraphicFramePr>
               <a:graphicFrameLocks xmlns:a="http://schemas.openxmlformats.org/drawingml/2006/main" noChangeAspect="1"/>
             </wp:cNvGraphicFramePr>
@@ -846,7 +443,7 @@
                   <pic:spPr>
                     <a:xfrm>
                       <a:off x="0" y="0"/>
-                      <a:ext cx="5274310" cy="3587115"/>
+                      <a:ext cx="5274310" cy="1247140"/>
                     </a:xfrm>
                     <a:prstGeom prst="rect">
                       <a:avLst/>
@@ -865,15 +462,267 @@
         <w:ind w:left="360" w:firstLineChars="0" w:firstLine="0"/>
       </w:pPr>
       <w:r>
+        <w:t>点击</w:t>
+      </w:r>
+      <w:r>
+        <w:rPr>
+          <w:rFonts w:hint="eastAsia"/>
+        </w:rPr>
+        <w:t>clone</w:t>
+      </w:r>
+      <w:r>
+        <w:rPr>
+          <w:rFonts w:hint="eastAsia"/>
+        </w:rPr>
+        <w:t>按钮</w:t>
+      </w:r>
+      <w:r>
+        <w:t>，进行项目的检出。</w:t>
+      </w:r>
+    </w:p>
+    <w:p>
+      <w:pPr>
+        <w:pStyle w:val="a3"/>
+        <w:ind w:left="360" w:firstLineChars="0" w:firstLine="0"/>
+      </w:pPr>
+    </w:p>
+    <w:p>
+      <w:pPr>
+        <w:pStyle w:val="a3"/>
+        <w:numPr>
+          <w:ilvl w:val="0"/>
+          <w:numId w:val="2"/>
+        </w:numPr>
+        <w:ind w:firstLineChars="0"/>
+        <w:rPr>
+          <w:b/>
+          <w:sz w:val="36"/>
+          <w:szCs w:val="36"/>
+        </w:rPr>
+      </w:pPr>
+      <w:r>
+        <w:rPr>
+          <w:rFonts w:hint="eastAsia"/>
+          <w:b/>
+          <w:sz w:val="36"/>
+          <w:szCs w:val="36"/>
+        </w:rPr>
+        <w:lastRenderedPageBreak/>
+        <w:t>UOO</w:t>
+      </w:r>
+      <w:r>
+        <w:rPr>
+          <w:b/>
+          <w:sz w:val="36"/>
+          <w:szCs w:val="36"/>
+        </w:rPr>
+        <w:t>项目</w:t>
+      </w:r>
+      <w:r>
+        <w:rPr>
+          <w:rFonts w:hint="eastAsia"/>
+          <w:b/>
+          <w:sz w:val="36"/>
+          <w:szCs w:val="36"/>
+        </w:rPr>
+        <w:t>个人</w:t>
+      </w:r>
+      <w:r>
+        <w:rPr>
+          <w:b/>
+          <w:sz w:val="36"/>
+          <w:szCs w:val="36"/>
+        </w:rPr>
+        <w:t>开发</w:t>
+      </w:r>
+      <w:r>
+        <w:rPr>
+          <w:rFonts w:hint="eastAsia"/>
+          <w:b/>
+          <w:sz w:val="36"/>
+          <w:szCs w:val="36"/>
+        </w:rPr>
+        <w:t>分支</w:t>
+      </w:r>
+      <w:r>
+        <w:rPr>
+          <w:b/>
+          <w:sz w:val="36"/>
+          <w:szCs w:val="36"/>
+        </w:rPr>
+        <w:t>建立</w:t>
+      </w:r>
+    </w:p>
+    <w:p>
+      <w:pPr>
+        <w:pStyle w:val="a3"/>
+        <w:ind w:left="360" w:firstLineChars="0" w:firstLine="0"/>
+      </w:pPr>
+      <w:r>
+        <w:rPr>
+          <w:rFonts w:hint="eastAsia"/>
+        </w:rPr>
+        <w:t>要求</w:t>
+      </w:r>
+      <w:r>
+        <w:t>开发人员</w:t>
+      </w:r>
+      <w:r>
+        <w:rPr>
+          <w:rFonts w:hint="eastAsia"/>
+        </w:rPr>
+        <w:t>不能</w:t>
+      </w:r>
+      <w:r>
+        <w:t>直接在</w:t>
+      </w:r>
+      <w:r>
+        <w:rPr>
+          <w:rFonts w:hint="eastAsia"/>
+        </w:rPr>
+        <w:t>主</w:t>
+      </w:r>
+      <w:r>
+        <w:t>master</w:t>
+      </w:r>
+      <w:r>
+        <w:rPr>
+          <w:rFonts w:hint="eastAsia"/>
+        </w:rPr>
+        <w:t>分支</w:t>
+      </w:r>
+      <w:r>
+        <w:t>上直接开发，任何人</w:t>
+      </w:r>
+      <w:r>
+        <w:rPr>
+          <w:rFonts w:hint="eastAsia"/>
+        </w:rPr>
+        <w:t>clone</w:t>
+      </w:r>
+      <w:r>
+        <w:t>项目代码后都需要进行创建自己的开发分支。</w:t>
+      </w:r>
+    </w:p>
+    <w:p>
+      <w:pPr>
+        <w:pStyle w:val="a3"/>
+        <w:ind w:left="360" w:firstLineChars="0" w:firstLine="0"/>
+      </w:pPr>
+      <w:r>
+        <w:rPr>
+          <w:rFonts w:hint="eastAsia"/>
+        </w:rPr>
+        <w:t>项目</w:t>
+      </w:r>
+      <w:r>
+        <w:t>clone</w:t>
+      </w:r>
+      <w:r>
+        <w:t>后</w:t>
+      </w:r>
+      <w:r>
+        <w:rPr>
+          <w:rFonts w:hint="eastAsia"/>
+        </w:rPr>
+        <w:t>在</w:t>
+      </w:r>
+      <w:r>
+        <w:t>idea</w:t>
+      </w:r>
+      <w:r>
+        <w:t>中</w:t>
+      </w:r>
+      <w:r>
+        <w:rPr>
+          <w:rFonts w:hint="eastAsia"/>
+        </w:rPr>
+        <w:t>都是</w:t>
+      </w:r>
+      <w:r>
+        <w:t>指向</w:t>
+      </w:r>
+      <w:r>
+        <w:rPr>
+          <w:rFonts w:hint="eastAsia"/>
+        </w:rPr>
+        <w:t>主</w:t>
+      </w:r>
+      <w:r>
+        <w:t>master</w:t>
+      </w:r>
+      <w:r>
+        <w:rPr>
+          <w:rFonts w:hint="eastAsia"/>
+        </w:rPr>
+        <w:t>分支，建立</w:t>
+      </w:r>
+      <w:r>
+        <w:t>自身开发分支步骤如下：</w:t>
+      </w:r>
+    </w:p>
+    <w:p>
+      <w:pPr>
+        <w:pStyle w:val="a3"/>
+        <w:ind w:left="360" w:firstLineChars="0" w:firstLine="0"/>
+      </w:pPr>
+      <w:r>
+        <w:rPr>
+          <w:rFonts w:hint="eastAsia"/>
+        </w:rPr>
+        <w:t>IDEA</w:t>
+      </w:r>
+      <w:r>
+        <w:t>中提供了</w:t>
+      </w:r>
+      <w:r>
+        <w:rPr>
+          <w:rFonts w:hint="eastAsia"/>
+        </w:rPr>
+        <w:t>多个入口</w:t>
+      </w:r>
+    </w:p>
+    <w:p>
+      <w:pPr>
+        <w:pStyle w:val="a3"/>
+        <w:ind w:left="360" w:firstLineChars="0" w:firstLine="0"/>
+      </w:pPr>
+      <w:r>
+        <w:t>可以从右下角</w:t>
+      </w:r>
+      <w:r>
+        <w:rPr>
+          <w:rFonts w:hint="eastAsia"/>
+        </w:rPr>
+        <w:t>状态</w:t>
+      </w:r>
+      <w:r>
+        <w:t>栏</w:t>
+      </w:r>
+      <w:r>
+        <w:rPr>
+          <w:rFonts w:hint="eastAsia"/>
+        </w:rPr>
+        <w:t>快速新建</w:t>
+      </w:r>
+      <w:r>
+        <w:t>分支和切换分支：</w:t>
+      </w:r>
+    </w:p>
+    <w:p>
+      <w:pPr>
+        <w:pStyle w:val="a3"/>
+        <w:ind w:left="360" w:firstLineChars="0" w:firstLine="0"/>
+      </w:pPr>
+      <w:r>
         <w:rPr>
           <w:noProof/>
         </w:rPr>
-        <w:lastRenderedPageBreak/>
         <w:drawing>
-          <wp:inline distT="0" distB="0" distL="0" distR="0" wp14:anchorId="4F874F5F" wp14:editId="435D557E">
-            <wp:extent cx="2676190" cy="2504762"/>
-            <wp:effectExtent l="0" t="0" r="0" b="0"/>
-            <wp:docPr id="7" name="图片 7"/>
+          <wp:inline distT="0" distB="0" distL="0" distR="0" wp14:anchorId="70EE7803" wp14:editId="2CE21E02">
+            <wp:extent cx="2990476" cy="2600000"/>
+            <wp:effectExtent l="0" t="0" r="635" b="0"/>
+            <wp:docPr id="6" name="图片 6"/>
             <wp:cNvGraphicFramePr>
               <a:graphicFrameLocks xmlns:a="http://schemas.openxmlformats.org/drawingml/2006/main" noChangeAspect="1"/>
             </wp:cNvGraphicFramePr>
@@ -893,7 +742,7 @@
                   <pic:spPr>
                     <a:xfrm>
                       <a:off x="0" y="0"/>
-                      <a:ext cx="2676190" cy="2504762"/>
+                      <a:ext cx="2990476" cy="2600000"/>
                     </a:xfrm>
                     <a:prstGeom prst="rect">
                       <a:avLst/>
@@ -915,9 +764,24 @@
         <w:rPr>
           <w:rFonts w:hint="eastAsia"/>
         </w:rPr>
-        <w:t>从菜单栏</w:t>
-      </w:r>
-      <w:r>
+        <w:t>也可以右键</w:t>
+      </w:r>
+      <w:r>
+        <w:t>工程</w:t>
+      </w:r>
+      <w:r>
+        <w:rPr>
+          <w:rFonts w:hint="eastAsia"/>
+        </w:rPr>
+        <w:t>-&gt;Git-&gt;</w:t>
+      </w:r>
+      <w:r>
+        <w:t>Repository-Branches</w:t>
+      </w:r>
+      <w:r>
+        <w:rPr>
+          <w:rFonts w:hint="eastAsia"/>
+        </w:rPr>
         <w:t>进入</w:t>
       </w:r>
     </w:p>
@@ -931,10 +795,10 @@
           <w:noProof/>
         </w:rPr>
         <w:drawing>
-          <wp:inline distT="0" distB="0" distL="0" distR="0" wp14:anchorId="7BDEF024" wp14:editId="299835E8">
-            <wp:extent cx="5274310" cy="2875915"/>
-            <wp:effectExtent l="0" t="0" r="2540" b="635"/>
-            <wp:docPr id="8" name="图片 8"/>
+          <wp:inline distT="0" distB="0" distL="0" distR="0" wp14:anchorId="3A333903" wp14:editId="5DED6C89">
+            <wp:extent cx="5274310" cy="3587115"/>
+            <wp:effectExtent l="0" t="0" r="2540" b="0"/>
+            <wp:docPr id="5" name="图片 5"/>
             <wp:cNvGraphicFramePr>
               <a:graphicFrameLocks xmlns:a="http://schemas.openxmlformats.org/drawingml/2006/main" noChangeAspect="1"/>
             </wp:cNvGraphicFramePr>
@@ -954,7 +818,7 @@
                   <pic:spPr>
                     <a:xfrm>
                       <a:off x="0" y="0"/>
-                      <a:ext cx="5274310" cy="2875915"/>
+                      <a:ext cx="5274310" cy="3587115"/>
                     </a:xfrm>
                     <a:prstGeom prst="rect">
                       <a:avLst/>
@@ -972,65 +836,16 @@
         <w:pStyle w:val="a3"/>
         <w:ind w:left="360" w:firstLineChars="0" w:firstLine="0"/>
       </w:pPr>
-    </w:p>
-    <w:p>
-      <w:pPr>
-        <w:pStyle w:val="a3"/>
-        <w:ind w:left="360" w:firstLineChars="0" w:firstLine="0"/>
-      </w:pPr>
-      <w:r>
-        <w:rPr>
-          <w:rFonts w:hint="eastAsia"/>
-        </w:rPr>
-        <w:t>然后</w:t>
-      </w:r>
-      <w:r>
-        <w:t>填入分支的名称</w:t>
-      </w:r>
-      <w:r>
-        <w:rPr>
-          <w:rFonts w:hint="eastAsia"/>
-        </w:rPr>
-        <w:t>，</w:t>
-      </w:r>
-      <w:r>
-        <w:t>如</w:t>
-      </w:r>
-      <w:proofErr w:type="spellStart"/>
-      <w:r>
-        <w:t>huxj_dev</w:t>
-      </w:r>
-      <w:proofErr w:type="spellEnd"/>
-      <w:r>
-        <w:t>,</w:t>
-      </w:r>
-      <w:r>
-        <w:rPr>
-          <w:rFonts w:hint="eastAsia"/>
-        </w:rPr>
-        <w:t>点击</w:t>
-      </w:r>
-      <w:r>
-        <w:t>OK</w:t>
-      </w:r>
-      <w:r>
-        <w:t>即可</w:t>
-      </w:r>
-    </w:p>
-    <w:p>
-      <w:pPr>
-        <w:pStyle w:val="a3"/>
-        <w:ind w:left="360" w:firstLineChars="0" w:firstLine="0"/>
-      </w:pPr>
       <w:r>
         <w:rPr>
           <w:noProof/>
         </w:rPr>
+        <w:lastRenderedPageBreak/>
         <w:drawing>
-          <wp:inline distT="0" distB="0" distL="0" distR="0" wp14:anchorId="7CFA3475" wp14:editId="1F664E9C">
-            <wp:extent cx="3666667" cy="1533333"/>
+          <wp:inline distT="0" distB="0" distL="0" distR="0" wp14:anchorId="4F874F5F" wp14:editId="435D557E">
+            <wp:extent cx="2676190" cy="2504762"/>
             <wp:effectExtent l="0" t="0" r="0" b="0"/>
-            <wp:docPr id="9" name="图片 9"/>
+            <wp:docPr id="7" name="图片 7"/>
             <wp:cNvGraphicFramePr>
               <a:graphicFrameLocks xmlns:a="http://schemas.openxmlformats.org/drawingml/2006/main" noChangeAspect="1"/>
             </wp:cNvGraphicFramePr>
@@ -1050,7 +865,7 @@
                   <pic:spPr>
                     <a:xfrm>
                       <a:off x="0" y="0"/>
-                      <a:ext cx="3666667" cy="1533333"/>
+                      <a:ext cx="2676190" cy="2504762"/>
                     </a:xfrm>
                     <a:prstGeom prst="rect">
                       <a:avLst/>
@@ -1068,63 +883,14 @@
         <w:pStyle w:val="a3"/>
         <w:ind w:left="360" w:firstLineChars="0" w:firstLine="0"/>
       </w:pPr>
-    </w:p>
-    <w:p>
-      <w:pPr>
-        <w:pStyle w:val="a3"/>
-        <w:numPr>
-          <w:ilvl w:val="0"/>
-          <w:numId w:val="2"/>
-        </w:numPr>
-        <w:ind w:firstLineChars="0"/>
-        <w:rPr>
-          <w:b/>
-          <w:sz w:val="36"/>
-          <w:szCs w:val="36"/>
-        </w:rPr>
-      </w:pPr>
-      <w:r>
-        <w:rPr>
-          <w:rFonts w:hint="eastAsia"/>
-          <w:b/>
-          <w:sz w:val="36"/>
-          <w:szCs w:val="36"/>
-        </w:rPr>
-        <w:t>UOO</w:t>
-      </w:r>
-      <w:r>
-        <w:rPr>
-          <w:b/>
-          <w:sz w:val="36"/>
-          <w:szCs w:val="36"/>
-        </w:rPr>
-        <w:t>项目</w:t>
-      </w:r>
-      <w:r>
-        <w:rPr>
-          <w:rFonts w:hint="eastAsia"/>
-          <w:b/>
-          <w:sz w:val="36"/>
-          <w:szCs w:val="36"/>
-        </w:rPr>
-        <w:t>变更提交到个人</w:t>
-      </w:r>
-      <w:r>
-        <w:rPr>
-          <w:b/>
-          <w:sz w:val="36"/>
-          <w:szCs w:val="36"/>
-        </w:rPr>
-        <w:t>开发</w:t>
-      </w:r>
-      <w:r>
-        <w:rPr>
-          <w:rFonts w:hint="eastAsia"/>
-          <w:b/>
-          <w:sz w:val="36"/>
-          <w:szCs w:val="36"/>
-        </w:rPr>
-        <w:t>分支</w:t>
+      <w:r>
+        <w:rPr>
+          <w:rFonts w:hint="eastAsia"/>
+        </w:rPr>
+        <w:t>从菜单栏</w:t>
+      </w:r>
+      <w:r>
+        <w:t>进入</w:t>
       </w:r>
     </w:p>
     <w:p>
@@ -1134,82 +900,13 @@
       </w:pPr>
       <w:r>
         <w:rPr>
-          <w:rFonts w:hint="eastAsia"/>
-        </w:rPr>
-        <w:t>功能开发</w:t>
-      </w:r>
-      <w:r>
-        <w:t>好后</w:t>
-      </w:r>
-      <w:r>
-        <w:rPr>
-          <w:rFonts w:hint="eastAsia"/>
-        </w:rPr>
-        <w:t>，</w:t>
-      </w:r>
-      <w:r>
-        <w:t>需要将变更提交到</w:t>
-      </w:r>
-      <w:proofErr w:type="spellStart"/>
-      <w:r>
-        <w:t>Git</w:t>
-      </w:r>
-      <w:proofErr w:type="spellEnd"/>
-      <w:r>
-        <w:t>进行管理。</w:t>
-      </w:r>
-    </w:p>
-    <w:p>
-      <w:pPr>
-        <w:pStyle w:val="a3"/>
-        <w:ind w:left="360" w:firstLineChars="0" w:firstLine="0"/>
-      </w:pPr>
-      <w:r>
-        <w:rPr>
-          <w:rFonts w:hint="eastAsia"/>
-        </w:rPr>
-        <w:t>如果</w:t>
-      </w:r>
-      <w:r>
-        <w:t>当前选择的是个人开发分支</w:t>
-      </w:r>
-      <w:r>
-        <w:rPr>
-          <w:rFonts w:hint="eastAsia"/>
-        </w:rPr>
-        <w:t>（通过</w:t>
-      </w:r>
-      <w:r>
-        <w:t>查询</w:t>
-      </w:r>
-      <w:r>
-        <w:rPr>
-          <w:rFonts w:hint="eastAsia"/>
-        </w:rPr>
-        <w:t>IDEA</w:t>
-      </w:r>
-      <w:r>
-        <w:t>右下角</w:t>
-      </w:r>
-      <w:r>
-        <w:rPr>
-          <w:rFonts w:hint="eastAsia"/>
-        </w:rPr>
-        <w:t>状态，</w:t>
-      </w:r>
-      <w:r>
-        <w:t>如</w:t>
-      </w:r>
-      <w:r>
-        <w:rPr>
           <w:noProof/>
         </w:rPr>
-        <w:lastRenderedPageBreak/>
         <w:drawing>
-          <wp:inline distT="0" distB="0" distL="0" distR="0" wp14:anchorId="4AE5916B" wp14:editId="1E6D79BD">
-            <wp:extent cx="1800000" cy="380952"/>
-            <wp:effectExtent l="0" t="0" r="0" b="635"/>
-            <wp:docPr id="11" name="图片 11"/>
+          <wp:inline distT="0" distB="0" distL="0" distR="0" wp14:anchorId="7BDEF024" wp14:editId="299835E8">
+            <wp:extent cx="5274310" cy="2875915"/>
+            <wp:effectExtent l="0" t="0" r="2540" b="635"/>
+            <wp:docPr id="8" name="图片 8"/>
             <wp:cNvGraphicFramePr>
               <a:graphicFrameLocks xmlns:a="http://schemas.openxmlformats.org/drawingml/2006/main" noChangeAspect="1"/>
             </wp:cNvGraphicFramePr>
@@ -1229,7 +926,7 @@
                   <pic:spPr>
                     <a:xfrm>
                       <a:off x="0" y="0"/>
-                      <a:ext cx="1800000" cy="380952"/>
+                      <a:ext cx="5274310" cy="2875915"/>
                     </a:xfrm>
                     <a:prstGeom prst="rect">
                       <a:avLst/>
@@ -1241,30 +938,12 @@
           </wp:inline>
         </w:drawing>
       </w:r>
-      <w:r>
-        <w:rPr>
-          <w:rFonts w:hint="eastAsia"/>
-        </w:rPr>
-        <w:t>），</w:t>
-      </w:r>
     </w:p>
     <w:p>
       <w:pPr>
         <w:pStyle w:val="a3"/>
         <w:ind w:left="360" w:firstLineChars="0" w:firstLine="0"/>
       </w:pPr>
-      <w:r>
-        <w:rPr>
-          <w:rFonts w:hint="eastAsia"/>
-        </w:rPr>
-        <w:t>进行</w:t>
-      </w:r>
-      <w:r>
-        <w:rPr>
-          <w:rFonts w:hint="eastAsia"/>
-        </w:rPr>
-        <w:t>提交</w:t>
-      </w:r>
     </w:p>
     <w:p>
       <w:pPr>
@@ -1273,13 +952,52 @@
       </w:pPr>
       <w:r>
         <w:rPr>
+          <w:rFonts w:hint="eastAsia"/>
+        </w:rPr>
+        <w:t>然后</w:t>
+      </w:r>
+      <w:r>
+        <w:t>填入分支的名称</w:t>
+      </w:r>
+      <w:r>
+        <w:rPr>
+          <w:rFonts w:hint="eastAsia"/>
+        </w:rPr>
+        <w:t>，</w:t>
+      </w:r>
+      <w:r>
+        <w:t>如</w:t>
+      </w:r>
+      <w:r>
+        <w:t>huxj_dev,</w:t>
+      </w:r>
+      <w:r>
+        <w:rPr>
+          <w:rFonts w:hint="eastAsia"/>
+        </w:rPr>
+        <w:t>点击</w:t>
+      </w:r>
+      <w:r>
+        <w:t>OK</w:t>
+      </w:r>
+      <w:r>
+        <w:t>即可</w:t>
+      </w:r>
+    </w:p>
+    <w:p>
+      <w:pPr>
+        <w:pStyle w:val="a3"/>
+        <w:ind w:left="360" w:firstLineChars="0" w:firstLine="0"/>
+      </w:pPr>
+      <w:r>
+        <w:rPr>
           <w:noProof/>
         </w:rPr>
         <w:drawing>
-          <wp:inline distT="0" distB="0" distL="0" distR="0" wp14:anchorId="313D29A9" wp14:editId="5DAC58D1">
-            <wp:extent cx="5274310" cy="1774825"/>
-            <wp:effectExtent l="0" t="0" r="2540" b="0"/>
-            <wp:docPr id="13" name="图片 13"/>
+          <wp:inline distT="0" distB="0" distL="0" distR="0" wp14:anchorId="7CFA3475" wp14:editId="1F664E9C">
+            <wp:extent cx="3666667" cy="1533333"/>
+            <wp:effectExtent l="0" t="0" r="0" b="0"/>
+            <wp:docPr id="9" name="图片 9"/>
             <wp:cNvGraphicFramePr>
               <a:graphicFrameLocks xmlns:a="http://schemas.openxmlformats.org/drawingml/2006/main" noChangeAspect="1"/>
             </wp:cNvGraphicFramePr>
@@ -1299,7 +1017,7 @@
                   <pic:spPr>
                     <a:xfrm>
                       <a:off x="0" y="0"/>
-                      <a:ext cx="5274310" cy="1774825"/>
+                      <a:ext cx="3666667" cy="1533333"/>
                     </a:xfrm>
                     <a:prstGeom prst="rect">
                       <a:avLst/>
@@ -1317,31 +1035,63 @@
         <w:pStyle w:val="a3"/>
         <w:ind w:left="360" w:firstLineChars="0" w:firstLine="0"/>
       </w:pPr>
-      <w:r>
-        <w:rPr>
-          <w:rFonts w:hint="eastAsia"/>
-        </w:rPr>
-        <w:t>进入</w:t>
-      </w:r>
-      <w:r>
-        <w:t>提交窗口，</w:t>
-      </w:r>
-      <w:proofErr w:type="gramStart"/>
-      <w:r>
-        <w:t>勾选提交</w:t>
-      </w:r>
-      <w:proofErr w:type="gramEnd"/>
-      <w:r>
-        <w:t>的内容</w:t>
-      </w:r>
-      <w:r>
-        <w:rPr>
-          <w:rFonts w:hint="eastAsia"/>
-        </w:rPr>
-        <w:t>、</w:t>
-      </w:r>
-      <w:r>
-        <w:t>填写提交说明</w:t>
+    </w:p>
+    <w:p>
+      <w:pPr>
+        <w:pStyle w:val="a3"/>
+        <w:numPr>
+          <w:ilvl w:val="0"/>
+          <w:numId w:val="2"/>
+        </w:numPr>
+        <w:ind w:firstLineChars="0"/>
+        <w:rPr>
+          <w:b/>
+          <w:sz w:val="36"/>
+          <w:szCs w:val="36"/>
+        </w:rPr>
+      </w:pPr>
+      <w:r>
+        <w:rPr>
+          <w:rFonts w:hint="eastAsia"/>
+          <w:b/>
+          <w:sz w:val="36"/>
+          <w:szCs w:val="36"/>
+        </w:rPr>
+        <w:t>UOO</w:t>
+      </w:r>
+      <w:r>
+        <w:rPr>
+          <w:b/>
+          <w:sz w:val="36"/>
+          <w:szCs w:val="36"/>
+        </w:rPr>
+        <w:t>项目</w:t>
+      </w:r>
+      <w:r>
+        <w:rPr>
+          <w:rFonts w:hint="eastAsia"/>
+          <w:b/>
+          <w:sz w:val="36"/>
+          <w:szCs w:val="36"/>
+        </w:rPr>
+        <w:t>变更提交到个人</w:t>
+      </w:r>
+      <w:r>
+        <w:rPr>
+          <w:b/>
+          <w:sz w:val="36"/>
+          <w:szCs w:val="36"/>
+        </w:rPr>
+        <w:t>开发</w:t>
+      </w:r>
+      <w:r>
+        <w:rPr>
+          <w:rFonts w:hint="eastAsia"/>
+          <w:b/>
+          <w:sz w:val="36"/>
+          <w:szCs w:val="36"/>
+        </w:rPr>
+        <w:t>分支</w:t>
       </w:r>
     </w:p>
     <w:p>
@@ -1351,13 +1101,80 @@
       </w:pPr>
       <w:r>
         <w:rPr>
+          <w:rFonts w:hint="eastAsia"/>
+        </w:rPr>
+        <w:t>功能开发</w:t>
+      </w:r>
+      <w:r>
+        <w:t>好后</w:t>
+      </w:r>
+      <w:r>
+        <w:rPr>
+          <w:rFonts w:hint="eastAsia"/>
+        </w:rPr>
+        <w:t>，</w:t>
+      </w:r>
+      <w:r>
+        <w:t>需要将变更提交到</w:t>
+      </w:r>
+      <w:r>
+        <w:t>Git</w:t>
+      </w:r>
+      <w:r>
+        <w:t>进行管理。</w:t>
+      </w:r>
+    </w:p>
+    <w:p>
+      <w:pPr>
+        <w:pStyle w:val="a3"/>
+        <w:ind w:left="360" w:firstLineChars="0" w:firstLine="0"/>
+      </w:pPr>
+      <w:r>
+        <w:rPr>
+          <w:rFonts w:hint="eastAsia"/>
+        </w:rPr>
+        <w:t>如果</w:t>
+      </w:r>
+      <w:r>
+        <w:t>当前选择的是个人开发分支</w:t>
+      </w:r>
+      <w:r>
+        <w:rPr>
+          <w:rFonts w:hint="eastAsia"/>
+        </w:rPr>
+        <w:t>（通过</w:t>
+      </w:r>
+      <w:r>
+        <w:t>查询</w:t>
+      </w:r>
+      <w:r>
+        <w:rPr>
+          <w:rFonts w:hint="eastAsia"/>
+        </w:rPr>
+        <w:t>IDEA</w:t>
+      </w:r>
+      <w:r>
+        <w:t>右下角</w:t>
+      </w:r>
+      <w:r>
+        <w:rPr>
+          <w:rFonts w:hint="eastAsia"/>
+        </w:rPr>
+        <w:t>状态，</w:t>
+      </w:r>
+      <w:r>
+        <w:t>如</w:t>
+      </w:r>
+      <w:r>
+        <w:rPr>
           <w:noProof/>
         </w:rPr>
+        <w:lastRenderedPageBreak/>
         <w:drawing>
-          <wp:inline distT="0" distB="0" distL="0" distR="0" wp14:anchorId="5C0E4596" wp14:editId="6F1C9499">
-            <wp:extent cx="5274310" cy="3000375"/>
-            <wp:effectExtent l="0" t="0" r="2540" b="9525"/>
-            <wp:docPr id="12" name="图片 12"/>
+          <wp:inline distT="0" distB="0" distL="0" distR="0" wp14:anchorId="4AE5916B" wp14:editId="1E6D79BD">
+            <wp:extent cx="1800000" cy="380952"/>
+            <wp:effectExtent l="0" t="0" r="0" b="635"/>
+            <wp:docPr id="11" name="图片 11"/>
             <wp:cNvGraphicFramePr>
               <a:graphicFrameLocks xmlns:a="http://schemas.openxmlformats.org/drawingml/2006/main" noChangeAspect="1"/>
             </wp:cNvGraphicFramePr>
@@ -1377,194 +1194,6 @@
                   <pic:spPr>
                     <a:xfrm>
                       <a:off x="0" y="0"/>
-                      <a:ext cx="5274310" cy="3000375"/>
-                    </a:xfrm>
-                    <a:prstGeom prst="rect">
-                      <a:avLst/>
-                    </a:prstGeom>
-                  </pic:spPr>
-                </pic:pic>
-              </a:graphicData>
-            </a:graphic>
-          </wp:inline>
-        </w:drawing>
-      </w:r>
-    </w:p>
-    <w:p>
-      <w:pPr>
-        <w:pStyle w:val="a3"/>
-        <w:ind w:left="360" w:firstLineChars="0" w:firstLine="0"/>
-      </w:pPr>
-      <w:r>
-        <w:rPr>
-          <w:rFonts w:hint="eastAsia"/>
-        </w:rPr>
-        <w:t>提交</w:t>
-      </w:r>
-      <w:r>
-        <w:t>后</w:t>
-      </w:r>
-      <w:r>
-        <w:rPr>
-          <w:rFonts w:hint="eastAsia"/>
-        </w:rPr>
-        <w:t>变更将会</w:t>
-      </w:r>
-      <w:r>
-        <w:t>提交到个人分支，</w:t>
-      </w:r>
-      <w:r>
-        <w:rPr>
-          <w:rFonts w:hint="eastAsia"/>
-        </w:rPr>
-        <w:t>但</w:t>
-      </w:r>
-      <w:r>
-        <w:t>远程分支上看不到，</w:t>
-      </w:r>
-      <w:r>
-        <w:rPr>
-          <w:rFonts w:hint="eastAsia"/>
-        </w:rPr>
-        <w:t>变更</w:t>
-      </w:r>
-      <w:r>
-        <w:t>只存在本地。</w:t>
-      </w:r>
-    </w:p>
-    <w:p>
-      <w:pPr>
-        <w:pStyle w:val="a3"/>
-        <w:ind w:left="360" w:firstLineChars="0" w:firstLine="0"/>
-      </w:pPr>
-    </w:p>
-    <w:p>
-      <w:pPr>
-        <w:pStyle w:val="a3"/>
-        <w:numPr>
-          <w:ilvl w:val="0"/>
-          <w:numId w:val="2"/>
-        </w:numPr>
-        <w:ind w:firstLineChars="0"/>
-        <w:rPr>
-          <w:b/>
-          <w:sz w:val="36"/>
-          <w:szCs w:val="36"/>
-        </w:rPr>
-      </w:pPr>
-      <w:r>
-        <w:rPr>
-          <w:rFonts w:hint="eastAsia"/>
-          <w:b/>
-          <w:sz w:val="36"/>
-          <w:szCs w:val="36"/>
-        </w:rPr>
-        <w:t>（提交）个人</w:t>
-      </w:r>
-      <w:r>
-        <w:rPr>
-          <w:b/>
-          <w:sz w:val="36"/>
-          <w:szCs w:val="36"/>
-        </w:rPr>
-        <w:t>开发</w:t>
-      </w:r>
-      <w:r>
-        <w:rPr>
-          <w:rFonts w:hint="eastAsia"/>
-          <w:b/>
-          <w:sz w:val="36"/>
-          <w:szCs w:val="36"/>
-        </w:rPr>
-        <w:t>分支推送</w:t>
-      </w:r>
-      <w:r>
-        <w:rPr>
-          <w:b/>
-          <w:sz w:val="36"/>
-          <w:szCs w:val="36"/>
-        </w:rPr>
-        <w:t>到远程</w:t>
-      </w:r>
-      <w:r>
-        <w:rPr>
-          <w:rFonts w:hint="eastAsia"/>
-          <w:b/>
-          <w:sz w:val="36"/>
-          <w:szCs w:val="36"/>
-        </w:rPr>
-        <w:t>GIT</w:t>
-      </w:r>
-    </w:p>
-    <w:p>
-      <w:pPr>
-        <w:pStyle w:val="a3"/>
-        <w:ind w:left="360" w:firstLineChars="0" w:firstLine="0"/>
-      </w:pPr>
-      <w:r>
-        <w:rPr>
-          <w:rFonts w:hint="eastAsia"/>
-        </w:rPr>
-        <w:t>如果</w:t>
-      </w:r>
-      <w:r>
-        <w:t>当前选择的是个人开发分支</w:t>
-      </w:r>
-      <w:r>
-        <w:rPr>
-          <w:rFonts w:hint="eastAsia"/>
-        </w:rPr>
-        <w:t>（通过</w:t>
-      </w:r>
-      <w:r>
-        <w:t>查询</w:t>
-      </w:r>
-      <w:r>
-        <w:rPr>
-          <w:rFonts w:hint="eastAsia"/>
-        </w:rPr>
-        <w:t>IDEA</w:t>
-      </w:r>
-      <w:r>
-        <w:t>右下角</w:t>
-      </w:r>
-      <w:r>
-        <w:rPr>
-          <w:rFonts w:hint="eastAsia"/>
-        </w:rPr>
-        <w:t>状态，</w:t>
-      </w:r>
-      <w:r>
-        <w:t>如</w:t>
-      </w:r>
-      <w:r>
-        <w:rPr>
-          <w:noProof/>
-        </w:rPr>
-        <w:drawing>
-          <wp:inline distT="0" distB="0" distL="0" distR="0" wp14:anchorId="494FA029" wp14:editId="0EC01752">
-            <wp:extent cx="1800000" cy="380952"/>
-            <wp:effectExtent l="0" t="0" r="0" b="635"/>
-            <wp:docPr id="16" name="图片 16"/>
-            <wp:cNvGraphicFramePr>
-              <a:graphicFrameLocks xmlns:a="http://schemas.openxmlformats.org/drawingml/2006/main" noChangeAspect="1"/>
-            </wp:cNvGraphicFramePr>
-            <a:graphic xmlns:a="http://schemas.openxmlformats.org/drawingml/2006/main">
-              <a:graphicData uri="http://schemas.openxmlformats.org/drawingml/2006/picture">
-                <pic:pic xmlns:pic="http://schemas.openxmlformats.org/drawingml/2006/picture">
-                  <pic:nvPicPr>
-                    <pic:cNvPr id="1" name=""/>
-                    <pic:cNvPicPr/>
-                  </pic:nvPicPr>
-                  <pic:blipFill>
-                    <a:blip r:embed="rId12"/>
-                    <a:stretch>
-                      <a:fillRect/>
-                    </a:stretch>
-                  </pic:blipFill>
-                  <pic:spPr>
-                    <a:xfrm>
-                      <a:off x="0" y="0"/>
                       <a:ext cx="1800000" cy="380952"/>
                     </a:xfrm>
                     <a:prstGeom prst="rect">
@@ -1581,46 +1210,7 @@
         <w:rPr>
           <w:rFonts w:hint="eastAsia"/>
         </w:rPr>
-        <w:t>），在</w:t>
-      </w:r>
-      <w:r>
-        <w:t>项目上直接进行</w:t>
-      </w:r>
-      <w:r>
-        <w:t>push</w:t>
-      </w:r>
-      <w:r>
-        <w:t>的话</w:t>
-      </w:r>
-      <w:r>
-        <w:rPr>
-          <w:rFonts w:hint="eastAsia"/>
-        </w:rPr>
-        <w:t>，</w:t>
-      </w:r>
-      <w:r>
-        <w:t>会将</w:t>
-      </w:r>
-      <w:r>
-        <w:rPr>
-          <w:rFonts w:hint="eastAsia"/>
-        </w:rPr>
-        <w:t>当期</w:t>
-      </w:r>
-      <w:r>
-        <w:t>分支提交到远程</w:t>
-      </w:r>
-      <w:r>
-        <w:t>GIT</w:t>
-      </w:r>
-      <w:r>
-        <w:t>服务</w:t>
-      </w:r>
-      <w:r>
-        <w:rPr>
-          <w:rFonts w:hint="eastAsia"/>
-        </w:rPr>
-        <w:t>上，</w:t>
+        <w:t>），</w:t>
       </w:r>
     </w:p>
     <w:p>
@@ -1628,6 +1218,18 @@
         <w:pStyle w:val="a3"/>
         <w:ind w:left="360" w:firstLineChars="0" w:firstLine="0"/>
       </w:pPr>
+      <w:r>
+        <w:rPr>
+          <w:rFonts w:hint="eastAsia"/>
+        </w:rPr>
+        <w:t>进行</w:t>
+      </w:r>
+      <w:r>
+        <w:rPr>
+          <w:rFonts w:hint="eastAsia"/>
+        </w:rPr>
+        <w:t>提交</w:t>
+      </w:r>
     </w:p>
     <w:p>
       <w:pPr>
@@ -1638,12 +1240,11 @@
         <w:rPr>
           <w:noProof/>
         </w:rPr>
-        <w:lastRenderedPageBreak/>
         <w:drawing>
-          <wp:inline distT="0" distB="0" distL="0" distR="0" wp14:anchorId="01894EA3" wp14:editId="74329A1B">
-            <wp:extent cx="5274310" cy="3107055"/>
+          <wp:inline distT="0" distB="0" distL="0" distR="0" wp14:anchorId="313D29A9" wp14:editId="5DAC58D1">
+            <wp:extent cx="5274310" cy="1774825"/>
             <wp:effectExtent l="0" t="0" r="2540" b="0"/>
-            <wp:docPr id="14" name="图片 14"/>
+            <wp:docPr id="13" name="图片 13"/>
             <wp:cNvGraphicFramePr>
               <a:graphicFrameLocks xmlns:a="http://schemas.openxmlformats.org/drawingml/2006/main" noChangeAspect="1"/>
             </wp:cNvGraphicFramePr>
@@ -1663,7 +1264,7 @@
                   <pic:spPr>
                     <a:xfrm>
                       <a:off x="0" y="0"/>
-                      <a:ext cx="5274310" cy="3107055"/>
+                      <a:ext cx="5274310" cy="1774825"/>
                     </a:xfrm>
                     <a:prstGeom prst="rect">
                       <a:avLst/>
@@ -1683,13 +1284,37 @@
       </w:pPr>
       <w:r>
         <w:rPr>
+          <w:rFonts w:hint="eastAsia"/>
+        </w:rPr>
+        <w:t>进入</w:t>
+      </w:r>
+      <w:r>
+        <w:t>提交窗口，勾选提交的内容</w:t>
+      </w:r>
+      <w:r>
+        <w:rPr>
+          <w:rFonts w:hint="eastAsia"/>
+        </w:rPr>
+        <w:t>、</w:t>
+      </w:r>
+      <w:r>
+        <w:t>填写提交说明</w:t>
+      </w:r>
+    </w:p>
+    <w:p>
+      <w:pPr>
+        <w:pStyle w:val="a3"/>
+        <w:ind w:left="360" w:firstLineChars="0" w:firstLine="0"/>
+      </w:pPr>
+      <w:r>
+        <w:rPr>
           <w:noProof/>
         </w:rPr>
         <w:drawing>
-          <wp:inline distT="0" distB="0" distL="0" distR="0" wp14:anchorId="1D9D4952" wp14:editId="43E83C09">
-            <wp:extent cx="5274310" cy="3693160"/>
-            <wp:effectExtent l="0" t="0" r="2540" b="2540"/>
-            <wp:docPr id="17" name="图片 17"/>
+          <wp:inline distT="0" distB="0" distL="0" distR="0" wp14:anchorId="5C0E4596" wp14:editId="6F1C9499">
+            <wp:extent cx="5274310" cy="3000375"/>
+            <wp:effectExtent l="0" t="0" r="2540" b="9525"/>
+            <wp:docPr id="12" name="图片 12"/>
             <wp:cNvGraphicFramePr>
               <a:graphicFrameLocks xmlns:a="http://schemas.openxmlformats.org/drawingml/2006/main" noChangeAspect="1"/>
             </wp:cNvGraphicFramePr>
@@ -1709,7 +1334,7 @@
                   <pic:spPr>
                     <a:xfrm>
                       <a:off x="0" y="0"/>
-                      <a:ext cx="5274310" cy="3693160"/>
+                      <a:ext cx="5274310" cy="3000375"/>
                     </a:xfrm>
                     <a:prstGeom prst="rect">
                       <a:avLst/>
@@ -1728,13 +1353,201 @@
         <w:ind w:left="360" w:firstLineChars="0" w:firstLine="0"/>
       </w:pPr>
       <w:r>
-        <w:t>这时他人可以</w:t>
-      </w:r>
-      <w:r>
-        <w:t>pull</w:t>
-      </w:r>
-      <w:r>
-        <w:t>这个分支</w:t>
+        <w:rPr>
+          <w:rFonts w:hint="eastAsia"/>
+        </w:rPr>
+        <w:t>提交</w:t>
+      </w:r>
+      <w:r>
+        <w:t>后</w:t>
+      </w:r>
+      <w:r>
+        <w:rPr>
+          <w:rFonts w:hint="eastAsia"/>
+        </w:rPr>
+        <w:t>变更将会</w:t>
+      </w:r>
+      <w:r>
+        <w:t>提交到个人分支，</w:t>
+      </w:r>
+      <w:r>
+        <w:rPr>
+          <w:rFonts w:hint="eastAsia"/>
+        </w:rPr>
+        <w:t>但</w:t>
+      </w:r>
+      <w:r>
+        <w:t>远程分支上看不到，</w:t>
+      </w:r>
+      <w:r>
+        <w:rPr>
+          <w:rFonts w:hint="eastAsia"/>
+        </w:rPr>
+        <w:t>变更</w:t>
+      </w:r>
+      <w:r>
+        <w:t>只存在本地。</w:t>
+      </w:r>
+    </w:p>
+    <w:p>
+      <w:pPr>
+        <w:pStyle w:val="a3"/>
+        <w:ind w:left="360" w:firstLineChars="0" w:firstLine="0"/>
+      </w:pPr>
+    </w:p>
+    <w:p>
+      <w:pPr>
+        <w:pStyle w:val="a3"/>
+        <w:numPr>
+          <w:ilvl w:val="0"/>
+          <w:numId w:val="2"/>
+        </w:numPr>
+        <w:ind w:firstLineChars="0"/>
+        <w:rPr>
+          <w:b/>
+          <w:sz w:val="36"/>
+          <w:szCs w:val="36"/>
+        </w:rPr>
+      </w:pPr>
+      <w:r>
+        <w:rPr>
+          <w:rFonts w:hint="eastAsia"/>
+          <w:b/>
+          <w:sz w:val="36"/>
+          <w:szCs w:val="36"/>
+        </w:rPr>
+        <w:t>（提交）个人</w:t>
+      </w:r>
+      <w:r>
+        <w:rPr>
+          <w:b/>
+          <w:sz w:val="36"/>
+          <w:szCs w:val="36"/>
+        </w:rPr>
+        <w:t>开发</w:t>
+      </w:r>
+      <w:r>
+        <w:rPr>
+          <w:rFonts w:hint="eastAsia"/>
+          <w:b/>
+          <w:sz w:val="36"/>
+          <w:szCs w:val="36"/>
+        </w:rPr>
+        <w:t>分支推送</w:t>
+      </w:r>
+      <w:r>
+        <w:rPr>
+          <w:b/>
+          <w:sz w:val="36"/>
+          <w:szCs w:val="36"/>
+        </w:rPr>
+        <w:t>到远程</w:t>
+      </w:r>
+      <w:r>
+        <w:rPr>
+          <w:rFonts w:hint="eastAsia"/>
+          <w:b/>
+          <w:sz w:val="36"/>
+          <w:szCs w:val="36"/>
+        </w:rPr>
+        <w:t>GIT</w:t>
+      </w:r>
+    </w:p>
+    <w:p>
+      <w:pPr>
+        <w:pStyle w:val="a3"/>
+        <w:ind w:left="360" w:firstLineChars="0" w:firstLine="0"/>
+      </w:pPr>
+      <w:r>
+        <w:rPr>
+          <w:rFonts w:hint="eastAsia"/>
+        </w:rPr>
+        <w:t>如果</w:t>
+      </w:r>
+      <w:r>
+        <w:t>当前选择的是个人开发分支</w:t>
+      </w:r>
+      <w:r>
+        <w:rPr>
+          <w:rFonts w:hint="eastAsia"/>
+        </w:rPr>
+        <w:t>（通过</w:t>
+      </w:r>
+      <w:r>
+        <w:t>查询</w:t>
+      </w:r>
+      <w:r>
+        <w:rPr>
+          <w:rFonts w:hint="eastAsia"/>
+        </w:rPr>
+        <w:t>IDEA</w:t>
+      </w:r>
+      <w:r>
+        <w:t>右下角</w:t>
+      </w:r>
+      <w:r>
+        <w:rPr>
+          <w:rFonts w:hint="eastAsia"/>
+        </w:rPr>
+        <w:t>状态，</w:t>
+      </w:r>
+      <w:r>
+        <w:t>如</w:t>
+      </w:r>
+      <w:r>
+        <w:rPr>
+          <w:noProof/>
+        </w:rPr>
+        <w:drawing>
+          <wp:inline distT="0" distB="0" distL="0" distR="0" wp14:anchorId="494FA029" wp14:editId="0EC01752">
+            <wp:extent cx="1800000" cy="380952"/>
+            <wp:effectExtent l="0" t="0" r="0" b="635"/>
+            <wp:docPr id="16" name="图片 16"/>
+            <wp:cNvGraphicFramePr>
+              <a:graphicFrameLocks xmlns:a="http://schemas.openxmlformats.org/drawingml/2006/main" noChangeAspect="1"/>
+            </wp:cNvGraphicFramePr>
+            <a:graphic xmlns:a="http://schemas.openxmlformats.org/drawingml/2006/main">
+              <a:graphicData uri="http://schemas.openxmlformats.org/drawingml/2006/picture">
+                <pic:pic xmlns:pic="http://schemas.openxmlformats.org/drawingml/2006/picture">
+                  <pic:nvPicPr>
+                    <pic:cNvPr id="1" name=""/>
+                    <pic:cNvPicPr/>
+                  </pic:nvPicPr>
+                  <pic:blipFill>
+                    <a:blip r:embed="rId14"/>
+                    <a:stretch>
+                      <a:fillRect/>
+                    </a:stretch>
+                  </pic:blipFill>
+                  <pic:spPr>
+                    <a:xfrm>
+                      <a:off x="0" y="0"/>
+                      <a:ext cx="1800000" cy="380952"/>
+                    </a:xfrm>
+                    <a:prstGeom prst="rect">
+                      <a:avLst/>
+                    </a:prstGeom>
+                  </pic:spPr>
+                </pic:pic>
+              </a:graphicData>
+            </a:graphic>
+          </wp:inline>
+        </w:drawing>
+      </w:r>
+      <w:r>
+        <w:rPr>
+          <w:rFonts w:hint="eastAsia"/>
+        </w:rPr>
+        <w:t>），在</w:t>
+      </w:r>
+      <w:r>
+        <w:t>项目上直接进行</w:t>
+      </w:r>
+      <w:r>
+        <w:t>push</w:t>
+      </w:r>
+      <w:r>
+        <w:t>的话</w:t>
       </w:r>
       <w:r>
         <w:rPr>
@@ -1742,21 +1555,52 @@
         </w:rPr>
         <w:t>，</w:t>
       </w:r>
+      <w:r>
+        <w:t>会将</w:t>
+      </w:r>
+      <w:r>
+        <w:rPr>
+          <w:rFonts w:hint="eastAsia"/>
+        </w:rPr>
+        <w:t>当期</w:t>
+      </w:r>
+      <w:r>
+        <w:t>分支提交到远程</w:t>
+      </w:r>
+      <w:r>
+        <w:t>GIT</w:t>
+      </w:r>
+      <w:r>
+        <w:t>服务</w:t>
+      </w:r>
+      <w:r>
+        <w:rPr>
+          <w:rFonts w:hint="eastAsia"/>
+        </w:rPr>
+        <w:t>上，</w:t>
+      </w:r>
     </w:p>
     <w:p>
       <w:pPr>
         <w:pStyle w:val="a3"/>
         <w:ind w:left="360" w:firstLineChars="0" w:firstLine="0"/>
       </w:pPr>
+    </w:p>
+    <w:p>
+      <w:pPr>
+        <w:pStyle w:val="a3"/>
+        <w:ind w:left="360" w:firstLineChars="0" w:firstLine="0"/>
+      </w:pPr>
       <w:r>
         <w:rPr>
           <w:noProof/>
         </w:rPr>
+        <w:lastRenderedPageBreak/>
         <w:drawing>
-          <wp:inline distT="0" distB="0" distL="0" distR="0" wp14:anchorId="267864F0" wp14:editId="69A97790">
-            <wp:extent cx="2257143" cy="619048"/>
-            <wp:effectExtent l="0" t="0" r="0" b="0"/>
-            <wp:docPr id="18" name="图片 18"/>
+          <wp:inline distT="0" distB="0" distL="0" distR="0" wp14:anchorId="01894EA3" wp14:editId="74329A1B">
+            <wp:extent cx="5274310" cy="3107055"/>
+            <wp:effectExtent l="0" t="0" r="2540" b="0"/>
+            <wp:docPr id="14" name="图片 14"/>
             <wp:cNvGraphicFramePr>
               <a:graphicFrameLocks xmlns:a="http://schemas.openxmlformats.org/drawingml/2006/main" noChangeAspect="1"/>
             </wp:cNvGraphicFramePr>
@@ -1776,7 +1620,7 @@
                   <pic:spPr>
                     <a:xfrm>
                       <a:off x="0" y="0"/>
-                      <a:ext cx="2257143" cy="619048"/>
+                      <a:ext cx="5274310" cy="3107055"/>
                     </a:xfrm>
                     <a:prstGeom prst="rect">
                       <a:avLst/>
@@ -1795,352 +1639,14 @@
         <w:ind w:left="360" w:firstLineChars="0" w:firstLine="0"/>
       </w:pPr>
       <w:r>
-        <w:t>但主分支</w:t>
-      </w:r>
-      <w:r>
-        <w:t>master</w:t>
-      </w:r>
-      <w:r>
-        <w:rPr>
-          <w:rFonts w:hint="eastAsia"/>
-        </w:rPr>
-        <w:t>没有</w:t>
-      </w:r>
-      <w:r>
-        <w:t>包含变更，</w:t>
-      </w:r>
-      <w:r>
-        <w:rPr>
-          <w:rFonts w:hint="eastAsia"/>
-        </w:rPr>
-        <w:t>且</w:t>
-      </w:r>
-      <w:r>
-        <w:t>不受影响</w:t>
-      </w:r>
-      <w:r>
-        <w:rPr>
-          <w:rFonts w:hint="eastAsia"/>
-        </w:rPr>
-        <w:t>。</w:t>
-      </w:r>
-    </w:p>
-    <w:p>
-      <w:pPr>
-        <w:pStyle w:val="a3"/>
-        <w:ind w:left="360" w:firstLineChars="0" w:firstLine="0"/>
-      </w:pPr>
-    </w:p>
-    <w:p>
-      <w:pPr>
-        <w:pStyle w:val="a3"/>
-        <w:numPr>
-          <w:ilvl w:val="0"/>
-          <w:numId w:val="2"/>
-        </w:numPr>
-        <w:ind w:firstLineChars="0"/>
-        <w:rPr>
-          <w:b/>
-          <w:sz w:val="36"/>
-          <w:szCs w:val="36"/>
-        </w:rPr>
-      </w:pPr>
-      <w:r>
-        <w:rPr>
-          <w:rFonts w:hint="eastAsia"/>
-          <w:b/>
-          <w:sz w:val="36"/>
-          <w:szCs w:val="36"/>
-        </w:rPr>
-        <w:t>（提交）个人</w:t>
-      </w:r>
-      <w:r>
-        <w:rPr>
-          <w:b/>
-          <w:sz w:val="36"/>
-          <w:szCs w:val="36"/>
-        </w:rPr>
-        <w:t>开发</w:t>
-      </w:r>
-      <w:r>
-        <w:rPr>
-          <w:rFonts w:hint="eastAsia"/>
-          <w:b/>
-          <w:sz w:val="36"/>
-          <w:szCs w:val="36"/>
-        </w:rPr>
-        <w:t>分支合并</w:t>
-      </w:r>
-      <w:r>
-        <w:rPr>
-          <w:b/>
-          <w:sz w:val="36"/>
-          <w:szCs w:val="36"/>
-        </w:rPr>
-        <w:t>到</w:t>
-      </w:r>
-      <w:r>
-        <w:rPr>
-          <w:rFonts w:hint="eastAsia"/>
-          <w:b/>
-          <w:sz w:val="36"/>
-          <w:szCs w:val="36"/>
-        </w:rPr>
-        <w:t>主</w:t>
-      </w:r>
-      <w:proofErr w:type="spellStart"/>
-      <w:r>
-        <w:rPr>
-          <w:b/>
-          <w:sz w:val="36"/>
-          <w:szCs w:val="36"/>
-        </w:rPr>
-        <w:t>mastet</w:t>
-      </w:r>
-      <w:proofErr w:type="spellEnd"/>
-      <w:r>
-        <w:rPr>
-          <w:b/>
-          <w:sz w:val="36"/>
-          <w:szCs w:val="36"/>
-        </w:rPr>
-        <w:t>分支</w:t>
-      </w:r>
-    </w:p>
-    <w:p>
-      <w:pPr>
-        <w:pStyle w:val="a3"/>
-        <w:ind w:left="360" w:firstLineChars="0" w:firstLine="0"/>
-      </w:pPr>
-      <w:r>
-        <w:rPr>
-          <w:rFonts w:hint="eastAsia"/>
-        </w:rPr>
-        <w:lastRenderedPageBreak/>
-        <w:t>如果变更经过</w:t>
-      </w:r>
-      <w:r>
-        <w:t>测试</w:t>
-      </w:r>
-      <w:r>
-        <w:rPr>
-          <w:rFonts w:hint="eastAsia"/>
-        </w:rPr>
-        <w:t>没有</w:t>
-      </w:r>
-      <w:r>
-        <w:t>问题</w:t>
-      </w:r>
-      <w:r>
-        <w:rPr>
-          <w:rFonts w:hint="eastAsia"/>
-        </w:rPr>
-        <w:t>，</w:t>
-      </w:r>
-      <w:r>
-        <w:t>且</w:t>
-      </w:r>
-      <w:r>
-        <w:rPr>
-          <w:rFonts w:hint="eastAsia"/>
-        </w:rPr>
-        <w:t>依赖</w:t>
-      </w:r>
-      <w:r>
-        <w:t>都已经提交</w:t>
-      </w:r>
-      <w:r>
-        <w:rPr>
-          <w:rFonts w:hint="eastAsia"/>
-        </w:rPr>
-        <w:t>，</w:t>
-      </w:r>
-      <w:r>
-        <w:t>这时可以和</w:t>
-      </w:r>
-      <w:r>
-        <w:t>master</w:t>
-      </w:r>
-      <w:r>
-        <w:t>分支进行合并，将本地</w:t>
-      </w:r>
-      <w:r>
-        <w:rPr>
-          <w:rFonts w:hint="eastAsia"/>
-        </w:rPr>
-        <w:t>分支变更</w:t>
-      </w:r>
-      <w:r>
-        <w:t>合并到</w:t>
-      </w:r>
-      <w:r>
-        <w:t>master</w:t>
-      </w:r>
-      <w:r>
-        <w:t>中，</w:t>
-      </w:r>
-      <w:r>
-        <w:rPr>
-          <w:rFonts w:hint="eastAsia"/>
-        </w:rPr>
-        <w:t>要</w:t>
-      </w:r>
-      <w:r>
-        <w:t>注意</w:t>
-      </w:r>
-      <w:r>
-        <w:t>master</w:t>
-      </w:r>
-      <w:r>
-        <w:t>分支永远都是正确的、随时可发布的功能</w:t>
-      </w:r>
-      <w:r>
-        <w:rPr>
-          <w:rFonts w:hint="eastAsia"/>
-        </w:rPr>
-        <w:t>变更</w:t>
-      </w:r>
-      <w:r>
-        <w:t>。</w:t>
-      </w:r>
-    </w:p>
-    <w:p>
-      <w:pPr>
-        <w:pStyle w:val="HTML"/>
-        <w:shd w:val="clear" w:color="auto" w:fill="FFFFFF"/>
-        <w:ind w:firstLineChars="150" w:firstLine="360"/>
-      </w:pPr>
-      <w:r>
-        <w:rPr>
-          <w:rFonts w:hint="eastAsia"/>
-        </w:rPr>
-        <w:t>合并过程</w:t>
-      </w:r>
-      <w:r>
-        <w:t>如下：</w:t>
-      </w:r>
-    </w:p>
-    <w:p>
-      <w:pPr>
-        <w:pStyle w:val="HTML"/>
-        <w:numPr>
-          <w:ilvl w:val="0"/>
-          <w:numId w:val="3"/>
-        </w:numPr>
-        <w:shd w:val="clear" w:color="auto" w:fill="FFFFFF"/>
-      </w:pPr>
-      <w:r>
-        <w:rPr>
-          <w:rFonts w:hint="eastAsia"/>
-        </w:rPr>
-        <w:t>保证变更</w:t>
-      </w:r>
-      <w:r>
-        <w:t>都已经提交到本地分支</w:t>
-      </w:r>
-      <w:r>
-        <w:rPr>
-          <w:rFonts w:hint="eastAsia"/>
-        </w:rPr>
-        <w:t>，</w:t>
-      </w:r>
-      <w:r>
-        <w:t>可以通过</w:t>
-      </w:r>
-      <w:r>
-        <w:rPr>
-          <w:rFonts w:hint="eastAsia"/>
-        </w:rPr>
-        <w:t>颜色（</w:t>
-      </w:r>
-      <w:r>
-        <w:rPr>
-          <w:rFonts w:hint="eastAsia"/>
-          <w:color w:val="000000"/>
-          <w:sz w:val="18"/>
-          <w:szCs w:val="18"/>
-        </w:rPr>
-        <w:t>文件是红褐色 表示未add的文件，add</w:t>
-      </w:r>
-      <w:proofErr w:type="gramStart"/>
-      <w:r>
-        <w:rPr>
-          <w:rFonts w:hint="eastAsia"/>
-          <w:color w:val="000000"/>
-          <w:sz w:val="18"/>
-          <w:szCs w:val="18"/>
-        </w:rPr>
-        <w:t>后文件</w:t>
-      </w:r>
-      <w:proofErr w:type="gramEnd"/>
-      <w:r>
-        <w:rPr>
-          <w:rFonts w:hint="eastAsia"/>
-          <w:color w:val="000000"/>
-          <w:sz w:val="18"/>
-          <w:szCs w:val="18"/>
-        </w:rPr>
-        <w:t>是绿色，commit之后正常色</w:t>
-      </w:r>
-      <w:r>
-        <w:rPr>
-          <w:rFonts w:hint="eastAsia"/>
-        </w:rPr>
-        <w:t>）或</w:t>
-      </w:r>
-      <w:r>
-        <w:t>再次提交commit进行查看</w:t>
-      </w:r>
-      <w:r>
-        <w:rPr>
-          <w:rFonts w:hint="eastAsia"/>
-        </w:rPr>
-        <w:t>。</w:t>
-      </w:r>
-    </w:p>
-    <w:p>
-      <w:pPr>
-        <w:pStyle w:val="HTML"/>
-        <w:numPr>
-          <w:ilvl w:val="0"/>
-          <w:numId w:val="3"/>
-        </w:numPr>
-        <w:shd w:val="clear" w:color="auto" w:fill="FFFFFF"/>
-      </w:pPr>
-      <w:r>
-        <w:rPr>
-          <w:rFonts w:hint="eastAsia"/>
-        </w:rPr>
-        <w:t>将</w:t>
-      </w:r>
-      <w:r>
-        <w:t>项目切换到master分支，然后</w:t>
-      </w:r>
-      <w:r>
-        <w:rPr>
-          <w:rFonts w:hint="eastAsia"/>
-        </w:rPr>
-        <w:t>右键</w:t>
-      </w:r>
-      <w:r>
-        <w:t>项目进行分支合并</w:t>
-      </w:r>
-    </w:p>
-    <w:p>
-      <w:pPr>
-        <w:pStyle w:val="HTML"/>
-        <w:shd w:val="clear" w:color="auto" w:fill="FFFFFF"/>
-        <w:ind w:left="840"/>
-      </w:pPr>
-      <w:r>
         <w:rPr>
           <w:noProof/>
         </w:rPr>
         <w:drawing>
-          <wp:inline distT="0" distB="0" distL="0" distR="0" wp14:anchorId="0C5D3747" wp14:editId="6108D875">
-            <wp:extent cx="5274310" cy="2553970"/>
-            <wp:effectExtent l="0" t="0" r="2540" b="0"/>
-            <wp:docPr id="20" name="图片 20"/>
+          <wp:inline distT="0" distB="0" distL="0" distR="0" wp14:anchorId="1D9D4952" wp14:editId="43E83C09">
+            <wp:extent cx="5274310" cy="3693160"/>
+            <wp:effectExtent l="0" t="0" r="2540" b="2540"/>
+            <wp:docPr id="17" name="图片 17"/>
             <wp:cNvGraphicFramePr>
               <a:graphicFrameLocks xmlns:a="http://schemas.openxmlformats.org/drawingml/2006/main" noChangeAspect="1"/>
             </wp:cNvGraphicFramePr>
@@ -2160,7 +1666,7 @@
                   <pic:spPr>
                     <a:xfrm>
                       <a:off x="0" y="0"/>
-                      <a:ext cx="5274310" cy="2553970"/>
+                      <a:ext cx="5274310" cy="3693160"/>
                     </a:xfrm>
                     <a:prstGeom prst="rect">
                       <a:avLst/>
@@ -2175,22 +1681,39 @@
     </w:p>
     <w:p>
       <w:pPr>
-        <w:pStyle w:val="HTML"/>
-        <w:shd w:val="clear" w:color="auto" w:fill="FFFFFF"/>
-        <w:ind w:left="840"/>
+        <w:pStyle w:val="a3"/>
+        <w:ind w:left="360" w:firstLineChars="0" w:firstLine="0"/>
+      </w:pPr>
+      <w:r>
+        <w:t>这时他人可以</w:t>
+      </w:r>
+      <w:r>
+        <w:t>pull</w:t>
+      </w:r>
+      <w:r>
+        <w:t>这个分支</w:t>
+      </w:r>
+      <w:r>
+        <w:rPr>
+          <w:rFonts w:hint="eastAsia"/>
+        </w:rPr>
+        <w:t>，</w:t>
+      </w:r>
+    </w:p>
+    <w:p>
+      <w:pPr>
+        <w:pStyle w:val="a3"/>
+        <w:ind w:left="360" w:firstLineChars="0" w:firstLine="0"/>
+      </w:pPr>
+      <w:r>
         <w:rPr>
           <w:noProof/>
         </w:rPr>
-      </w:pPr>
-      <w:r>
-        <w:rPr>
-          <w:noProof/>
-        </w:rPr>
         <w:drawing>
-          <wp:inline distT="0" distB="0" distL="0" distR="0" wp14:anchorId="0DC97629" wp14:editId="17C98DFC">
-            <wp:extent cx="5274310" cy="2697480"/>
-            <wp:effectExtent l="0" t="0" r="2540" b="7620"/>
-            <wp:docPr id="19" name="图片 19"/>
+          <wp:inline distT="0" distB="0" distL="0" distR="0" wp14:anchorId="267864F0" wp14:editId="69A97790">
+            <wp:extent cx="2257143" cy="619048"/>
+            <wp:effectExtent l="0" t="0" r="0" b="0"/>
+            <wp:docPr id="18" name="图片 18"/>
             <wp:cNvGraphicFramePr>
               <a:graphicFrameLocks xmlns:a="http://schemas.openxmlformats.org/drawingml/2006/main" noChangeAspect="1"/>
             </wp:cNvGraphicFramePr>
@@ -2210,7 +1733,7 @@
                   <pic:spPr>
                     <a:xfrm>
                       <a:off x="0" y="0"/>
-                      <a:ext cx="5274310" cy="2697480"/>
+                      <a:ext cx="2257143" cy="619048"/>
                     </a:xfrm>
                     <a:prstGeom prst="rect">
                       <a:avLst/>
@@ -2222,11 +1745,320 @@
           </wp:inline>
         </w:drawing>
       </w:r>
-      <w:r>
-        <w:rPr>
-          <w:noProof/>
-        </w:rPr>
-        <w:t xml:space="preserve"> </w:t>
+    </w:p>
+    <w:p>
+      <w:pPr>
+        <w:pStyle w:val="a3"/>
+        <w:ind w:left="360" w:firstLineChars="0" w:firstLine="0"/>
+      </w:pPr>
+      <w:r>
+        <w:t>但主分支</w:t>
+      </w:r>
+      <w:r>
+        <w:t>master</w:t>
+      </w:r>
+      <w:r>
+        <w:rPr>
+          <w:rFonts w:hint="eastAsia"/>
+        </w:rPr>
+        <w:t>没有</w:t>
+      </w:r>
+      <w:r>
+        <w:t>包含变更，</w:t>
+      </w:r>
+      <w:r>
+        <w:rPr>
+          <w:rFonts w:hint="eastAsia"/>
+        </w:rPr>
+        <w:t>且</w:t>
+      </w:r>
+      <w:r>
+        <w:t>不受影响</w:t>
+      </w:r>
+      <w:r>
+        <w:rPr>
+          <w:rFonts w:hint="eastAsia"/>
+        </w:rPr>
+        <w:t>。</w:t>
+      </w:r>
+    </w:p>
+    <w:p>
+      <w:pPr>
+        <w:pStyle w:val="a3"/>
+        <w:ind w:left="360" w:firstLineChars="0" w:firstLine="0"/>
+      </w:pPr>
+    </w:p>
+    <w:p>
+      <w:pPr>
+        <w:pStyle w:val="a3"/>
+        <w:numPr>
+          <w:ilvl w:val="0"/>
+          <w:numId w:val="2"/>
+        </w:numPr>
+        <w:ind w:firstLineChars="0"/>
+        <w:rPr>
+          <w:b/>
+          <w:sz w:val="36"/>
+          <w:szCs w:val="36"/>
+        </w:rPr>
+      </w:pPr>
+      <w:r>
+        <w:rPr>
+          <w:rFonts w:hint="eastAsia"/>
+          <w:b/>
+          <w:sz w:val="36"/>
+          <w:szCs w:val="36"/>
+        </w:rPr>
+        <w:t>（提交）个人</w:t>
+      </w:r>
+      <w:r>
+        <w:rPr>
+          <w:b/>
+          <w:sz w:val="36"/>
+          <w:szCs w:val="36"/>
+        </w:rPr>
+        <w:t>开发</w:t>
+      </w:r>
+      <w:r>
+        <w:rPr>
+          <w:rFonts w:hint="eastAsia"/>
+          <w:b/>
+          <w:sz w:val="36"/>
+          <w:szCs w:val="36"/>
+        </w:rPr>
+        <w:t>分支合并</w:t>
+      </w:r>
+      <w:r>
+        <w:rPr>
+          <w:b/>
+          <w:sz w:val="36"/>
+          <w:szCs w:val="36"/>
+        </w:rPr>
+        <w:t>到</w:t>
+      </w:r>
+      <w:r>
+        <w:rPr>
+          <w:rFonts w:hint="eastAsia"/>
+          <w:b/>
+          <w:sz w:val="36"/>
+          <w:szCs w:val="36"/>
+        </w:rPr>
+        <w:t>主</w:t>
+      </w:r>
+      <w:r>
+        <w:rPr>
+          <w:b/>
+          <w:sz w:val="36"/>
+          <w:szCs w:val="36"/>
+        </w:rPr>
+        <w:t>mastet</w:t>
+      </w:r>
+      <w:r>
+        <w:rPr>
+          <w:b/>
+          <w:sz w:val="36"/>
+          <w:szCs w:val="36"/>
+        </w:rPr>
+        <w:t>分支</w:t>
+      </w:r>
+    </w:p>
+    <w:p>
+      <w:pPr>
+        <w:pStyle w:val="a3"/>
+        <w:ind w:left="360" w:firstLineChars="0" w:firstLine="0"/>
+      </w:pPr>
+      <w:r>
+        <w:rPr>
+          <w:rFonts w:hint="eastAsia"/>
+        </w:rPr>
+        <w:lastRenderedPageBreak/>
+        <w:t>如果变更经过</w:t>
+      </w:r>
+      <w:r>
+        <w:t>测试</w:t>
+      </w:r>
+      <w:r>
+        <w:rPr>
+          <w:rFonts w:hint="eastAsia"/>
+        </w:rPr>
+        <w:t>没有</w:t>
+      </w:r>
+      <w:r>
+        <w:t>问题</w:t>
+      </w:r>
+      <w:r>
+        <w:rPr>
+          <w:rFonts w:hint="eastAsia"/>
+        </w:rPr>
+        <w:t>，</w:t>
+      </w:r>
+      <w:r>
+        <w:t>且</w:t>
+      </w:r>
+      <w:r>
+        <w:rPr>
+          <w:rFonts w:hint="eastAsia"/>
+        </w:rPr>
+        <w:t>依赖</w:t>
+      </w:r>
+      <w:r>
+        <w:t>都已经提交</w:t>
+      </w:r>
+      <w:r>
+        <w:rPr>
+          <w:rFonts w:hint="eastAsia"/>
+        </w:rPr>
+        <w:t>，</w:t>
+      </w:r>
+      <w:r>
+        <w:t>这时可以和</w:t>
+      </w:r>
+      <w:r>
+        <w:t>master</w:t>
+      </w:r>
+      <w:r>
+        <w:t>分支进行合并，将本地</w:t>
+      </w:r>
+      <w:r>
+        <w:rPr>
+          <w:rFonts w:hint="eastAsia"/>
+        </w:rPr>
+        <w:t>分支变更</w:t>
+      </w:r>
+      <w:r>
+        <w:t>合并到</w:t>
+      </w:r>
+      <w:r>
+        <w:t>master</w:t>
+      </w:r>
+      <w:r>
+        <w:t>中，</w:t>
+      </w:r>
+      <w:r>
+        <w:rPr>
+          <w:rFonts w:hint="eastAsia"/>
+        </w:rPr>
+        <w:t>要</w:t>
+      </w:r>
+      <w:r>
+        <w:t>注意</w:t>
+      </w:r>
+      <w:r>
+        <w:t>master</w:t>
+      </w:r>
+      <w:r>
+        <w:t>分支永远都是正确的、随时可发布的功能</w:t>
+      </w:r>
+      <w:r>
+        <w:rPr>
+          <w:rFonts w:hint="eastAsia"/>
+        </w:rPr>
+        <w:t>变更</w:t>
+      </w:r>
+      <w:r>
+        <w:t>。</w:t>
+      </w:r>
+    </w:p>
+    <w:p>
+      <w:pPr>
+        <w:pStyle w:val="HTML"/>
+        <w:shd w:val="clear" w:color="auto" w:fill="FFFFFF"/>
+        <w:ind w:firstLineChars="150" w:firstLine="360"/>
+      </w:pPr>
+      <w:r>
+        <w:rPr>
+          <w:rFonts w:hint="eastAsia"/>
+        </w:rPr>
+        <w:t>合并过程</w:t>
+      </w:r>
+      <w:r>
+        <w:t>如下：</w:t>
+      </w:r>
+    </w:p>
+    <w:p>
+      <w:pPr>
+        <w:pStyle w:val="HTML"/>
+        <w:numPr>
+          <w:ilvl w:val="0"/>
+          <w:numId w:val="3"/>
+        </w:numPr>
+        <w:shd w:val="clear" w:color="auto" w:fill="FFFFFF"/>
+      </w:pPr>
+      <w:r>
+        <w:rPr>
+          <w:rFonts w:hint="eastAsia"/>
+        </w:rPr>
+        <w:t>保证变更</w:t>
+      </w:r>
+      <w:r>
+        <w:t>都已经提交到本地分支</w:t>
+      </w:r>
+      <w:r>
+        <w:rPr>
+          <w:rFonts w:hint="eastAsia"/>
+        </w:rPr>
+        <w:t>，</w:t>
+      </w:r>
+      <w:r>
+        <w:t>可以通过</w:t>
+      </w:r>
+      <w:r>
+        <w:rPr>
+          <w:rFonts w:hint="eastAsia"/>
+        </w:rPr>
+        <w:t>颜色（</w:t>
+      </w:r>
+      <w:r>
+        <w:rPr>
+          <w:rFonts w:hint="eastAsia"/>
+          <w:color w:val="000000"/>
+          <w:sz w:val="18"/>
+          <w:szCs w:val="18"/>
+        </w:rPr>
+        <w:t>文件是红褐色 表示未add的文件，add后文件是绿色，commit之后正常色</w:t>
+      </w:r>
+      <w:r>
+        <w:rPr>
+          <w:rFonts w:hint="eastAsia"/>
+        </w:rPr>
+        <w:t>）或</w:t>
+      </w:r>
+      <w:r>
+        <w:t>再次提交commit进行查看</w:t>
+      </w:r>
+      <w:r>
+        <w:rPr>
+          <w:rFonts w:hint="eastAsia"/>
+        </w:rPr>
+        <w:t>。</w:t>
+      </w:r>
+    </w:p>
+    <w:p>
+      <w:pPr>
+        <w:pStyle w:val="HTML"/>
+        <w:numPr>
+          <w:ilvl w:val="0"/>
+          <w:numId w:val="3"/>
+        </w:numPr>
+        <w:shd w:val="clear" w:color="auto" w:fill="FFFFFF"/>
+      </w:pPr>
+      <w:r>
+        <w:rPr>
+          <w:rFonts w:hint="eastAsia"/>
+        </w:rPr>
+        <w:t>将</w:t>
+      </w:r>
+      <w:r>
+        <w:t>项目切换到master分支，然后</w:t>
+      </w:r>
+      <w:r>
+        <w:rPr>
+          <w:rFonts w:hint="eastAsia"/>
+        </w:rPr>
+        <w:t>右键</w:t>
+      </w:r>
+      <w:r>
+        <w:t>项目进行分支合并</w:t>
       </w:r>
     </w:p>
     <w:p>
@@ -2237,40 +2069,13 @@
       </w:pPr>
       <w:r>
         <w:rPr>
-          <w:rFonts w:hint="eastAsia"/>
           <w:noProof/>
         </w:rPr>
-        <w:lastRenderedPageBreak/>
-        <w:t>提交</w:t>
-      </w:r>
-      <w:r>
-        <w:rPr>
-          <w:noProof/>
-        </w:rPr>
-        <w:t>后查看提交</w:t>
-      </w:r>
-      <w:r>
-        <w:rPr>
-          <w:rFonts w:hint="eastAsia"/>
-          <w:noProof/>
-        </w:rPr>
-        <w:t>日志</w:t>
-      </w:r>
-      <w:r>
-        <w:rPr>
-          <w:noProof/>
-        </w:rPr>
-        <w:t>可以看见提交的历史</w:t>
-      </w:r>
-      <w:r>
-        <w:rPr>
-          <w:noProof/>
-        </w:rPr>
         <w:drawing>
-          <wp:inline distT="0" distB="0" distL="0" distR="0" wp14:anchorId="5E7628BB" wp14:editId="791495AC">
-            <wp:extent cx="5274310" cy="2532380"/>
-            <wp:effectExtent l="0" t="0" r="2540" b="1270"/>
-            <wp:docPr id="22" name="图片 22"/>
+          <wp:inline distT="0" distB="0" distL="0" distR="0" wp14:anchorId="0C5D3747" wp14:editId="6108D875">
+            <wp:extent cx="5274310" cy="2553970"/>
+            <wp:effectExtent l="0" t="0" r="2540" b="0"/>
+            <wp:docPr id="20" name="图片 20"/>
             <wp:cNvGraphicFramePr>
               <a:graphicFrameLocks xmlns:a="http://schemas.openxmlformats.org/drawingml/2006/main" noChangeAspect="1"/>
             </wp:cNvGraphicFramePr>
@@ -2290,7 +2095,7 @@
                   <pic:spPr>
                     <a:xfrm>
                       <a:off x="0" y="0"/>
-                      <a:ext cx="5274310" cy="2532380"/>
+                      <a:ext cx="5274310" cy="2553970"/>
                     </a:xfrm>
                     <a:prstGeom prst="rect">
                       <a:avLst/>
@@ -2302,43 +2107,6 @@
           </wp:inline>
         </w:drawing>
       </w:r>
-      <w:r>
-        <w:t>。</w:t>
-      </w:r>
-    </w:p>
-    <w:p>
-      <w:pPr>
-        <w:pStyle w:val="HTML"/>
-        <w:numPr>
-          <w:ilvl w:val="0"/>
-          <w:numId w:val="3"/>
-        </w:numPr>
-        <w:shd w:val="clear" w:color="auto" w:fill="FFFFFF"/>
-      </w:pPr>
-      <w:r>
-        <w:rPr>
-          <w:rFonts w:hint="eastAsia"/>
-        </w:rPr>
-        <w:t>将</w:t>
-      </w:r>
-      <w:r>
-        <w:t>项目</w:t>
-      </w:r>
-      <w:r>
-        <w:rPr>
-          <w:rFonts w:hint="eastAsia"/>
-        </w:rPr>
-        <w:t>p</w:t>
-      </w:r>
-      <w:r>
-        <w:t>ush到master分支</w:t>
-      </w:r>
-      <w:r>
-        <w:rPr>
-          <w:rFonts w:hint="eastAsia"/>
-        </w:rPr>
-        <w:t>。</w:t>
-      </w:r>
     </w:p>
     <w:p>
       <w:pPr>
@@ -2354,10 +2122,10 @@
           <w:noProof/>
         </w:rPr>
         <w:drawing>
-          <wp:inline distT="0" distB="0" distL="0" distR="0" wp14:anchorId="69C9963A" wp14:editId="75951019">
-            <wp:extent cx="5274310" cy="3676015"/>
-            <wp:effectExtent l="0" t="0" r="2540" b="635"/>
-            <wp:docPr id="4" name="图片 4"/>
+          <wp:inline distT="0" distB="0" distL="0" distR="0" wp14:anchorId="0DC97629" wp14:editId="17C98DFC">
+            <wp:extent cx="5274310" cy="2697480"/>
+            <wp:effectExtent l="0" t="0" r="2540" b="7620"/>
+            <wp:docPr id="19" name="图片 19"/>
             <wp:cNvGraphicFramePr>
               <a:graphicFrameLocks xmlns:a="http://schemas.openxmlformats.org/drawingml/2006/main" noChangeAspect="1"/>
             </wp:cNvGraphicFramePr>
@@ -2377,6 +2145,173 @@
                   <pic:spPr>
                     <a:xfrm>
                       <a:off x="0" y="0"/>
+                      <a:ext cx="5274310" cy="2697480"/>
+                    </a:xfrm>
+                    <a:prstGeom prst="rect">
+                      <a:avLst/>
+                    </a:prstGeom>
+                  </pic:spPr>
+                </pic:pic>
+              </a:graphicData>
+            </a:graphic>
+          </wp:inline>
+        </w:drawing>
+      </w:r>
+      <w:r>
+        <w:rPr>
+          <w:noProof/>
+        </w:rPr>
+        <w:t xml:space="preserve"> </w:t>
+      </w:r>
+    </w:p>
+    <w:p>
+      <w:pPr>
+        <w:pStyle w:val="HTML"/>
+        <w:shd w:val="clear" w:color="auto" w:fill="FFFFFF"/>
+        <w:ind w:left="840"/>
+      </w:pPr>
+      <w:r>
+        <w:rPr>
+          <w:rFonts w:hint="eastAsia"/>
+          <w:noProof/>
+        </w:rPr>
+        <w:lastRenderedPageBreak/>
+        <w:t>提交</w:t>
+      </w:r>
+      <w:r>
+        <w:rPr>
+          <w:noProof/>
+        </w:rPr>
+        <w:t>后查看提交</w:t>
+      </w:r>
+      <w:r>
+        <w:rPr>
+          <w:rFonts w:hint="eastAsia"/>
+          <w:noProof/>
+        </w:rPr>
+        <w:t>日志</w:t>
+      </w:r>
+      <w:r>
+        <w:rPr>
+          <w:noProof/>
+        </w:rPr>
+        <w:t>可以看见提交的历史</w:t>
+      </w:r>
+      <w:r>
+        <w:rPr>
+          <w:noProof/>
+        </w:rPr>
+        <w:drawing>
+          <wp:inline distT="0" distB="0" distL="0" distR="0" wp14:anchorId="5E7628BB" wp14:editId="791495AC">
+            <wp:extent cx="5274310" cy="2532380"/>
+            <wp:effectExtent l="0" t="0" r="2540" b="1270"/>
+            <wp:docPr id="22" name="图片 22"/>
+            <wp:cNvGraphicFramePr>
+              <a:graphicFrameLocks xmlns:a="http://schemas.openxmlformats.org/drawingml/2006/main" noChangeAspect="1"/>
+            </wp:cNvGraphicFramePr>
+            <a:graphic xmlns:a="http://schemas.openxmlformats.org/drawingml/2006/main">
+              <a:graphicData uri="http://schemas.openxmlformats.org/drawingml/2006/picture">
+                <pic:pic xmlns:pic="http://schemas.openxmlformats.org/drawingml/2006/picture">
+                  <pic:nvPicPr>
+                    <pic:cNvPr id="1" name=""/>
+                    <pic:cNvPicPr/>
+                  </pic:nvPicPr>
+                  <pic:blipFill>
+                    <a:blip r:embed="rId22"/>
+                    <a:stretch>
+                      <a:fillRect/>
+                    </a:stretch>
+                  </pic:blipFill>
+                  <pic:spPr>
+                    <a:xfrm>
+                      <a:off x="0" y="0"/>
+                      <a:ext cx="5274310" cy="2532380"/>
+                    </a:xfrm>
+                    <a:prstGeom prst="rect">
+                      <a:avLst/>
+                    </a:prstGeom>
+                  </pic:spPr>
+                </pic:pic>
+              </a:graphicData>
+            </a:graphic>
+          </wp:inline>
+        </w:drawing>
+      </w:r>
+      <w:r>
+        <w:t>。</w:t>
+      </w:r>
+    </w:p>
+    <w:p>
+      <w:pPr>
+        <w:pStyle w:val="HTML"/>
+        <w:numPr>
+          <w:ilvl w:val="0"/>
+          <w:numId w:val="3"/>
+        </w:numPr>
+        <w:shd w:val="clear" w:color="auto" w:fill="FFFFFF"/>
+      </w:pPr>
+      <w:r>
+        <w:rPr>
+          <w:rFonts w:hint="eastAsia"/>
+        </w:rPr>
+        <w:t>将</w:t>
+      </w:r>
+      <w:r>
+        <w:t>项目</w:t>
+      </w:r>
+      <w:r>
+        <w:rPr>
+          <w:rFonts w:hint="eastAsia"/>
+        </w:rPr>
+        <w:t>p</w:t>
+      </w:r>
+      <w:r>
+        <w:t>ush到master分支</w:t>
+      </w:r>
+      <w:r>
+        <w:rPr>
+          <w:rFonts w:hint="eastAsia"/>
+        </w:rPr>
+        <w:t>。</w:t>
+      </w:r>
+    </w:p>
+    <w:p>
+      <w:pPr>
+        <w:pStyle w:val="HTML"/>
+        <w:shd w:val="clear" w:color="auto" w:fill="FFFFFF"/>
+        <w:ind w:left="840"/>
+        <w:rPr>
+          <w:noProof/>
+        </w:rPr>
+      </w:pPr>
+      <w:r>
+        <w:rPr>
+          <w:noProof/>
+        </w:rPr>
+        <w:drawing>
+          <wp:inline distT="0" distB="0" distL="0" distR="0" wp14:anchorId="69C9963A" wp14:editId="75951019">
+            <wp:extent cx="5274310" cy="3676015"/>
+            <wp:effectExtent l="0" t="0" r="2540" b="635"/>
+            <wp:docPr id="4" name="图片 4"/>
+            <wp:cNvGraphicFramePr>
+              <a:graphicFrameLocks xmlns:a="http://schemas.openxmlformats.org/drawingml/2006/main" noChangeAspect="1"/>
+            </wp:cNvGraphicFramePr>
+            <a:graphic xmlns:a="http://schemas.openxmlformats.org/drawingml/2006/main">
+              <a:graphicData uri="http://schemas.openxmlformats.org/drawingml/2006/picture">
+                <pic:pic xmlns:pic="http://schemas.openxmlformats.org/drawingml/2006/picture">
+                  <pic:nvPicPr>
+                    <pic:cNvPr id="1" name=""/>
+                    <pic:cNvPicPr/>
+                  </pic:nvPicPr>
+                  <pic:blipFill>
+                    <a:blip r:embed="rId23"/>
+                    <a:stretch>
+                      <a:fillRect/>
+                    </a:stretch>
+                  </pic:blipFill>
+                  <pic:spPr>
+                    <a:xfrm>
+                      <a:off x="0" y="0"/>
                       <a:ext cx="5274310" cy="3676015"/>
                     </a:xfrm>
                     <a:prstGeom prst="rect">
@@ -2395,18 +2330,277 @@
         <w:pStyle w:val="HTML"/>
         <w:shd w:val="clear" w:color="auto" w:fill="FFFFFF"/>
         <w:ind w:left="840"/>
-        <w:rPr>
-          <w:rFonts w:hint="eastAsia"/>
-        </w:rPr>
-      </w:pPr>
+      </w:pPr>
+    </w:p>
+    <w:p>
+      <w:pPr>
+        <w:pStyle w:val="a3"/>
+        <w:ind w:left="360" w:firstLineChars="0" w:firstLine="0"/>
+      </w:pPr>
+    </w:p>
+    <w:p>
+      <w:pPr>
+        <w:pStyle w:val="a3"/>
+        <w:pBdr>
+          <w:bottom w:val="single" w:sz="6" w:space="1" w:color="auto"/>
+        </w:pBdr>
+        <w:ind w:left="360" w:firstLineChars="0" w:firstLine="0"/>
+      </w:pPr>
+    </w:p>
+    <w:p>
+      <w:pPr>
+        <w:pStyle w:val="a3"/>
+        <w:ind w:left="360" w:firstLineChars="0" w:firstLine="0"/>
+      </w:pPr>
+    </w:p>
+    <w:p>
+      <w:pPr>
+        <w:pStyle w:val="a3"/>
+        <w:ind w:left="360"/>
+      </w:pPr>
+      <w:r>
+        <w:rPr>
+          <w:rFonts w:hint="eastAsia"/>
+        </w:rPr>
+        <w:t>本地代码开发自测通过后，上传</w:t>
+      </w:r>
+      <w:r>
+        <w:rPr>
+          <w:rFonts w:hint="eastAsia"/>
+        </w:rPr>
+        <w:t>dev</w:t>
+      </w:r>
+      <w:r>
+        <w:rPr>
+          <w:rFonts w:hint="eastAsia"/>
+        </w:rPr>
+        <w:t>分支和</w:t>
+      </w:r>
+      <w:r>
+        <w:rPr>
+          <w:rFonts w:hint="eastAsia"/>
+        </w:rPr>
+        <w:t>master</w:t>
+      </w:r>
+      <w:r>
+        <w:rPr>
+          <w:rFonts w:hint="eastAsia"/>
+        </w:rPr>
+        <w:t>主分支命令：</w:t>
+      </w:r>
+    </w:p>
+    <w:p>
+      <w:pPr>
+        <w:pStyle w:val="a3"/>
+        <w:ind w:left="360"/>
+      </w:pPr>
+      <w:r>
+        <w:rPr>
+          <w:rFonts w:hint="eastAsia"/>
+        </w:rPr>
+        <w:t>$ git add .   ----</w:t>
+      </w:r>
+      <w:r>
+        <w:rPr>
+          <w:rFonts w:hint="eastAsia"/>
+        </w:rPr>
+        <w:t>新增</w:t>
+      </w:r>
+    </w:p>
+    <w:p>
+      <w:pPr>
+        <w:pStyle w:val="a3"/>
+        <w:ind w:left="360"/>
+      </w:pPr>
+      <w:r>
+        <w:rPr>
+          <w:rFonts w:hint="eastAsia"/>
+        </w:rPr>
+        <w:t>$ git commit -m "</w:t>
+      </w:r>
+      <w:r>
+        <w:rPr>
+          <w:rFonts w:hint="eastAsia"/>
+        </w:rPr>
+        <w:t>注释</w:t>
+      </w:r>
+      <w:r>
+        <w:rPr>
+          <w:rFonts w:hint="eastAsia"/>
+        </w:rPr>
+        <w:t>"  ----</w:t>
+      </w:r>
+      <w:r>
+        <w:rPr>
+          <w:rFonts w:hint="eastAsia"/>
+        </w:rPr>
+        <w:t>提交</w:t>
+      </w:r>
+    </w:p>
+    <w:p>
+      <w:pPr>
+        <w:pStyle w:val="a3"/>
+        <w:ind w:left="360"/>
+      </w:pPr>
+      <w:r>
+        <w:rPr>
+          <w:rFonts w:hint="eastAsia"/>
+        </w:rPr>
+        <w:t xml:space="preserve">$ git pull </w:t>
+      </w:r>
+      <w:r>
+        <w:rPr>
+          <w:rFonts w:hint="eastAsia"/>
+        </w:rPr>
+        <w:t xml:space="preserve">origin </w:t>
+      </w:r>
+      <w:r>
+        <w:rPr>
+          <w:rFonts w:hint="eastAsia"/>
+        </w:rPr>
+        <w:t>dev    ----</w:t>
+      </w:r>
+      <w:r>
+        <w:rPr>
+          <w:rFonts w:hint="eastAsia"/>
+        </w:rPr>
+        <w:t>下载</w:t>
+      </w:r>
+    </w:p>
+    <w:p>
+      <w:pPr>
+        <w:pStyle w:val="a3"/>
+        <w:ind w:left="360"/>
+      </w:pPr>
+      <w:r>
+        <w:rPr>
+          <w:rFonts w:hint="eastAsia"/>
+        </w:rPr>
+        <w:t xml:space="preserve">$ git push </w:t>
+      </w:r>
+      <w:r>
+        <w:rPr>
+          <w:rFonts w:hint="eastAsia"/>
+        </w:rPr>
+        <w:t xml:space="preserve">origin </w:t>
+      </w:r>
+      <w:r>
+        <w:rPr>
+          <w:rFonts w:hint="eastAsia"/>
+        </w:rPr>
+        <w:t>dev    ----</w:t>
+      </w:r>
+      <w:r>
+        <w:rPr>
+          <w:rFonts w:hint="eastAsia"/>
+        </w:rPr>
+        <w:t>上传</w:t>
+      </w:r>
+    </w:p>
+    <w:p>
+      <w:pPr>
+        <w:pStyle w:val="a3"/>
+        <w:ind w:left="360"/>
+      </w:pPr>
+      <w:r>
+        <w:rPr>
+          <w:rFonts w:hint="eastAsia"/>
+        </w:rPr>
+        <w:lastRenderedPageBreak/>
+        <w:t>$ git checkout master ----</w:t>
+      </w:r>
+      <w:r>
+        <w:rPr>
+          <w:rFonts w:hint="eastAsia"/>
+        </w:rPr>
+        <w:t>切换</w:t>
+      </w:r>
+    </w:p>
+    <w:p>
+      <w:pPr>
+        <w:pStyle w:val="a3"/>
+        <w:ind w:left="360"/>
+      </w:pPr>
+      <w:r>
+        <w:rPr>
+          <w:rFonts w:hint="eastAsia"/>
+        </w:rPr>
+        <w:t>$ git merge dev  ----</w:t>
+      </w:r>
+      <w:r>
+        <w:rPr>
+          <w:rFonts w:hint="eastAsia"/>
+        </w:rPr>
+        <w:t>将本地</w:t>
+      </w:r>
+      <w:r>
+        <w:rPr>
+          <w:rFonts w:hint="eastAsia"/>
+        </w:rPr>
+        <w:t>Dev</w:t>
+      </w:r>
+      <w:r>
+        <w:rPr>
+          <w:rFonts w:hint="eastAsia"/>
+        </w:rPr>
+        <w:t>合并到</w:t>
+      </w:r>
+      <w:r>
+        <w:rPr>
+          <w:rFonts w:hint="eastAsia"/>
+        </w:rPr>
+        <w:t>master</w:t>
+      </w:r>
+      <w:r>
+        <w:rPr>
+          <w:rFonts w:hint="eastAsia"/>
+        </w:rPr>
+        <w:t>比较</w:t>
+      </w:r>
+    </w:p>
+    <w:p>
+      <w:pPr>
+        <w:pStyle w:val="a3"/>
+        <w:ind w:left="360"/>
+      </w:pPr>
+      <w:r>
+        <w:rPr>
+          <w:rFonts w:hint="eastAsia"/>
+        </w:rPr>
+        <w:t>$ git push origin maste</w:t>
+      </w:r>
       <w:bookmarkStart w:id="0" w:name="_GoBack"/>
       <w:bookmarkEnd w:id="0"/>
-    </w:p>
-    <w:p>
-      <w:pPr>
-        <w:pStyle w:val="a3"/>
-        <w:ind w:left="360" w:firstLineChars="0" w:firstLine="0"/>
-      </w:pPr>
+      <w:r>
+        <w:rPr>
+          <w:rFonts w:hint="eastAsia"/>
+        </w:rPr>
+        <w:t>r ----</w:t>
+      </w:r>
+      <w:r>
+        <w:rPr>
+          <w:rFonts w:hint="eastAsia"/>
+        </w:rPr>
+        <w:t>上传本地</w:t>
+      </w:r>
+      <w:r>
+        <w:rPr>
+          <w:rFonts w:hint="eastAsia"/>
+        </w:rPr>
+        <w:t>master</w:t>
+      </w:r>
+      <w:r>
+        <w:rPr>
+          <w:rFonts w:hint="eastAsia"/>
+        </w:rPr>
+        <w:t>到远程</w:t>
+      </w:r>
+      <w:r>
+        <w:rPr>
+          <w:rFonts w:hint="eastAsia"/>
+        </w:rPr>
+        <w:t>master</w:t>
+      </w:r>
     </w:p>
     <w:sectPr>
       <w:pgSz w:w="11906" w:h="16838"/>
@@ -2416,6 +2610,44 @@
     </w:sectPr>
   </w:body>
 </w:document>
+</file>
+
+<file path=word/endnotes.xml><?xml version="1.0" encoding="utf-8"?>
+<w:endnotes xmlns:wpc="http://schemas.microsoft.com/office/word/2010/wordprocessingCanvas" xmlns:mc="http://schemas.openxmlformats.org/markup-compatibility/2006" xmlns:o="urn:schemas-microsoft-com:office:office" xmlns:r="http://schemas.openxmlformats.org/officeDocument/2006/relationships" xmlns:m="http://schemas.openxmlformats.org/officeDocument/2006/math" xmlns:v="urn:schemas-microsoft-com:vml" xmlns:wp14="http://schemas.microsoft.com/office/word/2010/wordprocessingDrawing" xmlns:wp="http://schemas.openxmlformats.org/drawingml/2006/wordprocessingDrawing" xmlns:w10="urn:schemas-microsoft-com:office:word" xmlns:w="http://schemas.openxmlformats.org/wordprocessingml/2006/main" xmlns:w14="http://schemas.microsoft.com/office/word/2010/wordml" xmlns:w15="http://schemas.microsoft.com/office/word/2012/wordml" xmlns:wpg="http://schemas.microsoft.com/office/word/2010/wordprocessingGroup" xmlns:wpi="http://schemas.microsoft.com/office/word/2010/wordprocessingInk" xmlns:wne="http://schemas.microsoft.com/office/word/2006/wordml" xmlns:wps="http://schemas.microsoft.com/office/word/2010/wordprocessingShape" mc:Ignorable="w14 w15 wp14">
+  <w:endnote w:type="separator" w:id="-1">
+    <w:p>
+      <w:r>
+        <w:separator/>
+      </w:r>
+    </w:p>
+  </w:endnote>
+  <w:endnote w:type="continuationSeparator" w:id="0">
+    <w:p>
+      <w:r>
+        <w:continuationSeparator/>
+      </w:r>
+    </w:p>
+  </w:endnote>
+</w:endnotes>
+</file>
+
+<file path=word/footnotes.xml><?xml version="1.0" encoding="utf-8"?>
+<w:footnotes xmlns:wpc="http://schemas.microsoft.com/office/word/2010/wordprocessingCanvas" xmlns:mc="http://schemas.openxmlformats.org/markup-compatibility/2006" xmlns:o="urn:schemas-microsoft-com:office:office" xmlns:r="http://schemas.openxmlformats.org/officeDocument/2006/relationships" xmlns:m="http://schemas.openxmlformats.org/officeDocument/2006/math" xmlns:v="urn:schemas-microsoft-com:vml" xmlns:wp14="http://schemas.microsoft.com/office/word/2010/wordprocessingDrawing" xmlns:wp="http://schemas.openxmlformats.org/drawingml/2006/wordprocessingDrawing" xmlns:w10="urn:schemas-microsoft-com:office:word" xmlns:w="http://schemas.openxmlformats.org/wordprocessingml/2006/main" xmlns:w14="http://schemas.microsoft.com/office/word/2010/wordml" xmlns:w15="http://schemas.microsoft.com/office/word/2012/wordml" xmlns:wpg="http://schemas.microsoft.com/office/word/2010/wordprocessingGroup" xmlns:wpi="http://schemas.microsoft.com/office/word/2010/wordprocessingInk" xmlns:wne="http://schemas.microsoft.com/office/word/2006/wordml" xmlns:wps="http://schemas.microsoft.com/office/word/2010/wordprocessingShape" mc:Ignorable="w14 w15 wp14">
+  <w:footnote w:type="separator" w:id="-1">
+    <w:p>
+      <w:r>
+        <w:separator/>
+      </w:r>
+    </w:p>
+  </w:footnote>
+  <w:footnote w:type="continuationSeparator" w:id="0">
+    <w:p>
+      <w:r>
+        <w:continuationSeparator/>
+      </w:r>
+    </w:p>
+  </w:footnote>
+</w:footnotes>
 </file>
 
 <file path=word/numbering.xml><?xml version="1.0" encoding="utf-8"?>
@@ -3301,6 +3533,71 @@
       <w:szCs w:val="24"/>
     </w:rPr>
   </w:style>
+  <w:style w:type="paragraph" w:styleId="a5">
+    <w:name w:val="header"/>
+    <w:basedOn w:val="a"/>
+    <w:link w:val="Char0"/>
+    <w:uiPriority w:val="99"/>
+    <w:unhideWhenUsed/>
+    <w:rsid w:val="009A6427"/>
+    <w:pPr>
+      <w:pBdr>
+        <w:bottom w:val="single" w:sz="6" w:space="1" w:color="auto"/>
+      </w:pBdr>
+      <w:tabs>
+        <w:tab w:val="center" w:pos="4153"/>
+        <w:tab w:val="right" w:pos="8306"/>
+      </w:tabs>
+      <w:snapToGrid w:val="0"/>
+      <w:jc w:val="center"/>
+    </w:pPr>
+    <w:rPr>
+      <w:sz w:val="18"/>
+      <w:szCs w:val="18"/>
+    </w:rPr>
+  </w:style>
+  <w:style w:type="character" w:customStyle="1" w:styleId="Char0">
+    <w:name w:val="页眉 Char"/>
+    <w:basedOn w:val="a0"/>
+    <w:link w:val="a5"/>
+    <w:uiPriority w:val="99"/>
+    <w:rsid w:val="009A6427"/>
+    <w:rPr>
+      <w:sz w:val="18"/>
+      <w:szCs w:val="18"/>
+    </w:rPr>
+  </w:style>
+  <w:style w:type="paragraph" w:styleId="a6">
+    <w:name w:val="footer"/>
+    <w:basedOn w:val="a"/>
+    <w:link w:val="Char1"/>
+    <w:uiPriority w:val="99"/>
+    <w:unhideWhenUsed/>
+    <w:rsid w:val="009A6427"/>
+    <w:pPr>
+      <w:tabs>
+        <w:tab w:val="center" w:pos="4153"/>
+        <w:tab w:val="right" w:pos="8306"/>
+      </w:tabs>
+      <w:snapToGrid w:val="0"/>
+      <w:jc w:val="left"/>
+    </w:pPr>
+    <w:rPr>
+      <w:sz w:val="18"/>
+      <w:szCs w:val="18"/>
+    </w:rPr>
+  </w:style>
+  <w:style w:type="character" w:customStyle="1" w:styleId="Char1">
+    <w:name w:val="页脚 Char"/>
+    <w:basedOn w:val="a0"/>
+    <w:link w:val="a6"/>
+    <w:uiPriority w:val="99"/>
+    <w:rsid w:val="009A6427"/>
+    <w:rPr>
+      <w:sz w:val="18"/>
+      <w:szCs w:val="18"/>
+    </w:rPr>
+  </w:style>
 </w:styles>
 </file>
 

--- a/doc/IDEA工具下Git基本使用.docx
+++ b/doc/IDEA工具下Git基本使用.docx
@@ -1,6 +1,6 @@
 
 <file path=word/document.xml><?xml version="1.0" encoding="utf-8"?>
-<w:document xmlns:wpc="http://schemas.microsoft.com/office/word/2010/wordprocessingCanvas" xmlns:mc="http://schemas.openxmlformats.org/markup-compatibility/2006" xmlns:o="urn:schemas-microsoft-com:office:office" xmlns:r="http://schemas.openxmlformats.org/officeDocument/2006/relationships" xmlns:m="http://schemas.openxmlformats.org/officeDocument/2006/math" xmlns:v="urn:schemas-microsoft-com:vml" xmlns:wp14="http://schemas.microsoft.com/office/word/2010/wordprocessingDrawing" xmlns:wp="http://schemas.openxmlformats.org/drawingml/2006/wordprocessingDrawing" xmlns:w10="urn:schemas-microsoft-com:office:word" xmlns:w="http://schemas.openxmlformats.org/wordprocessingml/2006/main" xmlns:w14="http://schemas.microsoft.com/office/word/2010/wordml" xmlns:w15="http://schemas.microsoft.com/office/word/2012/wordml" xmlns:wpg="http://schemas.microsoft.com/office/word/2010/wordprocessingGroup" xmlns:wpi="http://schemas.microsoft.com/office/word/2010/wordprocessingInk" xmlns:wne="http://schemas.microsoft.com/office/word/2006/wordml" xmlns:wps="http://schemas.microsoft.com/office/word/2010/wordprocessingShape" mc:Ignorable="w14 w15 wp14">
+<w:document xmlns:ve="http://schemas.openxmlformats.org/markup-compatibility/2006" xmlns:o="urn:schemas-microsoft-com:office:office" xmlns:r="http://schemas.openxmlformats.org/officeDocument/2006/relationships" xmlns:m="http://schemas.openxmlformats.org/officeDocument/2006/math" xmlns:v="urn:schemas-microsoft-com:vml" xmlns:wp="http://schemas.openxmlformats.org/drawingml/2006/wordprocessingDrawing" xmlns:w10="urn:schemas-microsoft-com:office:word" xmlns:w="http://schemas.openxmlformats.org/wordprocessingml/2006/main" xmlns:wne="http://schemas.microsoft.com/office/word/2006/wordml">
   <w:body>
     <w:p/>
     <w:p>
@@ -222,31 +222,7 @@
         <w:rPr>
           <w:rFonts w:hint="eastAsia"/>
         </w:rPr>
-        <w:t>项目刚创建完</w:t>
-      </w:r>
-      <w:r>
-        <w:rPr>
-          <w:rFonts w:hint="eastAsia"/>
-        </w:rPr>
-        <w:t xml:space="preserve"> </w:t>
-      </w:r>
-      <w:r>
-        <w:rPr>
-          <w:rFonts w:hint="eastAsia"/>
-        </w:rPr>
-        <w:t>默认情况下文件是红褐色</w:t>
-      </w:r>
-      <w:r>
-        <w:rPr>
-          <w:rFonts w:hint="eastAsia"/>
-        </w:rPr>
-        <w:t xml:space="preserve"> </w:t>
-      </w:r>
-      <w:r>
-        <w:rPr>
-          <w:rFonts w:hint="eastAsia"/>
-        </w:rPr>
-        <w:t>表示未</w:t>
+        <w:t>项目刚创建完默认情况下文件是红褐色表示未</w:t>
       </w:r>
       <w:r>
         <w:rPr>
@@ -344,7 +320,7 @@
           <w:noProof/>
         </w:rPr>
         <w:drawing>
-          <wp:inline distT="0" distB="0" distL="0" distR="0" wp14:anchorId="399FA7E1" wp14:editId="21F84E82">
+          <wp:inline distT="0" distB="0" distL="0" distR="0">
             <wp:extent cx="3876675" cy="3619500"/>
             <wp:effectExtent l="0" t="0" r="9525" b="0"/>
             <wp:docPr id="1" name="图片 1"/>
@@ -420,7 +396,7 @@
           <w:noProof/>
         </w:rPr>
         <w:drawing>
-          <wp:inline distT="0" distB="0" distL="0" distR="0" wp14:anchorId="6A2980DA" wp14:editId="09F635FF">
+          <wp:inline distT="0" distB="0" distL="0" distR="0">
             <wp:extent cx="5274310" cy="1247140"/>
             <wp:effectExtent l="0" t="0" r="2540" b="0"/>
             <wp:docPr id="2" name="图片 2"/>
@@ -719,7 +695,7 @@
           <w:noProof/>
         </w:rPr>
         <w:drawing>
-          <wp:inline distT="0" distB="0" distL="0" distR="0" wp14:anchorId="70EE7803" wp14:editId="2CE21E02">
+          <wp:inline distT="0" distB="0" distL="0" distR="0">
             <wp:extent cx="2990476" cy="2600000"/>
             <wp:effectExtent l="0" t="0" r="635" b="0"/>
             <wp:docPr id="6" name="图片 6"/>
@@ -795,7 +771,7 @@
           <w:noProof/>
         </w:rPr>
         <w:drawing>
-          <wp:inline distT="0" distB="0" distL="0" distR="0" wp14:anchorId="3A333903" wp14:editId="5DED6C89">
+          <wp:inline distT="0" distB="0" distL="0" distR="0">
             <wp:extent cx="5274310" cy="3587115"/>
             <wp:effectExtent l="0" t="0" r="2540" b="0"/>
             <wp:docPr id="5" name="图片 5"/>
@@ -842,7 +818,7 @@
         </w:rPr>
         <w:lastRenderedPageBreak/>
         <w:drawing>
-          <wp:inline distT="0" distB="0" distL="0" distR="0" wp14:anchorId="4F874F5F" wp14:editId="435D557E">
+          <wp:inline distT="0" distB="0" distL="0" distR="0">
             <wp:extent cx="2676190" cy="2504762"/>
             <wp:effectExtent l="0" t="0" r="0" b="0"/>
             <wp:docPr id="7" name="图片 7"/>
@@ -903,7 +879,7 @@
           <w:noProof/>
         </w:rPr>
         <w:drawing>
-          <wp:inline distT="0" distB="0" distL="0" distR="0" wp14:anchorId="7BDEF024" wp14:editId="299835E8">
+          <wp:inline distT="0" distB="0" distL="0" distR="0">
             <wp:extent cx="5274310" cy="2875915"/>
             <wp:effectExtent l="0" t="0" r="2540" b="635"/>
             <wp:docPr id="8" name="图片 8"/>
@@ -994,7 +970,7 @@
           <w:noProof/>
         </w:rPr>
         <w:drawing>
-          <wp:inline distT="0" distB="0" distL="0" distR="0" wp14:anchorId="7CFA3475" wp14:editId="1F664E9C">
+          <wp:inline distT="0" distB="0" distL="0" distR="0">
             <wp:extent cx="3666667" cy="1533333"/>
             <wp:effectExtent l="0" t="0" r="0" b="0"/>
             <wp:docPr id="9" name="图片 9"/>
@@ -1171,7 +1147,7 @@
         </w:rPr>
         <w:lastRenderedPageBreak/>
         <w:drawing>
-          <wp:inline distT="0" distB="0" distL="0" distR="0" wp14:anchorId="4AE5916B" wp14:editId="1E6D79BD">
+          <wp:inline distT="0" distB="0" distL="0" distR="0">
             <wp:extent cx="1800000" cy="380952"/>
             <wp:effectExtent l="0" t="0" r="0" b="635"/>
             <wp:docPr id="11" name="图片 11"/>
@@ -1241,7 +1217,7 @@
           <w:noProof/>
         </w:rPr>
         <w:drawing>
-          <wp:inline distT="0" distB="0" distL="0" distR="0" wp14:anchorId="313D29A9" wp14:editId="5DAC58D1">
+          <wp:inline distT="0" distB="0" distL="0" distR="0">
             <wp:extent cx="5274310" cy="1774825"/>
             <wp:effectExtent l="0" t="0" r="2540" b="0"/>
             <wp:docPr id="13" name="图片 13"/>
@@ -1311,7 +1287,7 @@
           <w:noProof/>
         </w:rPr>
         <w:drawing>
-          <wp:inline distT="0" distB="0" distL="0" distR="0" wp14:anchorId="5C0E4596" wp14:editId="6F1C9499">
+          <wp:inline distT="0" distB="0" distL="0" distR="0">
             <wp:extent cx="5274310" cy="3000375"/>
             <wp:effectExtent l="0" t="0" r="2540" b="9525"/>
             <wp:docPr id="12" name="图片 12"/>
@@ -1499,7 +1475,7 @@
           <w:noProof/>
         </w:rPr>
         <w:drawing>
-          <wp:inline distT="0" distB="0" distL="0" distR="0" wp14:anchorId="494FA029" wp14:editId="0EC01752">
+          <wp:inline distT="0" distB="0" distL="0" distR="0">
             <wp:extent cx="1800000" cy="380952"/>
             <wp:effectExtent l="0" t="0" r="0" b="635"/>
             <wp:docPr id="16" name="图片 16"/>
@@ -1597,7 +1573,7 @@
         </w:rPr>
         <w:lastRenderedPageBreak/>
         <w:drawing>
-          <wp:inline distT="0" distB="0" distL="0" distR="0" wp14:anchorId="01894EA3" wp14:editId="74329A1B">
+          <wp:inline distT="0" distB="0" distL="0" distR="0">
             <wp:extent cx="5274310" cy="3107055"/>
             <wp:effectExtent l="0" t="0" r="2540" b="0"/>
             <wp:docPr id="14" name="图片 14"/>
@@ -1643,7 +1619,7 @@
           <w:noProof/>
         </w:rPr>
         <w:drawing>
-          <wp:inline distT="0" distB="0" distL="0" distR="0" wp14:anchorId="1D9D4952" wp14:editId="43E83C09">
+          <wp:inline distT="0" distB="0" distL="0" distR="0">
             <wp:extent cx="5274310" cy="3693160"/>
             <wp:effectExtent l="0" t="0" r="2540" b="2540"/>
             <wp:docPr id="17" name="图片 17"/>
@@ -1710,7 +1686,7 @@
           <w:noProof/>
         </w:rPr>
         <w:drawing>
-          <wp:inline distT="0" distB="0" distL="0" distR="0" wp14:anchorId="267864F0" wp14:editId="69A97790">
+          <wp:inline distT="0" distB="0" distL="0" distR="0">
             <wp:extent cx="2257143" cy="619048"/>
             <wp:effectExtent l="0" t="0" r="0" b="0"/>
             <wp:docPr id="18" name="图片 18"/>
@@ -2072,7 +2048,7 @@
           <w:noProof/>
         </w:rPr>
         <w:drawing>
-          <wp:inline distT="0" distB="0" distL="0" distR="0" wp14:anchorId="0C5D3747" wp14:editId="6108D875">
+          <wp:inline distT="0" distB="0" distL="0" distR="0">
             <wp:extent cx="5274310" cy="2553970"/>
             <wp:effectExtent l="0" t="0" r="2540" b="0"/>
             <wp:docPr id="20" name="图片 20"/>
@@ -2122,7 +2098,7 @@
           <w:noProof/>
         </w:rPr>
         <w:drawing>
-          <wp:inline distT="0" distB="0" distL="0" distR="0" wp14:anchorId="0DC97629" wp14:editId="17C98DFC">
+          <wp:inline distT="0" distB="0" distL="0" distR="0">
             <wp:extent cx="5274310" cy="2697480"/>
             <wp:effectExtent l="0" t="0" r="2540" b="7620"/>
             <wp:docPr id="19" name="图片 19"/>
@@ -2157,12 +2133,6 @@
           </wp:inline>
         </w:drawing>
       </w:r>
-      <w:r>
-        <w:rPr>
-          <w:noProof/>
-        </w:rPr>
-        <w:t xml:space="preserve"> </w:t>
-      </w:r>
     </w:p>
     <w:p>
       <w:pPr>
@@ -2202,7 +2172,7 @@
           <w:noProof/>
         </w:rPr>
         <w:drawing>
-          <wp:inline distT="0" distB="0" distL="0" distR="0" wp14:anchorId="5E7628BB" wp14:editId="791495AC">
+          <wp:inline distT="0" distB="0" distL="0" distR="0">
             <wp:extent cx="5274310" cy="2532380"/>
             <wp:effectExtent l="0" t="0" r="2540" b="1270"/>
             <wp:docPr id="22" name="图片 22"/>
@@ -2289,7 +2259,7 @@
           <w:noProof/>
         </w:rPr>
         <w:drawing>
-          <wp:inline distT="0" distB="0" distL="0" distR="0" wp14:anchorId="69C9963A" wp14:editId="75951019">
+          <wp:inline distT="0" distB="0" distL="0" distR="0">
             <wp:extent cx="5274310" cy="3676015"/>
             <wp:effectExtent l="0" t="0" r="2540" b="635"/>
             <wp:docPr id="4" name="图片 4"/>
@@ -2446,7 +2416,19 @@
         <w:rPr>
           <w:rFonts w:hint="eastAsia"/>
         </w:rPr>
-        <w:t>$ git pull dev    ----</w:t>
+        <w:t>$ git pull</w:t>
+      </w:r>
+      <w:r>
+        <w:rPr>
+          <w:rFonts w:hint="eastAsia"/>
+        </w:rPr>
+        <w:t xml:space="preserve"> origin</w:t>
+      </w:r>
+      <w:r>
+        <w:rPr>
+          <w:rFonts w:hint="eastAsia"/>
+        </w:rPr>
+        <w:t xml:space="preserve"> dev    ----</w:t>
       </w:r>
       <w:r>
         <w:rPr>
@@ -2464,7 +2446,19 @@
         <w:rPr>
           <w:rFonts w:hint="eastAsia"/>
         </w:rPr>
-        <w:t>$ git push dev    ----</w:t>
+        <w:t xml:space="preserve">$ git push </w:t>
+      </w:r>
+      <w:r>
+        <w:rPr>
+          <w:rFonts w:hint="eastAsia"/>
+        </w:rPr>
+        <w:t xml:space="preserve">origin  </w:t>
+      </w:r>
+      <w:r>
+        <w:rPr>
+          <w:rFonts w:hint="eastAsia"/>
+        </w:rPr>
+        <w:t>dev    ----</w:t>
       </w:r>
       <w:r>
         <w:rPr>
@@ -2501,7 +2495,19 @@
         <w:rPr>
           <w:rFonts w:hint="eastAsia"/>
         </w:rPr>
-        <w:t>$ git merge dev  ----</w:t>
+        <w:t xml:space="preserve">$ git merge </w:t>
+      </w:r>
+      <w:r>
+        <w:rPr>
+          <w:rFonts w:hint="eastAsia"/>
+        </w:rPr>
+        <w:t xml:space="preserve">origin </w:t>
+      </w:r>
+      <w:r>
+        <w:rPr>
+          <w:rFonts w:hint="eastAsia"/>
+        </w:rPr>
+        <w:t>dev  ----</w:t>
       </w:r>
       <w:r>
         <w:rPr>
@@ -2583,15 +2589,15 @@
 </file>
 
 <file path=word/endnotes.xml><?xml version="1.0" encoding="utf-8"?>
-<w:endnotes xmlns:wpc="http://schemas.microsoft.com/office/word/2010/wordprocessingCanvas" xmlns:mc="http://schemas.openxmlformats.org/markup-compatibility/2006" xmlns:o="urn:schemas-microsoft-com:office:office" xmlns:r="http://schemas.openxmlformats.org/officeDocument/2006/relationships" xmlns:m="http://schemas.openxmlformats.org/officeDocument/2006/math" xmlns:v="urn:schemas-microsoft-com:vml" xmlns:wp14="http://schemas.microsoft.com/office/word/2010/wordprocessingDrawing" xmlns:wp="http://schemas.openxmlformats.org/drawingml/2006/wordprocessingDrawing" xmlns:w10="urn:schemas-microsoft-com:office:word" xmlns:w="http://schemas.openxmlformats.org/wordprocessingml/2006/main" xmlns:w14="http://schemas.microsoft.com/office/word/2010/wordml" xmlns:w15="http://schemas.microsoft.com/office/word/2012/wordml" xmlns:wpg="http://schemas.microsoft.com/office/word/2010/wordprocessingGroup" xmlns:wpi="http://schemas.microsoft.com/office/word/2010/wordprocessingInk" xmlns:wne="http://schemas.microsoft.com/office/word/2006/wordml" xmlns:wps="http://schemas.microsoft.com/office/word/2010/wordprocessingShape" mc:Ignorable="w14 w15 wp14">
-  <w:endnote w:type="separator" w:id="-1">
+<w:endnotes xmlns:ve="http://schemas.openxmlformats.org/markup-compatibility/2006" xmlns:o="urn:schemas-microsoft-com:office:office" xmlns:r="http://schemas.openxmlformats.org/officeDocument/2006/relationships" xmlns:m="http://schemas.openxmlformats.org/officeDocument/2006/math" xmlns:v="urn:schemas-microsoft-com:vml" xmlns:wp="http://schemas.openxmlformats.org/drawingml/2006/wordprocessingDrawing" xmlns:w10="urn:schemas-microsoft-com:office:word" xmlns:w="http://schemas.openxmlformats.org/wordprocessingml/2006/main" xmlns:wne="http://schemas.microsoft.com/office/word/2006/wordml">
+  <w:endnote w:type="separator" w:id="0">
     <w:p>
       <w:r>
         <w:separator/>
       </w:r>
     </w:p>
   </w:endnote>
-  <w:endnote w:type="continuationSeparator" w:id="0">
+  <w:endnote w:type="continuationSeparator" w:id="1">
     <w:p>
       <w:r>
         <w:continuationSeparator/>
@@ -2602,15 +2608,15 @@
 </file>
 
 <file path=word/footnotes.xml><?xml version="1.0" encoding="utf-8"?>
-<w:footnotes xmlns:wpc="http://schemas.microsoft.com/office/word/2010/wordprocessingCanvas" xmlns:mc="http://schemas.openxmlformats.org/markup-compatibility/2006" xmlns:o="urn:schemas-microsoft-com:office:office" xmlns:r="http://schemas.openxmlformats.org/officeDocument/2006/relationships" xmlns:m="http://schemas.openxmlformats.org/officeDocument/2006/math" xmlns:v="urn:schemas-microsoft-com:vml" xmlns:wp14="http://schemas.microsoft.com/office/word/2010/wordprocessingDrawing" xmlns:wp="http://schemas.openxmlformats.org/drawingml/2006/wordprocessingDrawing" xmlns:w10="urn:schemas-microsoft-com:office:word" xmlns:w="http://schemas.openxmlformats.org/wordprocessingml/2006/main" xmlns:w14="http://schemas.microsoft.com/office/word/2010/wordml" xmlns:w15="http://schemas.microsoft.com/office/word/2012/wordml" xmlns:wpg="http://schemas.microsoft.com/office/word/2010/wordprocessingGroup" xmlns:wpi="http://schemas.microsoft.com/office/word/2010/wordprocessingInk" xmlns:wne="http://schemas.microsoft.com/office/word/2006/wordml" xmlns:wps="http://schemas.microsoft.com/office/word/2010/wordprocessingShape" mc:Ignorable="w14 w15 wp14">
-  <w:footnote w:type="separator" w:id="-1">
+<w:footnotes xmlns:ve="http://schemas.openxmlformats.org/markup-compatibility/2006" xmlns:o="urn:schemas-microsoft-com:office:office" xmlns:r="http://schemas.openxmlformats.org/officeDocument/2006/relationships" xmlns:m="http://schemas.openxmlformats.org/officeDocument/2006/math" xmlns:v="urn:schemas-microsoft-com:vml" xmlns:wp="http://schemas.openxmlformats.org/drawingml/2006/wordprocessingDrawing" xmlns:w10="urn:schemas-microsoft-com:office:word" xmlns:w="http://schemas.openxmlformats.org/wordprocessingml/2006/main" xmlns:wne="http://schemas.microsoft.com/office/word/2006/wordml">
+  <w:footnote w:type="separator" w:id="0">
     <w:p>
       <w:r>
         <w:separator/>
       </w:r>
     </w:p>
   </w:footnote>
-  <w:footnote w:type="continuationSeparator" w:id="0">
+  <w:footnote w:type="continuationSeparator" w:id="1">
     <w:p>
       <w:r>
         <w:continuationSeparator/>
@@ -2621,7 +2627,7 @@
 </file>
 
 <file path=word/numbering.xml><?xml version="1.0" encoding="utf-8"?>
-<w:numbering xmlns:wpc="http://schemas.microsoft.com/office/word/2010/wordprocessingCanvas" xmlns:mc="http://schemas.openxmlformats.org/markup-compatibility/2006" xmlns:o="urn:schemas-microsoft-com:office:office" xmlns:r="http://schemas.openxmlformats.org/officeDocument/2006/relationships" xmlns:m="http://schemas.openxmlformats.org/officeDocument/2006/math" xmlns:v="urn:schemas-microsoft-com:vml" xmlns:wp14="http://schemas.microsoft.com/office/word/2010/wordprocessingDrawing" xmlns:wp="http://schemas.openxmlformats.org/drawingml/2006/wordprocessingDrawing" xmlns:w10="urn:schemas-microsoft-com:office:word" xmlns:w="http://schemas.openxmlformats.org/wordprocessingml/2006/main" xmlns:w14="http://schemas.microsoft.com/office/word/2010/wordml" xmlns:w15="http://schemas.microsoft.com/office/word/2012/wordml" xmlns:wpg="http://schemas.microsoft.com/office/word/2010/wordprocessingGroup" xmlns:wpi="http://schemas.microsoft.com/office/word/2010/wordprocessingInk" xmlns:wne="http://schemas.microsoft.com/office/word/2006/wordml" xmlns:wps="http://schemas.microsoft.com/office/word/2010/wordprocessingShape" mc:Ignorable="w14 w15 wp14">
+<w:numbering xmlns:ve="http://schemas.openxmlformats.org/markup-compatibility/2006" xmlns:o="urn:schemas-microsoft-com:office:office" xmlns:r="http://schemas.openxmlformats.org/officeDocument/2006/relationships" xmlns:m="http://schemas.openxmlformats.org/officeDocument/2006/math" xmlns:v="urn:schemas-microsoft-com:vml" xmlns:wp="http://schemas.openxmlformats.org/drawingml/2006/wordprocessingDrawing" xmlns:w10="urn:schemas-microsoft-com:office:word" xmlns:w="http://schemas.openxmlformats.org/wordprocessingml/2006/main" xmlns:wne="http://schemas.microsoft.com/office/word/2006/wordml">
   <w:abstractNum w:abstractNumId="0">
     <w:nsid w:val="0C7643FD"/>
     <w:multiLevelType w:val="hybridMultilevel"/>
@@ -2988,7 +2994,7 @@
 </file>
 
 <file path=word/styles.xml><?xml version="1.0" encoding="utf-8"?>
-<w:styles xmlns:mc="http://schemas.openxmlformats.org/markup-compatibility/2006" xmlns:r="http://schemas.openxmlformats.org/officeDocument/2006/relationships" xmlns:w="http://schemas.openxmlformats.org/wordprocessingml/2006/main" xmlns:w14="http://schemas.microsoft.com/office/word/2010/wordml" xmlns:w15="http://schemas.microsoft.com/office/word/2012/wordml" mc:Ignorable="w14 w15">
+<w:styles xmlns:r="http://schemas.openxmlformats.org/officeDocument/2006/relationships" xmlns:w="http://schemas.openxmlformats.org/wordprocessingml/2006/main">
   <w:docDefaults>
     <w:rPrDefault>
       <w:rPr>
@@ -3001,382 +3007,149 @@
     </w:rPrDefault>
     <w:pPrDefault/>
   </w:docDefaults>
-  <w:latentStyles w:defLockedState="0" w:defUIPriority="99" w:defSemiHidden="0" w:defUnhideWhenUsed="0" w:defQFormat="0" w:count="371">
-    <w:lsdException w:name="Normal" w:uiPriority="0" w:qFormat="1"/>
-    <w:lsdException w:name="heading 1" w:uiPriority="9" w:qFormat="1"/>
-    <w:lsdException w:name="heading 2" w:semiHidden="1" w:uiPriority="9" w:unhideWhenUsed="1" w:qFormat="1"/>
-    <w:lsdException w:name="heading 3" w:semiHidden="1" w:uiPriority="9" w:unhideWhenUsed="1" w:qFormat="1"/>
-    <w:lsdException w:name="heading 4" w:semiHidden="1" w:uiPriority="9" w:unhideWhenUsed="1" w:qFormat="1"/>
-    <w:lsdException w:name="heading 5" w:semiHidden="1" w:uiPriority="9" w:unhideWhenUsed="1" w:qFormat="1"/>
-    <w:lsdException w:name="heading 6" w:semiHidden="1" w:uiPriority="9" w:unhideWhenUsed="1" w:qFormat="1"/>
-    <w:lsdException w:name="heading 7" w:semiHidden="1" w:uiPriority="9" w:unhideWhenUsed="1" w:qFormat="1"/>
-    <w:lsdException w:name="heading 8" w:semiHidden="1" w:uiPriority="9" w:unhideWhenUsed="1" w:qFormat="1"/>
-    <w:lsdException w:name="heading 9" w:semiHidden="1" w:uiPriority="9" w:unhideWhenUsed="1" w:qFormat="1"/>
-    <w:lsdException w:name="index 1" w:semiHidden="1" w:unhideWhenUsed="1"/>
-    <w:lsdException w:name="index 2" w:semiHidden="1" w:unhideWhenUsed="1"/>
-    <w:lsdException w:name="index 3" w:semiHidden="1" w:unhideWhenUsed="1"/>
-    <w:lsdException w:name="index 4" w:semiHidden="1" w:unhideWhenUsed="1"/>
-    <w:lsdException w:name="index 5" w:semiHidden="1" w:unhideWhenUsed="1"/>
-    <w:lsdException w:name="index 6" w:semiHidden="1" w:unhideWhenUsed="1"/>
-    <w:lsdException w:name="index 7" w:semiHidden="1" w:unhideWhenUsed="1"/>
-    <w:lsdException w:name="index 8" w:semiHidden="1" w:unhideWhenUsed="1"/>
-    <w:lsdException w:name="index 9" w:semiHidden="1" w:unhideWhenUsed="1"/>
-    <w:lsdException w:name="toc 1" w:semiHidden="1" w:uiPriority="39" w:unhideWhenUsed="1"/>
-    <w:lsdException w:name="toc 2" w:semiHidden="1" w:uiPriority="39" w:unhideWhenUsed="1"/>
-    <w:lsdException w:name="toc 3" w:semiHidden="1" w:uiPriority="39" w:unhideWhenUsed="1"/>
-    <w:lsdException w:name="toc 4" w:semiHidden="1" w:uiPriority="39" w:unhideWhenUsed="1"/>
-    <w:lsdException w:name="toc 5" w:semiHidden="1" w:uiPriority="39" w:unhideWhenUsed="1"/>
-    <w:lsdException w:name="toc 6" w:semiHidden="1" w:uiPriority="39" w:unhideWhenUsed="1"/>
-    <w:lsdException w:name="toc 7" w:semiHidden="1" w:uiPriority="39" w:unhideWhenUsed="1"/>
-    <w:lsdException w:name="toc 8" w:semiHidden="1" w:uiPriority="39" w:unhideWhenUsed="1"/>
-    <w:lsdException w:name="toc 9" w:semiHidden="1" w:uiPriority="39" w:unhideWhenUsed="1"/>
-    <w:lsdException w:name="Normal Indent" w:semiHidden="1" w:unhideWhenUsed="1"/>
-    <w:lsdException w:name="footnote text" w:semiHidden="1" w:unhideWhenUsed="1"/>
-    <w:lsdException w:name="annotation text" w:semiHidden="1" w:unhideWhenUsed="1"/>
-    <w:lsdException w:name="header" w:semiHidden="1" w:unhideWhenUsed="1"/>
-    <w:lsdException w:name="footer" w:semiHidden="1" w:unhideWhenUsed="1"/>
-    <w:lsdException w:name="index heading" w:semiHidden="1" w:unhideWhenUsed="1"/>
-    <w:lsdException w:name="caption" w:semiHidden="1" w:uiPriority="35" w:unhideWhenUsed="1" w:qFormat="1"/>
-    <w:lsdException w:name="table of figures" w:semiHidden="1" w:unhideWhenUsed="1"/>
-    <w:lsdException w:name="envelope address" w:semiHidden="1" w:unhideWhenUsed="1"/>
-    <w:lsdException w:name="envelope return" w:semiHidden="1" w:unhideWhenUsed="1"/>
-    <w:lsdException w:name="footnote reference" w:semiHidden="1" w:unhideWhenUsed="1"/>
-    <w:lsdException w:name="annotation reference" w:semiHidden="1" w:unhideWhenUsed="1"/>
-    <w:lsdException w:name="line number" w:semiHidden="1" w:unhideWhenUsed="1"/>
-    <w:lsdException w:name="page number" w:semiHidden="1" w:unhideWhenUsed="1"/>
-    <w:lsdException w:name="endnote reference" w:semiHidden="1" w:unhideWhenUsed="1"/>
-    <w:lsdException w:name="endnote text" w:semiHidden="1" w:unhideWhenUsed="1"/>
-    <w:lsdException w:name="table of authorities" w:semiHidden="1" w:unhideWhenUsed="1"/>
-    <w:lsdException w:name="macro" w:semiHidden="1" w:unhideWhenUsed="1"/>
-    <w:lsdException w:name="toa heading" w:semiHidden="1" w:unhideWhenUsed="1"/>
-    <w:lsdException w:name="List" w:semiHidden="1" w:unhideWhenUsed="1"/>
-    <w:lsdException w:name="List Bullet" w:semiHidden="1" w:unhideWhenUsed="1"/>
-    <w:lsdException w:name="List Number" w:semiHidden="1" w:unhideWhenUsed="1"/>
-    <w:lsdException w:name="List 2" w:semiHidden="1" w:unhideWhenUsed="1"/>
-    <w:lsdException w:name="List 3" w:semiHidden="1" w:unhideWhenUsed="1"/>
-    <w:lsdException w:name="List 4" w:semiHidden="1" w:unhideWhenUsed="1"/>
-    <w:lsdException w:name="List 5" w:semiHidden="1" w:unhideWhenUsed="1"/>
-    <w:lsdException w:name="List Bullet 2" w:semiHidden="1" w:unhideWhenUsed="1"/>
-    <w:lsdException w:name="List Bullet 3" w:semiHidden="1" w:unhideWhenUsed="1"/>
-    <w:lsdException w:name="List Bullet 4" w:semiHidden="1" w:unhideWhenUsed="1"/>
-    <w:lsdException w:name="List Bullet 5" w:semiHidden="1" w:unhideWhenUsed="1"/>
-    <w:lsdException w:name="List Number 2" w:semiHidden="1" w:unhideWhenUsed="1"/>
-    <w:lsdException w:name="List Number 3" w:semiHidden="1" w:unhideWhenUsed="1"/>
-    <w:lsdException w:name="List Number 4" w:semiHidden="1" w:unhideWhenUsed="1"/>
-    <w:lsdException w:name="List Number 5" w:semiHidden="1" w:unhideWhenUsed="1"/>
-    <w:lsdException w:name="Title" w:uiPriority="10" w:qFormat="1"/>
-    <w:lsdException w:name="Closing" w:semiHidden="1" w:unhideWhenUsed="1"/>
-    <w:lsdException w:name="Signature" w:semiHidden="1" w:unhideWhenUsed="1"/>
-    <w:lsdException w:name="Default Paragraph Font" w:semiHidden="1" w:uiPriority="1" w:unhideWhenUsed="1"/>
-    <w:lsdException w:name="Body Text" w:semiHidden="1" w:unhideWhenUsed="1"/>
-    <w:lsdException w:name="Body Text Indent" w:semiHidden="1" w:unhideWhenUsed="1"/>
-    <w:lsdException w:name="List Continue" w:semiHidden="1" w:unhideWhenUsed="1"/>
-    <w:lsdException w:name="List Continue 2" w:semiHidden="1" w:unhideWhenUsed="1"/>
-    <w:lsdException w:name="List Continue 3" w:semiHidden="1" w:unhideWhenUsed="1"/>
-    <w:lsdException w:name="List Continue 4" w:semiHidden="1" w:unhideWhenUsed="1"/>
-    <w:lsdException w:name="List Continue 5" w:semiHidden="1" w:unhideWhenUsed="1"/>
-    <w:lsdException w:name="Message Header" w:semiHidden="1" w:unhideWhenUsed="1"/>
-    <w:lsdException w:name="Subtitle" w:uiPriority="11" w:qFormat="1"/>
-    <w:lsdException w:name="Salutation" w:semiHidden="1" w:unhideWhenUsed="1"/>
-    <w:lsdException w:name="Date" w:semiHidden="1" w:unhideWhenUsed="1"/>
-    <w:lsdException w:name="Body Text First Indent" w:semiHidden="1" w:unhideWhenUsed="1"/>
-    <w:lsdException w:name="Body Text First Indent 2" w:semiHidden="1" w:unhideWhenUsed="1"/>
-    <w:lsdException w:name="Note Heading" w:semiHidden="1" w:unhideWhenUsed="1"/>
-    <w:lsdException w:name="Body Text 2" w:semiHidden="1" w:unhideWhenUsed="1"/>
-    <w:lsdException w:name="Body Text 3" w:semiHidden="1" w:unhideWhenUsed="1"/>
-    <w:lsdException w:name="Body Text Indent 2" w:semiHidden="1" w:unhideWhenUsed="1"/>
-    <w:lsdException w:name="Body Text Indent 3" w:semiHidden="1" w:unhideWhenUsed="1"/>
-    <w:lsdException w:name="Block Text" w:semiHidden="1" w:unhideWhenUsed="1"/>
-    <w:lsdException w:name="Hyperlink" w:semiHidden="1" w:unhideWhenUsed="1"/>
-    <w:lsdException w:name="FollowedHyperlink" w:semiHidden="1" w:unhideWhenUsed="1"/>
-    <w:lsdException w:name="Strong" w:uiPriority="22" w:qFormat="1"/>
-    <w:lsdException w:name="Emphasis" w:uiPriority="20" w:qFormat="1"/>
-    <w:lsdException w:name="Document Map" w:semiHidden="1" w:unhideWhenUsed="1"/>
-    <w:lsdException w:name="Plain Text" w:semiHidden="1" w:unhideWhenUsed="1"/>
-    <w:lsdException w:name="E-mail Signature" w:semiHidden="1" w:unhideWhenUsed="1"/>
-    <w:lsdException w:name="HTML Top of Form" w:semiHidden="1" w:unhideWhenUsed="1"/>
-    <w:lsdException w:name="HTML Bottom of Form" w:semiHidden="1" w:unhideWhenUsed="1"/>
-    <w:lsdException w:name="Normal (Web)" w:semiHidden="1" w:unhideWhenUsed="1"/>
-    <w:lsdException w:name="HTML Acronym" w:semiHidden="1" w:unhideWhenUsed="1"/>
-    <w:lsdException w:name="HTML Address" w:semiHidden="1" w:unhideWhenUsed="1"/>
-    <w:lsdException w:name="HTML Cite" w:semiHidden="1" w:unhideWhenUsed="1"/>
-    <w:lsdException w:name="HTML Code" w:semiHidden="1" w:unhideWhenUsed="1"/>
-    <w:lsdException w:name="HTML Definition" w:semiHidden="1" w:unhideWhenUsed="1"/>
-    <w:lsdException w:name="HTML Keyboard" w:semiHidden="1" w:unhideWhenUsed="1"/>
-    <w:lsdException w:name="HTML Preformatted" w:semiHidden="1" w:unhideWhenUsed="1"/>
-    <w:lsdException w:name="HTML Sample" w:semiHidden="1" w:unhideWhenUsed="1"/>
-    <w:lsdException w:name="HTML Typewriter" w:semiHidden="1" w:unhideWhenUsed="1"/>
-    <w:lsdException w:name="HTML Variable" w:semiHidden="1" w:unhideWhenUsed="1"/>
-    <w:lsdException w:name="Normal Table" w:semiHidden="1" w:unhideWhenUsed="1"/>
-    <w:lsdException w:name="annotation subject" w:semiHidden="1" w:unhideWhenUsed="1"/>
-    <w:lsdException w:name="No List" w:semiHidden="1" w:unhideWhenUsed="1"/>
-    <w:lsdException w:name="Outline List 1" w:semiHidden="1" w:unhideWhenUsed="1"/>
-    <w:lsdException w:name="Outline List 2" w:semiHidden="1" w:unhideWhenUsed="1"/>
-    <w:lsdException w:name="Outline List 3" w:semiHidden="1" w:unhideWhenUsed="1"/>
-    <w:lsdException w:name="Table Simple 1" w:semiHidden="1" w:unhideWhenUsed="1"/>
-    <w:lsdException w:name="Table Simple 2" w:semiHidden="1" w:unhideWhenUsed="1"/>
-    <w:lsdException w:name="Table Simple 3" w:semiHidden="1" w:unhideWhenUsed="1"/>
-    <w:lsdException w:name="Table Classic 1" w:semiHidden="1" w:unhideWhenUsed="1"/>
-    <w:lsdException w:name="Table Classic 2" w:semiHidden="1" w:unhideWhenUsed="1"/>
-    <w:lsdException w:name="Table Classic 3" w:semiHidden="1" w:unhideWhenUsed="1"/>
-    <w:lsdException w:name="Table Classic 4" w:semiHidden="1" w:unhideWhenUsed="1"/>
-    <w:lsdException w:name="Table Colorful 1" w:semiHidden="1" w:unhideWhenUsed="1"/>
-    <w:lsdException w:name="Table Colorful 2" w:semiHidden="1" w:unhideWhenUsed="1"/>
-    <w:lsdException w:name="Table Colorful 3" w:semiHidden="1" w:unhideWhenUsed="1"/>
-    <w:lsdException w:name="Table Columns 1" w:semiHidden="1" w:unhideWhenUsed="1"/>
-    <w:lsdException w:name="Table Columns 2" w:semiHidden="1" w:unhideWhenUsed="1"/>
-    <w:lsdException w:name="Table Columns 3" w:semiHidden="1" w:unhideWhenUsed="1"/>
-    <w:lsdException w:name="Table Columns 4" w:semiHidden="1" w:unhideWhenUsed="1"/>
-    <w:lsdException w:name="Table Columns 5" w:semiHidden="1" w:unhideWhenUsed="1"/>
-    <w:lsdException w:name="Table Grid 1" w:semiHidden="1" w:unhideWhenUsed="1"/>
-    <w:lsdException w:name="Table Grid 2" w:semiHidden="1" w:unhideWhenUsed="1"/>
-    <w:lsdException w:name="Table Grid 3" w:semiHidden="1" w:unhideWhenUsed="1"/>
-    <w:lsdException w:name="Table Grid 4" w:semiHidden="1" w:unhideWhenUsed="1"/>
-    <w:lsdException w:name="Table Grid 5" w:semiHidden="1" w:unhideWhenUsed="1"/>
-    <w:lsdException w:name="Table Grid 6" w:semiHidden="1" w:unhideWhenUsed="1"/>
-    <w:lsdException w:name="Table Grid 7" w:semiHidden="1" w:unhideWhenUsed="1"/>
-    <w:lsdException w:name="Table Grid 8" w:semiHidden="1" w:unhideWhenUsed="1"/>
-    <w:lsdException w:name="Table List 1" w:semiHidden="1" w:unhideWhenUsed="1"/>
-    <w:lsdException w:name="Table List 2" w:semiHidden="1" w:unhideWhenUsed="1"/>
-    <w:lsdException w:name="Table List 3" w:semiHidden="1" w:unhideWhenUsed="1"/>
-    <w:lsdException w:name="Table List 4" w:semiHidden="1" w:unhideWhenUsed="1"/>
-    <w:lsdException w:name="Table List 5" w:semiHidden="1" w:unhideWhenUsed="1"/>
-    <w:lsdException w:name="Table List 6" w:semiHidden="1" w:unhideWhenUsed="1"/>
-    <w:lsdException w:name="Table List 7" w:semiHidden="1" w:unhideWhenUsed="1"/>
-    <w:lsdException w:name="Table List 8" w:semiHidden="1" w:unhideWhenUsed="1"/>
-    <w:lsdException w:name="Table 3D effects 1" w:semiHidden="1" w:unhideWhenUsed="1"/>
-    <w:lsdException w:name="Table 3D effects 2" w:semiHidden="1" w:unhideWhenUsed="1"/>
-    <w:lsdException w:name="Table 3D effects 3" w:semiHidden="1" w:unhideWhenUsed="1"/>
-    <w:lsdException w:name="Table Contemporary" w:semiHidden="1" w:unhideWhenUsed="1"/>
-    <w:lsdException w:name="Table Elegant" w:semiHidden="1" w:unhideWhenUsed="1"/>
-    <w:lsdException w:name="Table Professional" w:semiHidden="1" w:unhideWhenUsed="1"/>
-    <w:lsdException w:name="Table Subtle 1" w:semiHidden="1" w:unhideWhenUsed="1"/>
-    <w:lsdException w:name="Table Subtle 2" w:semiHidden="1" w:unhideWhenUsed="1"/>
-    <w:lsdException w:name="Table Web 1" w:semiHidden="1" w:unhideWhenUsed="1"/>
-    <w:lsdException w:name="Table Web 2" w:semiHidden="1" w:unhideWhenUsed="1"/>
-    <w:lsdException w:name="Table Web 3" w:semiHidden="1" w:unhideWhenUsed="1"/>
-    <w:lsdException w:name="Balloon Text" w:semiHidden="1" w:unhideWhenUsed="1"/>
-    <w:lsdException w:name="Table Grid" w:uiPriority="39"/>
-    <w:lsdException w:name="Table Theme" w:semiHidden="1" w:unhideWhenUsed="1"/>
-    <w:lsdException w:name="Placeholder Text" w:semiHidden="1"/>
-    <w:lsdException w:name="No Spacing" w:uiPriority="1" w:qFormat="1"/>
-    <w:lsdException w:name="Light Shading" w:uiPriority="60"/>
-    <w:lsdException w:name="Light List" w:uiPriority="61"/>
-    <w:lsdException w:name="Light Grid" w:uiPriority="62"/>
-    <w:lsdException w:name="Medium Shading 1" w:uiPriority="63"/>
-    <w:lsdException w:name="Medium Shading 2" w:uiPriority="64"/>
-    <w:lsdException w:name="Medium List 1" w:uiPriority="65"/>
-    <w:lsdException w:name="Medium List 2" w:uiPriority="66"/>
-    <w:lsdException w:name="Medium Grid 1" w:uiPriority="67"/>
-    <w:lsdException w:name="Medium Grid 2" w:uiPriority="68"/>
-    <w:lsdException w:name="Medium Grid 3" w:uiPriority="69"/>
-    <w:lsdException w:name="Dark List" w:uiPriority="70"/>
-    <w:lsdException w:name="Colorful Shading" w:uiPriority="71"/>
-    <w:lsdException w:name="Colorful List" w:uiPriority="72"/>
-    <w:lsdException w:name="Colorful Grid" w:uiPriority="73"/>
-    <w:lsdException w:name="Light Shading Accent 1" w:uiPriority="60"/>
-    <w:lsdException w:name="Light List Accent 1" w:uiPriority="61"/>
-    <w:lsdException w:name="Light Grid Accent 1" w:uiPriority="62"/>
-    <w:lsdException w:name="Medium Shading 1 Accent 1" w:uiPriority="63"/>
-    <w:lsdException w:name="Medium Shading 2 Accent 1" w:uiPriority="64"/>
-    <w:lsdException w:name="Medium List 1 Accent 1" w:uiPriority="65"/>
-    <w:lsdException w:name="Revision" w:semiHidden="1"/>
-    <w:lsdException w:name="List Paragraph" w:uiPriority="34" w:qFormat="1"/>
-    <w:lsdException w:name="Quote" w:uiPriority="29" w:qFormat="1"/>
-    <w:lsdException w:name="Intense Quote" w:uiPriority="30" w:qFormat="1"/>
-    <w:lsdException w:name="Medium List 2 Accent 1" w:uiPriority="66"/>
-    <w:lsdException w:name="Medium Grid 1 Accent 1" w:uiPriority="67"/>
-    <w:lsdException w:name="Medium Grid 2 Accent 1" w:uiPriority="68"/>
-    <w:lsdException w:name="Medium Grid 3 Accent 1" w:uiPriority="69"/>
-    <w:lsdException w:name="Dark List Accent 1" w:uiPriority="70"/>
-    <w:lsdException w:name="Colorful Shading Accent 1" w:uiPriority="71"/>
-    <w:lsdException w:name="Colorful List Accent 1" w:uiPriority="72"/>
-    <w:lsdException w:name="Colorful Grid Accent 1" w:uiPriority="73"/>
-    <w:lsdException w:name="Light Shading Accent 2" w:uiPriority="60"/>
-    <w:lsdException w:name="Light List Accent 2" w:uiPriority="61"/>
-    <w:lsdException w:name="Light Grid Accent 2" w:uiPriority="62"/>
-    <w:lsdException w:name="Medium Shading 1 Accent 2" w:uiPriority="63"/>
-    <w:lsdException w:name="Medium Shading 2 Accent 2" w:uiPriority="64"/>
-    <w:lsdException w:name="Medium List 1 Accent 2" w:uiPriority="65"/>
-    <w:lsdException w:name="Medium List 2 Accent 2" w:uiPriority="66"/>
-    <w:lsdException w:name="Medium Grid 1 Accent 2" w:uiPriority="67"/>
-    <w:lsdException w:name="Medium Grid 2 Accent 2" w:uiPriority="68"/>
-    <w:lsdException w:name="Medium Grid 3 Accent 2" w:uiPriority="69"/>
-    <w:lsdException w:name="Dark List Accent 2" w:uiPriority="70"/>
-    <w:lsdException w:name="Colorful Shading Accent 2" w:uiPriority="71"/>
-    <w:lsdException w:name="Colorful List Accent 2" w:uiPriority="72"/>
-    <w:lsdException w:name="Colorful Grid Accent 2" w:uiPriority="73"/>
-    <w:lsdException w:name="Light Shading Accent 3" w:uiPriority="60"/>
-    <w:lsdException w:name="Light List Accent 3" w:uiPriority="61"/>
-    <w:lsdException w:name="Light Grid Accent 3" w:uiPriority="62"/>
-    <w:lsdException w:name="Medium Shading 1 Accent 3" w:uiPriority="63"/>
-    <w:lsdException w:name="Medium Shading 2 Accent 3" w:uiPriority="64"/>
-    <w:lsdException w:name="Medium List 1 Accent 3" w:uiPriority="65"/>
-    <w:lsdException w:name="Medium List 2 Accent 3" w:uiPriority="66"/>
-    <w:lsdException w:name="Medium Grid 1 Accent 3" w:uiPriority="67"/>
-    <w:lsdException w:name="Medium Grid 2 Accent 3" w:uiPriority="68"/>
-    <w:lsdException w:name="Medium Grid 3 Accent 3" w:uiPriority="69"/>
-    <w:lsdException w:name="Dark List Accent 3" w:uiPriority="70"/>
-    <w:lsdException w:name="Colorful Shading Accent 3" w:uiPriority="71"/>
-    <w:lsdException w:name="Colorful List Accent 3" w:uiPriority="72"/>
-    <w:lsdException w:name="Colorful Grid Accent 3" w:uiPriority="73"/>
-    <w:lsdException w:name="Light Shading Accent 4" w:uiPriority="60"/>
-    <w:lsdException w:name="Light List Accent 4" w:uiPriority="61"/>
-    <w:lsdException w:name="Light Grid Accent 4" w:uiPriority="62"/>
-    <w:lsdException w:name="Medium Shading 1 Accent 4" w:uiPriority="63"/>
-    <w:lsdException w:name="Medium Shading 2 Accent 4" w:uiPriority="64"/>
-    <w:lsdException w:name="Medium List 1 Accent 4" w:uiPriority="65"/>
-    <w:lsdException w:name="Medium List 2 Accent 4" w:uiPriority="66"/>
-    <w:lsdException w:name="Medium Grid 1 Accent 4" w:uiPriority="67"/>
-    <w:lsdException w:name="Medium Grid 2 Accent 4" w:uiPriority="68"/>
-    <w:lsdException w:name="Medium Grid 3 Accent 4" w:uiPriority="69"/>
-    <w:lsdException w:name="Dark List Accent 4" w:uiPriority="70"/>
-    <w:lsdException w:name="Colorful Shading Accent 4" w:uiPriority="71"/>
-    <w:lsdException w:name="Colorful List Accent 4" w:uiPriority="72"/>
-    <w:lsdException w:name="Colorful Grid Accent 4" w:uiPriority="73"/>
-    <w:lsdException w:name="Light Shading Accent 5" w:uiPriority="60"/>
-    <w:lsdException w:name="Light List Accent 5" w:uiPriority="61"/>
-    <w:lsdException w:name="Light Grid Accent 5" w:uiPriority="62"/>
-    <w:lsdException w:name="Medium Shading 1 Accent 5" w:uiPriority="63"/>
-    <w:lsdException w:name="Medium Shading 2 Accent 5" w:uiPriority="64"/>
-    <w:lsdException w:name="Medium List 1 Accent 5" w:uiPriority="65"/>
-    <w:lsdException w:name="Medium List 2 Accent 5" w:uiPriority="66"/>
-    <w:lsdException w:name="Medium Grid 1 Accent 5" w:uiPriority="67"/>
-    <w:lsdException w:name="Medium Grid 2 Accent 5" w:uiPriority="68"/>
-    <w:lsdException w:name="Medium Grid 3 Accent 5" w:uiPriority="69"/>
-    <w:lsdException w:name="Dark List Accent 5" w:uiPriority="70"/>
-    <w:lsdException w:name="Colorful Shading Accent 5" w:uiPriority="71"/>
-    <w:lsdException w:name="Colorful List Accent 5" w:uiPriority="72"/>
-    <w:lsdException w:name="Colorful Grid Accent 5" w:uiPriority="73"/>
-    <w:lsdException w:name="Light Shading Accent 6" w:uiPriority="60"/>
-    <w:lsdException w:name="Light List Accent 6" w:uiPriority="61"/>
-    <w:lsdException w:name="Light Grid Accent 6" w:uiPriority="62"/>
-    <w:lsdException w:name="Medium Shading 1 Accent 6" w:uiPriority="63"/>
-    <w:lsdException w:name="Medium Shading 2 Accent 6" w:uiPriority="64"/>
-    <w:lsdException w:name="Medium List 1 Accent 6" w:uiPriority="65"/>
-    <w:lsdException w:name="Medium List 2 Accent 6" w:uiPriority="66"/>
-    <w:lsdException w:name="Medium Grid 1 Accent 6" w:uiPriority="67"/>
-    <w:lsdException w:name="Medium Grid 2 Accent 6" w:uiPriority="68"/>
-    <w:lsdException w:name="Medium Grid 3 Accent 6" w:uiPriority="69"/>
-    <w:lsdException w:name="Dark List Accent 6" w:uiPriority="70"/>
-    <w:lsdException w:name="Colorful Shading Accent 6" w:uiPriority="71"/>
-    <w:lsdException w:name="Colorful List Accent 6" w:uiPriority="72"/>
-    <w:lsdException w:name="Colorful Grid Accent 6" w:uiPriority="73"/>
-    <w:lsdException w:name="Subtle Emphasis" w:uiPriority="19" w:qFormat="1"/>
-    <w:lsdException w:name="Intense Emphasis" w:uiPriority="21" w:qFormat="1"/>
-    <w:lsdException w:name="Subtle Reference" w:uiPriority="31" w:qFormat="1"/>
-    <w:lsdException w:name="Intense Reference" w:uiPriority="32" w:qFormat="1"/>
-    <w:lsdException w:name="Book Title" w:uiPriority="33" w:qFormat="1"/>
-    <w:lsdException w:name="Bibliography" w:semiHidden="1" w:uiPriority="37" w:unhideWhenUsed="1"/>
-    <w:lsdException w:name="TOC Heading" w:semiHidden="1" w:uiPriority="39" w:unhideWhenUsed="1" w:qFormat="1"/>
-    <w:lsdException w:name="Plain Table 1" w:uiPriority="41"/>
-    <w:lsdException w:name="Plain Table 2" w:uiPriority="42"/>
-    <w:lsdException w:name="Plain Table 3" w:uiPriority="43"/>
-    <w:lsdException w:name="Plain Table 4" w:uiPriority="44"/>
-    <w:lsdException w:name="Plain Table 5" w:uiPriority="45"/>
-    <w:lsdException w:name="Grid Table Light" w:uiPriority="40"/>
-    <w:lsdException w:name="Grid Table 1 Light" w:uiPriority="46"/>
-    <w:lsdException w:name="Grid Table 2" w:uiPriority="47"/>
-    <w:lsdException w:name="Grid Table 3" w:uiPriority="48"/>
-    <w:lsdException w:name="Grid Table 4" w:uiPriority="49"/>
-    <w:lsdException w:name="Grid Table 5 Dark" w:uiPriority="50"/>
-    <w:lsdException w:name="Grid Table 6 Colorful" w:uiPriority="51"/>
-    <w:lsdException w:name="Grid Table 7 Colorful" w:uiPriority="52"/>
-    <w:lsdException w:name="Grid Table 1 Light Accent 1" w:uiPriority="46"/>
-    <w:lsdException w:name="Grid Table 2 Accent 1" w:uiPriority="47"/>
-    <w:lsdException w:name="Grid Table 3 Accent 1" w:uiPriority="48"/>
-    <w:lsdException w:name="Grid Table 4 Accent 1" w:uiPriority="49"/>
-    <w:lsdException w:name="Grid Table 5 Dark Accent 1" w:uiPriority="50"/>
-    <w:lsdException w:name="Grid Table 6 Colorful Accent 1" w:uiPriority="51"/>
-    <w:lsdException w:name="Grid Table 7 Colorful Accent 1" w:uiPriority="52"/>
-    <w:lsdException w:name="Grid Table 1 Light Accent 2" w:uiPriority="46"/>
-    <w:lsdException w:name="Grid Table 2 Accent 2" w:uiPriority="47"/>
-    <w:lsdException w:name="Grid Table 3 Accent 2" w:uiPriority="48"/>
-    <w:lsdException w:name="Grid Table 4 Accent 2" w:uiPriority="49"/>
-    <w:lsdException w:name="Grid Table 5 Dark Accent 2" w:uiPriority="50"/>
-    <w:lsdException w:name="Grid Table 6 Colorful Accent 2" w:uiPriority="51"/>
-    <w:lsdException w:name="Grid Table 7 Colorful Accent 2" w:uiPriority="52"/>
-    <w:lsdException w:name="Grid Table 1 Light Accent 3" w:uiPriority="46"/>
-    <w:lsdException w:name="Grid Table 2 Accent 3" w:uiPriority="47"/>
-    <w:lsdException w:name="Grid Table 3 Accent 3" w:uiPriority="48"/>
-    <w:lsdException w:name="Grid Table 4 Accent 3" w:uiPriority="49"/>
-    <w:lsdException w:name="Grid Table 5 Dark Accent 3" w:uiPriority="50"/>
-    <w:lsdException w:name="Grid Table 6 Colorful Accent 3" w:uiPriority="51"/>
-    <w:lsdException w:name="Grid Table 7 Colorful Accent 3" w:uiPriority="52"/>
-    <w:lsdException w:name="Grid Table 1 Light Accent 4" w:uiPriority="46"/>
-    <w:lsdException w:name="Grid Table 2 Accent 4" w:uiPriority="47"/>
-    <w:lsdException w:name="Grid Table 3 Accent 4" w:uiPriority="48"/>
-    <w:lsdException w:name="Grid Table 4 Accent 4" w:uiPriority="49"/>
-    <w:lsdException w:name="Grid Table 5 Dark Accent 4" w:uiPriority="50"/>
-    <w:lsdException w:name="Grid Table 6 Colorful Accent 4" w:uiPriority="51"/>
-    <w:lsdException w:name="Grid Table 7 Colorful Accent 4" w:uiPriority="52"/>
-    <w:lsdException w:name="Grid Table 1 Light Accent 5" w:uiPriority="46"/>
-    <w:lsdException w:name="Grid Table 2 Accent 5" w:uiPriority="47"/>
-    <w:lsdException w:name="Grid Table 3 Accent 5" w:uiPriority="48"/>
-    <w:lsdException w:name="Grid Table 4 Accent 5" w:uiPriority="49"/>
-    <w:lsdException w:name="Grid Table 5 Dark Accent 5" w:uiPriority="50"/>
-    <w:lsdException w:name="Grid Table 6 Colorful Accent 5" w:uiPriority="51"/>
-    <w:lsdException w:name="Grid Table 7 Colorful Accent 5" w:uiPriority="52"/>
-    <w:lsdException w:name="Grid Table 1 Light Accent 6" w:uiPriority="46"/>
-    <w:lsdException w:name="Grid Table 2 Accent 6" w:uiPriority="47"/>
-    <w:lsdException w:name="Grid Table 3 Accent 6" w:uiPriority="48"/>
-    <w:lsdException w:name="Grid Table 4 Accent 6" w:uiPriority="49"/>
-    <w:lsdException w:name="Grid Table 5 Dark Accent 6" w:uiPriority="50"/>
-    <w:lsdException w:name="Grid Table 6 Colorful Accent 6" w:uiPriority="51"/>
-    <w:lsdException w:name="Grid Table 7 Colorful Accent 6" w:uiPriority="52"/>
-    <w:lsdException w:name="List Table 1 Light" w:uiPriority="46"/>
-    <w:lsdException w:name="List Table 2" w:uiPriority="47"/>
-    <w:lsdException w:name="List Table 3" w:uiPriority="48"/>
-    <w:lsdException w:name="List Table 4" w:uiPriority="49"/>
-    <w:lsdException w:name="List Table 5 Dark" w:uiPriority="50"/>
-    <w:lsdException w:name="List Table 6 Colorful" w:uiPriority="51"/>
-    <w:lsdException w:name="List Table 7 Colorful" w:uiPriority="52"/>
-    <w:lsdException w:name="List Table 1 Light Accent 1" w:uiPriority="46"/>
-    <w:lsdException w:name="List Table 2 Accent 1" w:uiPriority="47"/>
-    <w:lsdException w:name="List Table 3 Accent 1" w:uiPriority="48"/>
-    <w:lsdException w:name="List Table 4 Accent 1" w:uiPriority="49"/>
-    <w:lsdException w:name="List Table 5 Dark Accent 1" w:uiPriority="50"/>
-    <w:lsdException w:name="List Table 6 Colorful Accent 1" w:uiPriority="51"/>
-    <w:lsdException w:name="List Table 7 Colorful Accent 1" w:uiPriority="52"/>
-    <w:lsdException w:name="List Table 1 Light Accent 2" w:uiPriority="46"/>
-    <w:lsdException w:name="List Table 2 Accent 2" w:uiPriority="47"/>
-    <w:lsdException w:name="List Table 3 Accent 2" w:uiPriority="48"/>
-    <w:lsdException w:name="List Table 4 Accent 2" w:uiPriority="49"/>
-    <w:lsdException w:name="List Table 5 Dark Accent 2" w:uiPriority="50"/>
-    <w:lsdException w:name="List Table 6 Colorful Accent 2" w:uiPriority="51"/>
-    <w:lsdException w:name="List Table 7 Colorful Accent 2" w:uiPriority="52"/>
-    <w:lsdException w:name="List Table 1 Light Accent 3" w:uiPriority="46"/>
-    <w:lsdException w:name="List Table 2 Accent 3" w:uiPriority="47"/>
-    <w:lsdException w:name="List Table 3 Accent 3" w:uiPriority="48"/>
-    <w:lsdException w:name="List Table 4 Accent 3" w:uiPriority="49"/>
-    <w:lsdException w:name="List Table 5 Dark Accent 3" w:uiPriority="50"/>
-    <w:lsdException w:name="List Table 6 Colorful Accent 3" w:uiPriority="51"/>
-    <w:lsdException w:name="List Table 7 Colorful Accent 3" w:uiPriority="52"/>
-    <w:lsdException w:name="List Table 1 Light Accent 4" w:uiPriority="46"/>
-    <w:lsdException w:name="List Table 2 Accent 4" w:uiPriority="47"/>
-    <w:lsdException w:name="List Table 3 Accent 4" w:uiPriority="48"/>
-    <w:lsdException w:name="List Table 4 Accent 4" w:uiPriority="49"/>
-    <w:lsdException w:name="List Table 5 Dark Accent 4" w:uiPriority="50"/>
-    <w:lsdException w:name="List Table 6 Colorful Accent 4" w:uiPriority="51"/>
-    <w:lsdException w:name="List Table 7 Colorful Accent 4" w:uiPriority="52"/>
-    <w:lsdException w:name="List Table 1 Light Accent 5" w:uiPriority="46"/>
-    <w:lsdException w:name="List Table 2 Accent 5" w:uiPriority="47"/>
-    <w:lsdException w:name="List Table 3 Accent 5" w:uiPriority="48"/>
-    <w:lsdException w:name="List Table 4 Accent 5" w:uiPriority="49"/>
-    <w:lsdException w:name="List Table 5 Dark Accent 5" w:uiPriority="50"/>
-    <w:lsdException w:name="List Table 6 Colorful Accent 5" w:uiPriority="51"/>
-    <w:lsdException w:name="List Table 7 Colorful Accent 5" w:uiPriority="52"/>
-    <w:lsdException w:name="List Table 1 Light Accent 6" w:uiPriority="46"/>
-    <w:lsdException w:name="List Table 2 Accent 6" w:uiPriority="47"/>
-    <w:lsdException w:name="List Table 3 Accent 6" w:uiPriority="48"/>
-    <w:lsdException w:name="List Table 4 Accent 6" w:uiPriority="49"/>
-    <w:lsdException w:name="List Table 5 Dark Accent 6" w:uiPriority="50"/>
-    <w:lsdException w:name="List Table 6 Colorful Accent 6" w:uiPriority="51"/>
-    <w:lsdException w:name="List Table 7 Colorful Accent 6" w:uiPriority="52"/>
+  <w:latentStyles w:defLockedState="0" w:defUIPriority="99" w:defSemiHidden="1" w:defUnhideWhenUsed="1" w:defQFormat="0" w:count="267">
+    <w:lsdException w:name="Normal" w:semiHidden="0" w:uiPriority="0" w:unhideWhenUsed="0" w:qFormat="1"/>
+    <w:lsdException w:name="heading 1" w:semiHidden="0" w:uiPriority="9" w:unhideWhenUsed="0" w:qFormat="1"/>
+    <w:lsdException w:name="heading 2" w:uiPriority="9" w:qFormat="1"/>
+    <w:lsdException w:name="heading 3" w:uiPriority="9" w:qFormat="1"/>
+    <w:lsdException w:name="heading 4" w:uiPriority="9" w:qFormat="1"/>
+    <w:lsdException w:name="heading 5" w:uiPriority="9" w:qFormat="1"/>
+    <w:lsdException w:name="heading 6" w:uiPriority="9" w:qFormat="1"/>
+    <w:lsdException w:name="heading 7" w:uiPriority="9" w:qFormat="1"/>
+    <w:lsdException w:name="heading 8" w:uiPriority="9" w:qFormat="1"/>
+    <w:lsdException w:name="heading 9" w:uiPriority="9" w:qFormat="1"/>
+    <w:lsdException w:name="toc 1" w:uiPriority="39"/>
+    <w:lsdException w:name="toc 2" w:uiPriority="39"/>
+    <w:lsdException w:name="toc 3" w:uiPriority="39"/>
+    <w:lsdException w:name="toc 4" w:uiPriority="39"/>
+    <w:lsdException w:name="toc 5" w:uiPriority="39"/>
+    <w:lsdException w:name="toc 6" w:uiPriority="39"/>
+    <w:lsdException w:name="toc 7" w:uiPriority="39"/>
+    <w:lsdException w:name="toc 8" w:uiPriority="39"/>
+    <w:lsdException w:name="toc 9" w:uiPriority="39"/>
+    <w:lsdException w:name="caption" w:uiPriority="35" w:qFormat="1"/>
+    <w:lsdException w:name="Title" w:semiHidden="0" w:uiPriority="10" w:unhideWhenUsed="0" w:qFormat="1"/>
+    <w:lsdException w:name="Default Paragraph Font" w:uiPriority="1"/>
+    <w:lsdException w:name="Subtitle" w:semiHidden="0" w:uiPriority="11" w:unhideWhenUsed="0" w:qFormat="1"/>
+    <w:lsdException w:name="Strong" w:semiHidden="0" w:uiPriority="22" w:unhideWhenUsed="0" w:qFormat="1"/>
+    <w:lsdException w:name="Emphasis" w:semiHidden="0" w:uiPriority="20" w:unhideWhenUsed="0" w:qFormat="1"/>
+    <w:lsdException w:name="Table Grid" w:semiHidden="0" w:uiPriority="39" w:unhideWhenUsed="0"/>
+    <w:lsdException w:name="Placeholder Text" w:unhideWhenUsed="0"/>
+    <w:lsdException w:name="No Spacing" w:semiHidden="0" w:uiPriority="1" w:unhideWhenUsed="0" w:qFormat="1"/>
+    <w:lsdException w:name="Light Shading" w:semiHidden="0" w:uiPriority="60" w:unhideWhenUsed="0"/>
+    <w:lsdException w:name="Light List" w:semiHidden="0" w:uiPriority="61" w:unhideWhenUsed="0"/>
+    <w:lsdException w:name="Light Grid" w:semiHidden="0" w:uiPriority="62" w:unhideWhenUsed="0"/>
+    <w:lsdException w:name="Medium Shading 1" w:semiHidden="0" w:uiPriority="63" w:unhideWhenUsed="0"/>
+    <w:lsdException w:name="Medium Shading 2" w:semiHidden="0" w:uiPriority="64" w:unhideWhenUsed="0"/>
+    <w:lsdException w:name="Medium List 1" w:semiHidden="0" w:uiPriority="65" w:unhideWhenUsed="0"/>
+    <w:lsdException w:name="Medium List 2" w:semiHidden="0" w:uiPriority="66" w:unhideWhenUsed="0"/>
+    <w:lsdException w:name="Medium Grid 1" w:semiHidden="0" w:uiPriority="67" w:unhideWhenUsed="0"/>
+    <w:lsdException w:name="Medium Grid 2" w:semiHidden="0" w:uiPriority="68" w:unhideWhenUsed="0"/>
+    <w:lsdException w:name="Medium Grid 3" w:semiHidden="0" w:uiPriority="69" w:unhideWhenUsed="0"/>
+    <w:lsdException w:name="Dark List" w:semiHidden="0" w:uiPriority="70" w:unhideWhenUsed="0"/>
+    <w:lsdException w:name="Colorful Shading" w:semiHidden="0" w:uiPriority="71" w:unhideWhenUsed="0"/>
+    <w:lsdException w:name="Colorful List" w:semiHidden="0" w:uiPriority="72" w:unhideWhenUsed="0"/>
+    <w:lsdException w:name="Colorful Grid" w:semiHidden="0" w:uiPriority="73" w:unhideWhenUsed="0"/>
+    <w:lsdException w:name="Light Shading Accent 1" w:semiHidden="0" w:uiPriority="60" w:unhideWhenUsed="0"/>
+    <w:lsdException w:name="Light List Accent 1" w:semiHidden="0" w:uiPriority="61" w:unhideWhenUsed="0"/>
+    <w:lsdException w:name="Light Grid Accent 1" w:semiHidden="0" w:uiPriority="62" w:unhideWhenUsed="0"/>
+    <w:lsdException w:name="Medium Shading 1 Accent 1" w:semiHidden="0" w:uiPriority="63" w:unhideWhenUsed="0"/>
+    <w:lsdException w:name="Medium Shading 2 Accent 1" w:semiHidden="0" w:uiPriority="64" w:unhideWhenUsed="0"/>
+    <w:lsdException w:name="Medium List 1 Accent 1" w:semiHidden="0" w:uiPriority="65" w:unhideWhenUsed="0"/>
+    <w:lsdException w:name="Revision" w:unhideWhenUsed="0"/>
+    <w:lsdException w:name="List Paragraph" w:semiHidden="0" w:uiPriority="34" w:unhideWhenUsed="0" w:qFormat="1"/>
+    <w:lsdException w:name="Quote" w:semiHidden="0" w:uiPriority="29" w:unhideWhenUsed="0" w:qFormat="1"/>
+    <w:lsdException w:name="Intense Quote" w:semiHidden="0" w:uiPriority="30" w:unhideWhenUsed="0" w:qFormat="1"/>
+    <w:lsdException w:name="Medium List 2 Accent 1" w:semiHidden="0" w:uiPriority="66" w:unhideWhenUsed="0"/>
+    <w:lsdException w:name="Medium Grid 1 Accent 1" w:semiHidden="0" w:uiPriority="67" w:unhideWhenUsed="0"/>
+    <w:lsdException w:name="Medium Grid 2 Accent 1" w:semiHidden="0" w:uiPriority="68" w:unhideWhenUsed="0"/>
+    <w:lsdException w:name="Medium Grid 3 Accent 1" w:semiHidden="0" w:uiPriority="69" w:unhideWhenUsed="0"/>
+    <w:lsdException w:name="Dark List Accent 1" w:semiHidden="0" w:uiPriority="70" w:unhideWhenUsed="0"/>
+    <w:lsdException w:name="Colorful Shading Accent 1" w:semiHidden="0" w:uiPriority="71" w:unhideWhenUsed="0"/>
+    <w:lsdException w:name="Colorful List Accent 1" w:semiHidden="0" w:uiPriority="72" w:unhideWhenUsed="0"/>
+    <w:lsdException w:name="Colorful Grid Accent 1" w:semiHidden="0" w:uiPriority="73" w:unhideWhenUsed="0"/>
+    <w:lsdException w:name="Light Shading Accent 2" w:semiHidden="0" w:uiPriority="60" w:unhideWhenUsed="0"/>
+    <w:lsdException w:name="Light List Accent 2" w:semiHidden="0" w:uiPriority="61" w:unhideWhenUsed="0"/>
+    <w:lsdException w:name="Light Grid Accent 2" w:semiHidden="0" w:uiPriority="62" w:unhideWhenUsed="0"/>
+    <w:lsdException w:name="Medium Shading 1 Accent 2" w:semiHidden="0" w:uiPriority="63" w:unhideWhenUsed="0"/>
+    <w:lsdException w:name="Medium Shading 2 Accent 2" w:semiHidden="0" w:uiPriority="64" w:unhideWhenUsed="0"/>
+    <w:lsdException w:name="Medium List 1 Accent 2" w:semiHidden="0" w:uiPriority="65" w:unhideWhenUsed="0"/>
+    <w:lsdException w:name="Medium List 2 Accent 2" w:semiHidden="0" w:uiPriority="66" w:unhideWhenUsed="0"/>
+    <w:lsdException w:name="Medium Grid 1 Accent 2" w:semiHidden="0" w:uiPriority="67" w:unhideWhenUsed="0"/>
+    <w:lsdException w:name="Medium Grid 2 Accent 2" w:semiHidden="0" w:uiPriority="68" w:unhideWhenUsed="0"/>
+    <w:lsdException w:name="Medium Grid 3 Accent 2" w:semiHidden="0" w:uiPriority="69" w:unhideWhenUsed="0"/>
+    <w:lsdException w:name="Dark List Accent 2" w:semiHidden="0" w:uiPriority="70" w:unhideWhenUsed="0"/>
+    <w:lsdException w:name="Colorful Shading Accent 2" w:semiHidden="0" w:uiPriority="71" w:unhideWhenUsed="0"/>
+    <w:lsdException w:name="Colorful List Accent 2" w:semiHidden="0" w:uiPriority="72" w:unhideWhenUsed="0"/>
+    <w:lsdException w:name="Colorful Grid Accent 2" w:semiHidden="0" w:uiPriority="73" w:unhideWhenUsed="0"/>
+    <w:lsdException w:name="Light Shading Accent 3" w:semiHidden="0" w:uiPriority="60" w:unhideWhenUsed="0"/>
+    <w:lsdException w:name="Light List Accent 3" w:semiHidden="0" w:uiPriority="61" w:unhideWhenUsed="0"/>
+    <w:lsdException w:name="Light Grid Accent 3" w:semiHidden="0" w:uiPriority="62" w:unhideWhenUsed="0"/>
+    <w:lsdException w:name="Medium Shading 1 Accent 3" w:semiHidden="0" w:uiPriority="63" w:unhideWhenUsed="0"/>
+    <w:lsdException w:name="Medium Shading 2 Accent 3" w:semiHidden="0" w:uiPriority="64" w:unhideWhenUsed="0"/>
+    <w:lsdException w:name="Medium List 1 Accent 3" w:semiHidden="0" w:uiPriority="65" w:unhideWhenUsed="0"/>
+    <w:lsdException w:name="Medium List 2 Accent 3" w:semiHidden="0" w:uiPriority="66" w:unhideWhenUsed="0"/>
+    <w:lsdException w:name="Medium Grid 1 Accent 3" w:semiHidden="0" w:uiPriority="67" w:unhideWhenUsed="0"/>
+    <w:lsdException w:name="Medium Grid 2 Accent 3" w:semiHidden="0" w:uiPriority="68" w:unhideWhenUsed="0"/>
+    <w:lsdException w:name="Medium Grid 3 Accent 3" w:semiHidden="0" w:uiPriority="69" w:unhideWhenUsed="0"/>
+    <w:lsdException w:name="Dark List Accent 3" w:semiHidden="0" w:uiPriority="70" w:unhideWhenUsed="0"/>
+    <w:lsdException w:name="Colorful Shading Accent 3" w:semiHidden="0" w:uiPriority="71" w:unhideWhenUsed="0"/>
+    <w:lsdException w:name="Colorful List Accent 3" w:semiHidden="0" w:uiPriority="72" w:unhideWhenUsed="0"/>
+    <w:lsdException w:name="Colorful Grid Accent 3" w:semiHidden="0" w:uiPriority="73" w:unhideWhenUsed="0"/>
+    <w:lsdException w:name="Light Shading Accent 4" w:semiHidden="0" w:uiPriority="60" w:unhideWhenUsed="0"/>
+    <w:lsdException w:name="Light List Accent 4" w:semiHidden="0" w:uiPriority="61" w:unhideWhenUsed="0"/>
+    <w:lsdException w:name="Light Grid Accent 4" w:semiHidden="0" w:uiPriority="62" w:unhideWhenUsed="0"/>
+    <w:lsdException w:name="Medium Shading 1 Accent 4" w:semiHidden="0" w:uiPriority="63" w:unhideWhenUsed="0"/>
+    <w:lsdException w:name="Medium Shading 2 Accent 4" w:semiHidden="0" w:uiPriority="64" w:unhideWhenUsed="0"/>
+    <w:lsdException w:name="Medium List 1 Accent 4" w:semiHidden="0" w:uiPriority="65" w:unhideWhenUsed="0"/>
+    <w:lsdException w:name="Medium List 2 Accent 4" w:semiHidden="0" w:uiPriority="66" w:unhideWhenUsed="0"/>
+    <w:lsdException w:name="Medium Grid 1 Accent 4" w:semiHidden="0" w:uiPriority="67" w:unhideWhenUsed="0"/>
+    <w:lsdException w:name="Medium Grid 2 Accent 4" w:semiHidden="0" w:uiPriority="68" w:unhideWhenUsed="0"/>
+    <w:lsdException w:name="Medium Grid 3 Accent 4" w:semiHidden="0" w:uiPriority="69" w:unhideWhenUsed="0"/>
+    <w:lsdException w:name="Dark List Accent 4" w:semiHidden="0" w:uiPriority="70" w:unhideWhenUsed="0"/>
+    <w:lsdException w:name="Colorful Shading Accent 4" w:semiHidden="0" w:uiPriority="71" w:unhideWhenUsed="0"/>
+    <w:lsdException w:name="Colorful List Accent 4" w:semiHidden="0" w:uiPriority="72" w:unhideWhenUsed="0"/>
+    <w:lsdException w:name="Colorful Grid Accent 4" w:semiHidden="0" w:uiPriority="73" w:unhideWhenUsed="0"/>
+    <w:lsdException w:name="Light Shading Accent 5" w:semiHidden="0" w:uiPriority="60" w:unhideWhenUsed="0"/>
+    <w:lsdException w:name="Light List Accent 5" w:semiHidden="0" w:uiPriority="61" w:unhideWhenUsed="0"/>
+    <w:lsdException w:name="Light Grid Accent 5" w:semiHidden="0" w:uiPriority="62" w:unhideWhenUsed="0"/>
+    <w:lsdException w:name="Medium Shading 1 Accent 5" w:semiHidden="0" w:uiPriority="63" w:unhideWhenUsed="0"/>
+    <w:lsdException w:name="Medium Shading 2 Accent 5" w:semiHidden="0" w:uiPriority="64" w:unhideWhenUsed="0"/>
+    <w:lsdException w:name="Medium List 1 Accent 5" w:semiHidden="0" w:uiPriority="65" w:unhideWhenUsed="0"/>
+    <w:lsdException w:name="Medium List 2 Accent 5" w:semiHidden="0" w:uiPriority="66" w:unhideWhenUsed="0"/>
+    <w:lsdException w:name="Medium Grid 1 Accent 5" w:semiHidden="0" w:uiPriority="67" w:unhideWhenUsed="0"/>
+    <w:lsdException w:name="Medium Grid 2 Accent 5" w:semiHidden="0" w:uiPriority="68" w:unhideWhenUsed="0"/>
+    <w:lsdException w:name="Medium Grid 3 Accent 5" w:semiHidden="0" w:uiPriority="69" w:unhideWhenUsed="0"/>
+    <w:lsdException w:name="Dark List Accent 5" w:semiHidden="0" w:uiPriority="70" w:unhideWhenUsed="0"/>
+    <w:lsdException w:name="Colorful Shading Accent 5" w:semiHidden="0" w:uiPriority="71" w:unhideWhenUsed="0"/>
+    <w:lsdException w:name="Colorful List Accent 5" w:semiHidden="0" w:uiPriority="72" w:unhideWhenUsed="0"/>
+    <w:lsdException w:name="Colorful Grid Accent 5" w:semiHidden="0" w:uiPriority="73" w:unhideWhenUsed="0"/>
+    <w:lsdException w:name="Light Shading Accent 6" w:semiHidden="0" w:uiPriority="60" w:unhideWhenUsed="0"/>
+    <w:lsdException w:name="Light List Accent 6" w:semiHidden="0" w:uiPriority="61" w:unhideWhenUsed="0"/>
+    <w:lsdException w:name="Light Grid Accent 6" w:semiHidden="0" w:uiPriority="62" w:unhideWhenUsed="0"/>
+    <w:lsdException w:name="Medium Shading 1 Accent 6" w:semiHidden="0" w:uiPriority="63" w:unhideWhenUsed="0"/>
+    <w:lsdException w:name="Medium Shading 2 Accent 6" w:semiHidden="0" w:uiPriority="64" w:unhideWhenUsed="0"/>
+    <w:lsdException w:name="Medium List 1 Accent 6" w:semiHidden="0" w:uiPriority="65" w:unhideWhenUsed="0"/>
+    <w:lsdException w:name="Medium List 2 Accent 6" w:semiHidden="0" w:uiPriority="66" w:unhideWhenUsed="0"/>
+    <w:lsdException w:name="Medium Grid 1 Accent 6" w:semiHidden="0" w:uiPriority="67" w:unhideWhenUsed="0"/>
+    <w:lsdException w:name="Medium Grid 2 Accent 6" w:semiHidden="0" w:uiPriority="68" w:unhideWhenUsed="0"/>
+    <w:lsdException w:name="Medium Grid 3 Accent 6" w:semiHidden="0" w:uiPriority="69" w:unhideWhenUsed="0"/>
+    <w:lsdException w:name="Dark List Accent 6" w:semiHidden="0" w:uiPriority="70" w:unhideWhenUsed="0"/>
+    <w:lsdException w:name="Colorful Shading Accent 6" w:semiHidden="0" w:uiPriority="71" w:unhideWhenUsed="0"/>
+    <w:lsdException w:name="Colorful List Accent 6" w:semiHidden="0" w:uiPriority="72" w:unhideWhenUsed="0"/>
+    <w:lsdException w:name="Colorful Grid Accent 6" w:semiHidden="0" w:uiPriority="73" w:unhideWhenUsed="0"/>
+    <w:lsdException w:name="Subtle Emphasis" w:semiHidden="0" w:uiPriority="19" w:unhideWhenUsed="0" w:qFormat="1"/>
+    <w:lsdException w:name="Intense Emphasis" w:semiHidden="0" w:uiPriority="21" w:unhideWhenUsed="0" w:qFormat="1"/>
+    <w:lsdException w:name="Subtle Reference" w:semiHidden="0" w:uiPriority="31" w:unhideWhenUsed="0" w:qFormat="1"/>
+    <w:lsdException w:name="Intense Reference" w:semiHidden="0" w:uiPriority="32" w:unhideWhenUsed="0" w:qFormat="1"/>
+    <w:lsdException w:name="Book Title" w:semiHidden="0" w:uiPriority="33" w:unhideWhenUsed="0" w:qFormat="1"/>
+    <w:lsdException w:name="Bibliography" w:uiPriority="37"/>
+    <w:lsdException w:name="TOC Heading" w:uiPriority="39" w:qFormat="1"/>
   </w:latentStyles>
   <w:style w:type="paragraph" w:default="1" w:styleId="a">
     <w:name w:val="Normal"/>
     <w:qFormat/>
+    <w:rsid w:val="00A428F7"/>
     <w:pPr>
       <w:widowControl w:val="0"/>
       <w:jc w:val="both"/>
@@ -3393,6 +3166,7 @@
     <w:uiPriority w:val="99"/>
     <w:semiHidden/>
     <w:unhideWhenUsed/>
+    <w:qFormat/>
     <w:tblPr>
       <w:tblInd w:w="0" w:type="dxa"/>
       <w:tblCellMar>
@@ -3568,6 +3342,31 @@
       <w:szCs w:val="18"/>
     </w:rPr>
   </w:style>
+  <w:style w:type="paragraph" w:styleId="a7">
+    <w:name w:val="Balloon Text"/>
+    <w:basedOn w:val="a"/>
+    <w:link w:val="Char2"/>
+    <w:uiPriority w:val="99"/>
+    <w:semiHidden/>
+    <w:unhideWhenUsed/>
+    <w:rsid w:val="008D6284"/>
+    <w:rPr>
+      <w:sz w:val="18"/>
+      <w:szCs w:val="18"/>
+    </w:rPr>
+  </w:style>
+  <w:style w:type="character" w:customStyle="1" w:styleId="Char2">
+    <w:name w:val="批注框文本 Char"/>
+    <w:basedOn w:val="a0"/>
+    <w:link w:val="a7"/>
+    <w:uiPriority w:val="99"/>
+    <w:semiHidden/>
+    <w:rsid w:val="008D6284"/>
+    <w:rPr>
+      <w:sz w:val="18"/>
+      <w:szCs w:val="18"/>
+    </w:rPr>
+  </w:style>
 </w:styles>
 </file>
 
@@ -3614,7 +3413,7 @@
     </a:clrScheme>
     <a:fontScheme name="Office">
       <a:majorFont>
-        <a:latin typeface="Calibri Light" panose="020F0302020204030204"/>
+        <a:latin typeface="Calibri Light"/>
         <a:ea typeface=""/>
         <a:cs typeface=""/>
         <a:font script="Jpan" typeface="ＭＳ ゴシック"/>
@@ -3649,7 +3448,7 @@
         <a:font script="Geor" typeface="Sylfaen"/>
       </a:majorFont>
       <a:minorFont>
-        <a:latin typeface="Calibri" panose="020F0502020204030204"/>
+        <a:latin typeface="Calibri"/>
         <a:ea typeface=""/>
         <a:cs typeface=""/>
         <a:font script="Jpan" typeface="ＭＳ 明朝"/>
@@ -3826,7 +3625,7 @@
   <a:extraClrSchemeLst/>
   <a:extLst>
     <a:ext uri="{05A4C25C-085E-4340-85A3-A5531E510DB2}">
-      <thm15:themeFamily xmlns:thm15="http://schemas.microsoft.com/office/thememl/2012/main" name="Office Theme" id="{62F939B6-93AF-4DB8-9C6B-D6C7DFDC589F}" vid="{4A3C46E8-61CC-4603-A589-7422A47A8E4A}"/>
+      <thm15:themeFamily xmlns:thm15="http://schemas.microsoft.com/office/thememl/2012/main" xmlns="" name="Office Theme" id="{62F939B6-93AF-4DB8-9C6B-D6C7DFDC589F}" vid="{4A3C46E8-61CC-4603-A589-7422A47A8E4A}"/>
     </a:ext>
   </a:extLst>
 </a:theme>
